--- a/PHD Papers/Thesis Proposal/开题 v7.docx
+++ b/PHD Papers/Thesis Proposal/开题 v7.docx
@@ -3288,6 +3288,7 @@
         </w:rPr>
         <w:t>这个时期的发展与合约技术的发展密切相关。</w:t>
       </w:r>
+      <w:proofErr w:type="spellStart"/>
       <w:r>
         <w:rPr>
           <w:rFonts w:ascii="宋体" w:eastAsia="宋体" w:hAnsi="宋体" w:cs="Times New Roman" w:hint="eastAsia"/>
@@ -3302,7 +3303,16 @@
           <w:sz w:val="24"/>
           <w:szCs w:val="24"/>
         </w:rPr>
-        <w:t>.Buterin[2]</w:t>
+        <w:t>.Buterin</w:t>
+      </w:r>
+      <w:proofErr w:type="spellEnd"/>
+      <w:r>
+        <w:rPr>
+          <w:rFonts w:ascii="宋体" w:eastAsia="宋体" w:hAnsi="宋体" w:cs="Times New Roman"/>
+          <w:sz w:val="24"/>
+          <w:szCs w:val="24"/>
+        </w:rPr>
+        <w:t>[2]</w:t>
       </w:r>
       <w:r>
         <w:rPr>
@@ -3504,7 +3514,43 @@
           <w:sz w:val="24"/>
           <w:szCs w:val="24"/>
         </w:rPr>
-        <w:t>目前主流的区块链共识算法主要有PoW共识算法,PoS共识算法</w:t>
+        <w:t>目前主流的区块链共识算法主要有</w:t>
+      </w:r>
+      <w:proofErr w:type="spellStart"/>
+      <w:r>
+        <w:rPr>
+          <w:rFonts w:ascii="宋体" w:eastAsia="宋体" w:hAnsi="宋体" w:cs="Times New Roman"/>
+          <w:sz w:val="24"/>
+          <w:szCs w:val="24"/>
+        </w:rPr>
+        <w:t>PoW</w:t>
+      </w:r>
+      <w:proofErr w:type="spellEnd"/>
+      <w:r>
+        <w:rPr>
+          <w:rFonts w:ascii="宋体" w:eastAsia="宋体" w:hAnsi="宋体" w:cs="Times New Roman"/>
+          <w:sz w:val="24"/>
+          <w:szCs w:val="24"/>
+        </w:rPr>
+        <w:t>共识算法,</w:t>
+      </w:r>
+      <w:proofErr w:type="spellStart"/>
+      <w:r>
+        <w:rPr>
+          <w:rFonts w:ascii="宋体" w:eastAsia="宋体" w:hAnsi="宋体" w:cs="Times New Roman"/>
+          <w:sz w:val="24"/>
+          <w:szCs w:val="24"/>
+        </w:rPr>
+        <w:t>PoS</w:t>
+      </w:r>
+      <w:proofErr w:type="spellEnd"/>
+      <w:r>
+        <w:rPr>
+          <w:rFonts w:ascii="宋体" w:eastAsia="宋体" w:hAnsi="宋体" w:cs="Times New Roman"/>
+          <w:sz w:val="24"/>
+          <w:szCs w:val="24"/>
+        </w:rPr>
+        <w:t>共识算法</w:t>
       </w:r>
       <w:r>
         <w:rPr>
@@ -3544,7 +3590,7 @@
           <w:sz w:val="24"/>
           <w:szCs w:val="24"/>
         </w:rPr>
-        <w:t>这些共识算法具有能耗巨大</w:t>
+        <w:t>这些共识算算法具有能耗巨大</w:t>
       </w:r>
       <w:r>
         <w:rPr>
@@ -3996,6 +4042,7 @@
         </w:rPr>
         <w:t>工作量证明最早</w:t>
       </w:r>
+      <w:proofErr w:type="spellStart"/>
       <w:r>
         <w:rPr>
           <w:rFonts w:ascii="宋体" w:eastAsia="宋体" w:hAnsi="宋体" w:cs="Times New Roman" w:hint="eastAsia"/>
@@ -4020,13 +4067,23 @@
         </w:rPr>
         <w:t>Dwork</w:t>
       </w:r>
-      <w:r>
-        <w:rPr>
-          <w:rFonts w:ascii="宋体" w:eastAsia="宋体" w:hAnsi="宋体" w:cs="Times New Roman" w:hint="eastAsia"/>
-          <w:sz w:val="24"/>
-          <w:szCs w:val="24"/>
-        </w:rPr>
-        <w:t>和M</w:t>
+      <w:proofErr w:type="spellEnd"/>
+      <w:r>
+        <w:rPr>
+          <w:rFonts w:ascii="宋体" w:eastAsia="宋体" w:hAnsi="宋体" w:cs="Times New Roman" w:hint="eastAsia"/>
+          <w:sz w:val="24"/>
+          <w:szCs w:val="24"/>
+        </w:rPr>
+        <w:t>和</w:t>
+      </w:r>
+      <w:proofErr w:type="spellStart"/>
+      <w:r>
+        <w:rPr>
+          <w:rFonts w:ascii="宋体" w:eastAsia="宋体" w:hAnsi="宋体" w:cs="Times New Roman" w:hint="eastAsia"/>
+          <w:sz w:val="24"/>
+          <w:szCs w:val="24"/>
+        </w:rPr>
+        <w:t>M</w:t>
       </w:r>
       <w:r>
         <w:rPr>
@@ -4036,6 +4093,7 @@
         </w:rPr>
         <w:t>.Naor</w:t>
       </w:r>
+      <w:proofErr w:type="spellEnd"/>
       <w:r>
         <w:rPr>
           <w:rFonts w:ascii="宋体" w:eastAsia="宋体" w:hAnsi="宋体" w:cs="Times New Roman"/>
@@ -4098,7 +4156,16 @@
           <w:sz w:val="24"/>
           <w:szCs w:val="24"/>
         </w:rPr>
-        <w:t>某个数学难题的答案来证明确实执行了一定量的工作。A</w:t>
+        <w:t>某个数学难题的答案来证明确实执行了一定量的工作。</w:t>
+      </w:r>
+      <w:proofErr w:type="spellStart"/>
+      <w:r>
+        <w:rPr>
+          <w:rFonts w:ascii="宋体" w:eastAsia="宋体" w:hAnsi="宋体" w:cs="Times New Roman" w:hint="eastAsia"/>
+          <w:sz w:val="24"/>
+          <w:szCs w:val="24"/>
+        </w:rPr>
+        <w:t>A</w:t>
       </w:r>
       <w:r>
         <w:rPr>
@@ -4108,6 +4175,7 @@
         </w:rPr>
         <w:t>.Back</w:t>
       </w:r>
+      <w:proofErr w:type="spellEnd"/>
       <w:r>
         <w:rPr>
           <w:rFonts w:ascii="宋体" w:eastAsia="宋体" w:hAnsi="宋体" w:cs="Times New Roman" w:hint="eastAsia"/>
@@ -4164,13 +4232,23 @@
         </w:rPr>
         <w:t>的</w:t>
       </w:r>
-      <w:r>
-        <w:rPr>
-          <w:rFonts w:ascii="宋体" w:eastAsia="宋体" w:hAnsi="宋体" w:cs="Times New Roman"/>
-          <w:sz w:val="24"/>
-          <w:szCs w:val="24"/>
-        </w:rPr>
-        <w:t>Hashcash [</w:t>
+      <w:proofErr w:type="spellStart"/>
+      <w:r>
+        <w:rPr>
+          <w:rFonts w:ascii="宋体" w:eastAsia="宋体" w:hAnsi="宋体" w:cs="Times New Roman"/>
+          <w:sz w:val="24"/>
+          <w:szCs w:val="24"/>
+        </w:rPr>
+        <w:t>Hashcash</w:t>
+      </w:r>
+      <w:proofErr w:type="spellEnd"/>
+      <w:r>
+        <w:rPr>
+          <w:rFonts w:ascii="宋体" w:eastAsia="宋体" w:hAnsi="宋体" w:cs="Times New Roman"/>
+          <w:sz w:val="24"/>
+          <w:szCs w:val="24"/>
+        </w:rPr>
+        <w:t xml:space="preserve"> [</w:t>
       </w:r>
       <w:r>
         <w:rPr>
@@ -4226,15 +4304,33 @@
           <w:sz w:val="24"/>
           <w:szCs w:val="24"/>
         </w:rPr>
-        <w:t>年，M</w:t>
-      </w:r>
-      <w:r>
-        <w:rPr>
-          <w:rFonts w:ascii="宋体" w:eastAsia="宋体" w:hAnsi="宋体" w:cs="Times New Roman"/>
-          <w:sz w:val="24"/>
-          <w:szCs w:val="24"/>
-        </w:rPr>
-        <w:t>.Jakobsso[5]</w:t>
+        <w:t>年，</w:t>
+      </w:r>
+      <w:proofErr w:type="spellStart"/>
+      <w:r>
+        <w:rPr>
+          <w:rFonts w:ascii="宋体" w:eastAsia="宋体" w:hAnsi="宋体" w:cs="Times New Roman" w:hint="eastAsia"/>
+          <w:sz w:val="24"/>
+          <w:szCs w:val="24"/>
+        </w:rPr>
+        <w:t>M</w:t>
+      </w:r>
+      <w:r>
+        <w:rPr>
+          <w:rFonts w:ascii="宋体" w:eastAsia="宋体" w:hAnsi="宋体" w:cs="Times New Roman"/>
+          <w:sz w:val="24"/>
+          <w:szCs w:val="24"/>
+        </w:rPr>
+        <w:t>.Jakobsso</w:t>
+      </w:r>
+      <w:proofErr w:type="spellEnd"/>
+      <w:r>
+        <w:rPr>
+          <w:rFonts w:ascii="宋体" w:eastAsia="宋体" w:hAnsi="宋体" w:cs="Times New Roman"/>
+          <w:sz w:val="24"/>
+          <w:szCs w:val="24"/>
+        </w:rPr>
+        <w:t>[5]</w:t>
       </w:r>
       <w:r>
         <w:rPr>
@@ -4277,7 +4373,39 @@
           <w:sz w:val="24"/>
           <w:szCs w:val="24"/>
         </w:rPr>
-        <w:t>为了解决交易无第三方的信任问题，中本聪[</w:t>
+        <w:t>为了解决无</w:t>
+      </w:r>
+      <w:r>
+        <w:rPr>
+          <w:rFonts w:ascii="宋体" w:eastAsia="宋体" w:hAnsi="宋体" w:cs="Times New Roman" w:hint="eastAsia"/>
+          <w:sz w:val="24"/>
+          <w:szCs w:val="24"/>
+        </w:rPr>
+        <w:t>可信</w:t>
+      </w:r>
+      <w:r>
+        <w:rPr>
+          <w:rFonts w:ascii="宋体" w:eastAsia="宋体" w:hAnsi="宋体" w:cs="Times New Roman" w:hint="eastAsia"/>
+          <w:sz w:val="24"/>
+          <w:szCs w:val="24"/>
+        </w:rPr>
+        <w:t>第三方的</w:t>
+      </w:r>
+      <w:r>
+        <w:rPr>
+          <w:rFonts w:ascii="宋体" w:eastAsia="宋体" w:hAnsi="宋体" w:cs="Times New Roman" w:hint="eastAsia"/>
+          <w:sz w:val="24"/>
+          <w:szCs w:val="24"/>
+        </w:rPr>
+        <w:t>安全交易的</w:t>
+      </w:r>
+      <w:r>
+        <w:rPr>
+          <w:rFonts w:ascii="宋体" w:eastAsia="宋体" w:hAnsi="宋体" w:cs="Times New Roman" w:hint="eastAsia"/>
+          <w:sz w:val="24"/>
+          <w:szCs w:val="24"/>
+        </w:rPr>
+        <w:t>问题，中本聪[</w:t>
       </w:r>
       <w:r>
         <w:rPr>
@@ -4482,6 +4610,7 @@
         </w:rPr>
         <w:t>一些研究者针对比特币的安全性进入深入研究。</w:t>
       </w:r>
+      <w:proofErr w:type="spellStart"/>
       <w:r>
         <w:rPr>
           <w:rFonts w:ascii="宋体" w:eastAsia="宋体" w:hAnsi="宋体" w:cs="Times New Roman"/>
@@ -4496,7 +4625,16 @@
           <w:sz w:val="24"/>
           <w:szCs w:val="24"/>
         </w:rPr>
-        <w:t>Garay等人[</w:t>
+        <w:t>Garay</w:t>
+      </w:r>
+      <w:proofErr w:type="spellEnd"/>
+      <w:r>
+        <w:rPr>
+          <w:rFonts w:ascii="宋体" w:eastAsia="宋体" w:hAnsi="宋体" w:cs="Times New Roman" w:hint="eastAsia"/>
+          <w:sz w:val="24"/>
+          <w:szCs w:val="24"/>
+        </w:rPr>
+        <w:t>等人[</w:t>
       </w:r>
       <w:r>
         <w:rPr>
@@ -4554,6 +4692,7 @@
         </w:rPr>
         <w:t>为加密货币的共识算法提供了首个“可证明安全”模式。</w:t>
       </w:r>
+      <w:proofErr w:type="spellStart"/>
       <w:r>
         <w:rPr>
           <w:rFonts w:ascii="宋体" w:eastAsia="宋体" w:hAnsi="宋体" w:cs="Times New Roman" w:hint="eastAsia"/>
@@ -4576,7 +4715,16 @@
           <w:sz w:val="24"/>
           <w:szCs w:val="24"/>
         </w:rPr>
-        <w:t>Pass等人</w:t>
+        <w:t>Pass</w:t>
+      </w:r>
+      <w:proofErr w:type="spellEnd"/>
+      <w:r>
+        <w:rPr>
+          <w:rFonts w:ascii="宋体" w:eastAsia="宋体" w:hAnsi="宋体" w:cs="Times New Roman" w:hint="eastAsia"/>
+          <w:sz w:val="24"/>
+          <w:szCs w:val="24"/>
+        </w:rPr>
+        <w:t>等人</w:t>
       </w:r>
       <w:r>
         <w:rPr>
@@ -4672,7 +4820,16 @@
           <w:sz w:val="24"/>
           <w:szCs w:val="24"/>
         </w:rPr>
-        <w:t>等。I</w:t>
+        <w:t>等。</w:t>
+      </w:r>
+      <w:proofErr w:type="spellStart"/>
+      <w:r>
+        <w:rPr>
+          <w:rFonts w:ascii="宋体" w:eastAsia="宋体" w:hAnsi="宋体" w:cs="Times New Roman" w:hint="eastAsia"/>
+          <w:sz w:val="24"/>
+          <w:szCs w:val="24"/>
+        </w:rPr>
+        <w:t>I</w:t>
       </w:r>
       <w:r>
         <w:rPr>
@@ -4682,6 +4839,7 @@
         </w:rPr>
         <w:t>.Eya</w:t>
       </w:r>
+      <w:proofErr w:type="spellEnd"/>
       <w:r>
         <w:rPr>
           <w:rFonts w:ascii="宋体" w:eastAsia="宋体" w:hAnsi="宋体" w:cs="Times New Roman" w:hint="eastAsia"/>
@@ -4835,7 +4993,16 @@
           <w:sz w:val="24"/>
           <w:szCs w:val="24"/>
         </w:rPr>
-        <w:t>且支持轻量级客户端快速验证的工作量证明算法E</w:t>
+        <w:t>且支持轻量级客户端快速验证的工作量证明算法</w:t>
+      </w:r>
+      <w:proofErr w:type="spellStart"/>
+      <w:r>
+        <w:rPr>
+          <w:rFonts w:ascii="宋体" w:eastAsia="宋体" w:hAnsi="宋体" w:cs="Times New Roman" w:hint="eastAsia"/>
+          <w:sz w:val="24"/>
+          <w:szCs w:val="24"/>
+        </w:rPr>
+        <w:t>E</w:t>
       </w:r>
       <w:r>
         <w:rPr>
@@ -4845,6 +5012,7 @@
         </w:rPr>
         <w:t>thash</w:t>
       </w:r>
+      <w:proofErr w:type="spellEnd"/>
       <w:r>
         <w:rPr>
           <w:rFonts w:ascii="宋体" w:eastAsia="宋体" w:hAnsi="宋体" w:cs="Times New Roman" w:hint="eastAsia"/>
@@ -4875,7 +5043,16 @@
           <w:sz w:val="24"/>
           <w:szCs w:val="24"/>
         </w:rPr>
-        <w:t>较少算力资源的用户获得奖励，E</w:t>
+        <w:t>较少算力资源的用户获得奖励，</w:t>
+      </w:r>
+      <w:proofErr w:type="spellStart"/>
+      <w:r>
+        <w:rPr>
+          <w:rFonts w:ascii="宋体" w:eastAsia="宋体" w:hAnsi="宋体" w:cs="Times New Roman" w:hint="eastAsia"/>
+          <w:sz w:val="24"/>
+          <w:szCs w:val="24"/>
+        </w:rPr>
+        <w:t>E</w:t>
       </w:r>
       <w:r>
         <w:rPr>
@@ -4885,6 +5062,7 @@
         </w:rPr>
         <w:t>thash</w:t>
       </w:r>
+      <w:proofErr w:type="spellEnd"/>
       <w:r>
         <w:rPr>
           <w:rFonts w:ascii="宋体" w:eastAsia="宋体" w:hAnsi="宋体" w:cs="Times New Roman" w:hint="eastAsia"/>
@@ -5029,6 +5207,7 @@
         </w:rPr>
         <w:t xml:space="preserve">最终 </w:t>
       </w:r>
+      <w:proofErr w:type="spellStart"/>
       <w:r>
         <w:rPr>
           <w:rFonts w:ascii="宋体" w:eastAsia="宋体" w:hAnsi="宋体" w:cs="Times New Roman" w:hint="eastAsia"/>
@@ -5045,6 +5224,7 @@
         </w:rPr>
         <w:t>thash</w:t>
       </w:r>
+      <w:proofErr w:type="spellEnd"/>
       <w:r>
         <w:rPr>
           <w:rFonts w:ascii="宋体" w:eastAsia="宋体" w:hAnsi="宋体" w:cs="Times New Roman" w:hint="eastAsia"/>
@@ -5126,7 +5306,25 @@
           <w:sz w:val="24"/>
           <w:szCs w:val="24"/>
         </w:rPr>
-        <w:t>的公平性问题，R</w:t>
+        <w:t>的公平性问</w:t>
+      </w:r>
+      <w:r>
+        <w:rPr>
+          <w:rFonts w:ascii="宋体" w:eastAsia="宋体" w:hAnsi="宋体" w:cs="Times New Roman" w:hint="eastAsia"/>
+          <w:sz w:val="24"/>
+          <w:szCs w:val="24"/>
+        </w:rPr>
+        <w:lastRenderedPageBreak/>
+        <w:t>题，</w:t>
+      </w:r>
+      <w:proofErr w:type="spellStart"/>
+      <w:r>
+        <w:rPr>
+          <w:rFonts w:ascii="宋体" w:eastAsia="宋体" w:hAnsi="宋体" w:cs="Times New Roman" w:hint="eastAsia"/>
+          <w:sz w:val="24"/>
+          <w:szCs w:val="24"/>
+        </w:rPr>
+        <w:t>R</w:t>
       </w:r>
       <w:r>
         <w:rPr>
@@ -5152,13 +5350,23 @@
         </w:rPr>
         <w:t>ass</w:t>
       </w:r>
-      <w:r>
-        <w:rPr>
-          <w:rFonts w:ascii="宋体" w:eastAsia="宋体" w:hAnsi="宋体" w:cs="Times New Roman" w:hint="eastAsia"/>
-          <w:sz w:val="24"/>
-          <w:szCs w:val="24"/>
-        </w:rPr>
-        <w:t>和E</w:t>
+      <w:proofErr w:type="spellEnd"/>
+      <w:r>
+        <w:rPr>
+          <w:rFonts w:ascii="宋体" w:eastAsia="宋体" w:hAnsi="宋体" w:cs="Times New Roman" w:hint="eastAsia"/>
+          <w:sz w:val="24"/>
+          <w:szCs w:val="24"/>
+        </w:rPr>
+        <w:t>和</w:t>
+      </w:r>
+      <w:proofErr w:type="spellStart"/>
+      <w:r>
+        <w:rPr>
+          <w:rFonts w:ascii="宋体" w:eastAsia="宋体" w:hAnsi="宋体" w:cs="Times New Roman" w:hint="eastAsia"/>
+          <w:sz w:val="24"/>
+          <w:szCs w:val="24"/>
+        </w:rPr>
+        <w:t>E</w:t>
       </w:r>
       <w:r>
         <w:rPr>
@@ -5176,6 +5384,7 @@
         </w:rPr>
         <w:t>Shi</w:t>
       </w:r>
+      <w:proofErr w:type="spellEnd"/>
       <w:r>
         <w:rPr>
           <w:rFonts w:ascii="宋体" w:eastAsia="宋体" w:hAnsi="宋体" w:cs="Times New Roman"/>
@@ -5208,6 +5417,7 @@
         </w:rPr>
         <w:t>提出了水果链（</w:t>
       </w:r>
+      <w:proofErr w:type="spellStart"/>
       <w:r>
         <w:rPr>
           <w:rFonts w:ascii="宋体" w:eastAsia="宋体" w:hAnsi="宋体" w:cs="Times New Roman"/>
@@ -5216,22 +5426,14 @@
         </w:rPr>
         <w:t>FruitChains</w:t>
       </w:r>
-      <w:r>
-        <w:rPr>
-          <w:rFonts w:ascii="宋体" w:eastAsia="宋体" w:hAnsi="宋体" w:cs="Times New Roman" w:hint="eastAsia"/>
-          <w:sz w:val="24"/>
-          <w:szCs w:val="24"/>
-        </w:rPr>
-        <w:t>）。其共识算法也是基于工</w:t>
-      </w:r>
-      <w:r>
-        <w:rPr>
-          <w:rFonts w:ascii="宋体" w:eastAsia="宋体" w:hAnsi="宋体" w:cs="Times New Roman" w:hint="eastAsia"/>
-          <w:sz w:val="24"/>
-          <w:szCs w:val="24"/>
-        </w:rPr>
-        <w:lastRenderedPageBreak/>
-        <w:t>作量证明的，水果链引入了两种数据结构：区块和水果（f</w:t>
+      <w:proofErr w:type="spellEnd"/>
+      <w:r>
+        <w:rPr>
+          <w:rFonts w:ascii="宋体" w:eastAsia="宋体" w:hAnsi="宋体" w:cs="Times New Roman" w:hint="eastAsia"/>
+          <w:sz w:val="24"/>
+          <w:szCs w:val="24"/>
+        </w:rPr>
+        <w:t>）。其共识算法也是基于工作量证明的，水果链引入了两种数据结构：区块和水果（f</w:t>
       </w:r>
       <w:r>
         <w:rPr>
@@ -5351,7 +5553,25 @@
           <w:sz w:val="24"/>
           <w:szCs w:val="24"/>
         </w:rPr>
-        <w:t>在FruitChains中,</w:t>
+        <w:t>在</w:t>
+      </w:r>
+      <w:proofErr w:type="spellStart"/>
+      <w:r>
+        <w:rPr>
+          <w:rFonts w:ascii="宋体" w:eastAsia="宋体" w:hAnsi="宋体" w:cs="Times New Roman"/>
+          <w:sz w:val="24"/>
+          <w:szCs w:val="24"/>
+        </w:rPr>
+        <w:t>FruitChains</w:t>
+      </w:r>
+      <w:proofErr w:type="spellEnd"/>
+      <w:r>
+        <w:rPr>
+          <w:rFonts w:ascii="宋体" w:eastAsia="宋体" w:hAnsi="宋体" w:cs="Times New Roman"/>
+          <w:sz w:val="24"/>
+          <w:szCs w:val="24"/>
+        </w:rPr>
+        <w:t>中,</w:t>
       </w:r>
       <w:r>
         <w:rPr>
@@ -5444,6 +5664,7 @@
         </w:rPr>
         <w:t>设备算力集中化问题，</w:t>
       </w:r>
+      <w:proofErr w:type="spellStart"/>
       <w:r>
         <w:rPr>
           <w:rFonts w:ascii="宋体" w:eastAsia="宋体" w:hAnsi="宋体" w:cs="Times New Roman" w:hint="eastAsia"/>
@@ -5460,6 +5681,7 @@
         </w:rPr>
         <w:t>H.Ashilk</w:t>
       </w:r>
+      <w:proofErr w:type="spellEnd"/>
       <w:r>
         <w:rPr>
           <w:rFonts w:ascii="宋体" w:eastAsia="宋体" w:hAnsi="宋体" w:cs="Times New Roman" w:hint="eastAsia"/>
@@ -5522,7 +5744,25 @@
           <w:sz w:val="24"/>
           <w:szCs w:val="24"/>
         </w:rPr>
-        <w:t xml:space="preserve"> (FPoW)</w:t>
+        <w:t xml:space="preserve"> (</w:t>
+      </w:r>
+      <w:proofErr w:type="spellStart"/>
+      <w:r>
+        <w:rPr>
+          <w:rFonts w:ascii="宋体" w:eastAsia="宋体" w:hAnsi="宋体" w:cs="Times New Roman"/>
+          <w:sz w:val="24"/>
+          <w:szCs w:val="24"/>
+        </w:rPr>
+        <w:t>FPoW</w:t>
+      </w:r>
+      <w:proofErr w:type="spellEnd"/>
+      <w:r>
+        <w:rPr>
+          <w:rFonts w:ascii="宋体" w:eastAsia="宋体" w:hAnsi="宋体" w:cs="Times New Roman"/>
+          <w:sz w:val="24"/>
+          <w:szCs w:val="24"/>
+        </w:rPr>
+        <w:t>)</w:t>
       </w:r>
       <w:r>
         <w:rPr>
@@ -5653,7 +5893,16 @@
           <w:sz w:val="24"/>
           <w:szCs w:val="24"/>
         </w:rPr>
-        <w:t>采用工作量证明共识算法的区块链系统面临着交易吞吐量低的问题，研究者对提升区块链的交易处理速率做了深入研究。I</w:t>
+        <w:t>采用工作量证明共识算法的区块链系统面临着交易吞吐量低的问题，研究者对提升区块链的交易处理速率做了深入研究。</w:t>
+      </w:r>
+      <w:proofErr w:type="spellStart"/>
+      <w:r>
+        <w:rPr>
+          <w:rFonts w:ascii="宋体" w:eastAsia="宋体" w:hAnsi="宋体" w:cs="Times New Roman" w:hint="eastAsia"/>
+          <w:sz w:val="24"/>
+          <w:szCs w:val="24"/>
+        </w:rPr>
+        <w:t>I</w:t>
       </w:r>
       <w:r>
         <w:rPr>
@@ -5663,6 +5912,7 @@
         </w:rPr>
         <w:t>.Eyal</w:t>
       </w:r>
+      <w:proofErr w:type="spellEnd"/>
       <w:r>
         <w:rPr>
           <w:rFonts w:ascii="宋体" w:eastAsia="宋体" w:hAnsi="宋体" w:cs="Times New Roman" w:hint="eastAsia"/>
@@ -6024,7 +6274,16 @@
           <w:sz w:val="24"/>
           <w:szCs w:val="24"/>
         </w:rPr>
-        <w:t>这种攻击只能通过降低敌手的攻击意愿，并没有比较好的方式能够完全杜绝。</w:t>
+        <w:t>这种攻击只能通过降低敌手的攻击意愿，</w:t>
+      </w:r>
+      <w:r>
+        <w:rPr>
+          <w:rFonts w:ascii="宋体" w:eastAsia="宋体" w:hAnsi="宋体" w:cs="Times New Roman" w:hint="eastAsia"/>
+          <w:sz w:val="24"/>
+          <w:szCs w:val="24"/>
+        </w:rPr>
+        <w:lastRenderedPageBreak/>
+        <w:t>并没有比较好的方式能够完全杜绝。</w:t>
       </w:r>
     </w:p>
     <w:p>
@@ -6040,7 +6299,6 @@
         <w:rPr>
           <w:rFonts w:ascii="宋体" w:eastAsia="宋体" w:hAnsi="宋体" w:hint="eastAsia"/>
         </w:rPr>
-        <w:lastRenderedPageBreak/>
         <w:t>2.</w:t>
       </w:r>
       <w:r>
@@ -6177,7 +6435,16 @@
           <w:sz w:val="24"/>
           <w:szCs w:val="24"/>
         </w:rPr>
-        <w:t>由S.K</w:t>
+        <w:t>由</w:t>
+      </w:r>
+      <w:proofErr w:type="spellStart"/>
+      <w:r>
+        <w:rPr>
+          <w:rFonts w:ascii="宋体" w:eastAsia="宋体" w:hAnsi="宋体" w:cs="Times New Roman" w:hint="eastAsia"/>
+          <w:sz w:val="24"/>
+          <w:szCs w:val="24"/>
+        </w:rPr>
+        <w:t>S.K</w:t>
       </w:r>
       <w:r>
         <w:rPr>
@@ -6187,13 +6454,23 @@
         </w:rPr>
         <w:t>ing</w:t>
       </w:r>
-      <w:r>
-        <w:rPr>
-          <w:rFonts w:ascii="宋体" w:eastAsia="宋体" w:hAnsi="宋体" w:cs="Times New Roman" w:hint="eastAsia"/>
-          <w:sz w:val="24"/>
-          <w:szCs w:val="24"/>
-        </w:rPr>
-        <w:t>和S</w:t>
+      <w:proofErr w:type="spellEnd"/>
+      <w:r>
+        <w:rPr>
+          <w:rFonts w:ascii="宋体" w:eastAsia="宋体" w:hAnsi="宋体" w:cs="Times New Roman" w:hint="eastAsia"/>
+          <w:sz w:val="24"/>
+          <w:szCs w:val="24"/>
+        </w:rPr>
+        <w:t>和</w:t>
+      </w:r>
+      <w:proofErr w:type="spellStart"/>
+      <w:r>
+        <w:rPr>
+          <w:rFonts w:ascii="宋体" w:eastAsia="宋体" w:hAnsi="宋体" w:cs="Times New Roman" w:hint="eastAsia"/>
+          <w:sz w:val="24"/>
+          <w:szCs w:val="24"/>
+        </w:rPr>
+        <w:t>S</w:t>
       </w:r>
       <w:r>
         <w:rPr>
@@ -6211,6 +6488,7 @@
         </w:rPr>
         <w:t>Nadal</w:t>
       </w:r>
+      <w:proofErr w:type="spellEnd"/>
       <w:r>
         <w:rPr>
           <w:rFonts w:ascii="宋体" w:eastAsia="宋体" w:hAnsi="宋体" w:cs="Times New Roman"/>
@@ -6598,6 +6876,7 @@
         </w:rPr>
         <w:t>问题，</w:t>
       </w:r>
+      <w:proofErr w:type="spellStart"/>
       <w:r>
         <w:rPr>
           <w:rFonts w:ascii="宋体" w:eastAsia="宋体" w:hAnsi="宋体" w:cs="Times New Roman" w:hint="eastAsia"/>
@@ -6622,6 +6901,7 @@
         </w:rPr>
         <w:t>Buterin</w:t>
       </w:r>
+      <w:proofErr w:type="spellEnd"/>
       <w:r>
         <w:rPr>
           <w:rFonts w:ascii="宋体" w:eastAsia="宋体" w:hAnsi="宋体" w:cs="Times New Roman" w:hint="eastAsia"/>
@@ -6710,6 +6990,7 @@
         </w:rPr>
         <w:t>基于</w:t>
       </w:r>
+      <w:proofErr w:type="spellStart"/>
       <w:r>
         <w:rPr>
           <w:rFonts w:ascii="宋体" w:eastAsia="宋体" w:hAnsi="宋体" w:cs="Times New Roman" w:hint="eastAsia"/>
@@ -6726,6 +7007,7 @@
         </w:rPr>
         <w:t>oS</w:t>
       </w:r>
+      <w:proofErr w:type="spellEnd"/>
       <w:r>
         <w:rPr>
           <w:rFonts w:ascii="宋体" w:eastAsia="宋体" w:hAnsi="宋体" w:cs="Times New Roman" w:hint="eastAsia"/>
@@ -6756,7 +7038,43 @@
           <w:sz w:val="24"/>
           <w:szCs w:val="24"/>
         </w:rPr>
-        <w:t>区块产生仍然依靠以太坊的Ethash工作量证明算法,但是每隔50个区块出现一个检查点,验证者通过PoS的方式来对检查点完成最终确定</w:t>
+        <w:t>区块产生仍然依靠以太坊的</w:t>
+      </w:r>
+      <w:proofErr w:type="spellStart"/>
+      <w:r>
+        <w:rPr>
+          <w:rFonts w:ascii="宋体" w:eastAsia="宋体" w:hAnsi="宋体" w:cs="Times New Roman"/>
+          <w:sz w:val="24"/>
+          <w:szCs w:val="24"/>
+        </w:rPr>
+        <w:t>Ethash</w:t>
+      </w:r>
+      <w:proofErr w:type="spellEnd"/>
+      <w:r>
+        <w:rPr>
+          <w:rFonts w:ascii="宋体" w:eastAsia="宋体" w:hAnsi="宋体" w:cs="Times New Roman"/>
+          <w:sz w:val="24"/>
+          <w:szCs w:val="24"/>
+        </w:rPr>
+        <w:t>工作量证明算法,但是每隔50个区块出现一个检查点,验证者通过</w:t>
+      </w:r>
+      <w:proofErr w:type="spellStart"/>
+      <w:r>
+        <w:rPr>
+          <w:rFonts w:ascii="宋体" w:eastAsia="宋体" w:hAnsi="宋体" w:cs="Times New Roman"/>
+          <w:sz w:val="24"/>
+          <w:szCs w:val="24"/>
+        </w:rPr>
+        <w:t>PoS</w:t>
+      </w:r>
+      <w:proofErr w:type="spellEnd"/>
+      <w:r>
+        <w:rPr>
+          <w:rFonts w:ascii="宋体" w:eastAsia="宋体" w:hAnsi="宋体" w:cs="Times New Roman"/>
+          <w:sz w:val="24"/>
+          <w:szCs w:val="24"/>
+        </w:rPr>
+        <w:t>的方式来对检查点完成最终确定</w:t>
       </w:r>
       <w:r>
         <w:rPr>
@@ -6788,7 +7106,25 @@
           <w:sz w:val="24"/>
           <w:szCs w:val="24"/>
         </w:rPr>
-        <w:t>共识算法中的检查点机制解决了PoS共识算法中的长程攻击。</w:t>
+        <w:t>共识算法中的检查点机制解决了</w:t>
+      </w:r>
+      <w:proofErr w:type="spellStart"/>
+      <w:r>
+        <w:rPr>
+          <w:rFonts w:ascii="宋体" w:eastAsia="宋体" w:hAnsi="宋体" w:cs="Times New Roman" w:hint="eastAsia"/>
+          <w:sz w:val="24"/>
+          <w:szCs w:val="24"/>
+        </w:rPr>
+        <w:t>PoS</w:t>
+      </w:r>
+      <w:proofErr w:type="spellEnd"/>
+      <w:r>
+        <w:rPr>
+          <w:rFonts w:ascii="宋体" w:eastAsia="宋体" w:hAnsi="宋体" w:cs="Times New Roman" w:hint="eastAsia"/>
+          <w:sz w:val="24"/>
+          <w:szCs w:val="24"/>
+        </w:rPr>
+        <w:t>共识算法中的长程攻击。</w:t>
       </w:r>
       <w:r>
         <w:rPr>
@@ -6844,7 +7180,25 @@
           <w:sz w:val="24"/>
           <w:szCs w:val="24"/>
         </w:rPr>
-        <w:t>对于PoS共识算法中节点长期离线的问题</w:t>
+        <w:t>对于</w:t>
+      </w:r>
+      <w:proofErr w:type="spellStart"/>
+      <w:r>
+        <w:rPr>
+          <w:rFonts w:ascii="宋体" w:eastAsia="宋体" w:hAnsi="宋体" w:cs="Times New Roman" w:hint="eastAsia"/>
+          <w:sz w:val="24"/>
+          <w:szCs w:val="24"/>
+        </w:rPr>
+        <w:t>PoS</w:t>
+      </w:r>
+      <w:proofErr w:type="spellEnd"/>
+      <w:r>
+        <w:rPr>
+          <w:rFonts w:ascii="宋体" w:eastAsia="宋体" w:hAnsi="宋体" w:cs="Times New Roman" w:hint="eastAsia"/>
+          <w:sz w:val="24"/>
+          <w:szCs w:val="24"/>
+        </w:rPr>
+        <w:t>共识算法中节点长期离线的问题</w:t>
       </w:r>
       <w:r>
         <w:rPr>
@@ -6895,7 +7249,25 @@
           <w:sz w:val="24"/>
           <w:szCs w:val="24"/>
         </w:rPr>
-        <w:t>针对PoS共识算法中节点长期离线问题和</w:t>
+        <w:t>针对</w:t>
+      </w:r>
+      <w:proofErr w:type="spellStart"/>
+      <w:r>
+        <w:rPr>
+          <w:rFonts w:ascii="宋体" w:eastAsia="宋体" w:hAnsi="宋体" w:cs="Times New Roman" w:hint="eastAsia"/>
+          <w:sz w:val="24"/>
+          <w:szCs w:val="24"/>
+        </w:rPr>
+        <w:t>PoS</w:t>
+      </w:r>
+      <w:proofErr w:type="spellEnd"/>
+      <w:r>
+        <w:rPr>
+          <w:rFonts w:ascii="宋体" w:eastAsia="宋体" w:hAnsi="宋体" w:cs="Times New Roman" w:hint="eastAsia"/>
+          <w:sz w:val="24"/>
+          <w:szCs w:val="24"/>
+        </w:rPr>
+        <w:t>共识算法中节点长期离线问题和</w:t>
       </w:r>
       <w:r>
         <w:rPr>
@@ -6975,7 +7347,25 @@
           <w:sz w:val="24"/>
           <w:szCs w:val="24"/>
         </w:rPr>
-        <w:t>stake, DPoS)[</w:t>
+        <w:t xml:space="preserve">stake, </w:t>
+      </w:r>
+      <w:proofErr w:type="spellStart"/>
+      <w:r>
+        <w:rPr>
+          <w:rFonts w:ascii="宋体" w:eastAsia="宋体" w:hAnsi="宋体" w:cs="Times New Roman"/>
+          <w:sz w:val="24"/>
+          <w:szCs w:val="24"/>
+        </w:rPr>
+        <w:t>DPoS</w:t>
+      </w:r>
+      <w:proofErr w:type="spellEnd"/>
+      <w:r>
+        <w:rPr>
+          <w:rFonts w:ascii="宋体" w:eastAsia="宋体" w:hAnsi="宋体" w:cs="Times New Roman"/>
+          <w:sz w:val="24"/>
+          <w:szCs w:val="24"/>
+        </w:rPr>
+        <w:t>)[</w:t>
       </w:r>
       <w:r>
         <w:rPr>
@@ -7097,13 +7487,23 @@
         </w:rPr>
         <w:t>。</w:t>
       </w:r>
-      <w:r>
-        <w:rPr>
-          <w:rFonts w:ascii="宋体" w:eastAsia="宋体" w:hAnsi="宋体" w:cs="Times New Roman"/>
-          <w:sz w:val="24"/>
-          <w:szCs w:val="24"/>
-        </w:rPr>
-        <w:t>DPoS以选举委托人的形式实现共识,</w:t>
+      <w:proofErr w:type="spellStart"/>
+      <w:r>
+        <w:rPr>
+          <w:rFonts w:ascii="宋体" w:eastAsia="宋体" w:hAnsi="宋体" w:cs="Times New Roman"/>
+          <w:sz w:val="24"/>
+          <w:szCs w:val="24"/>
+        </w:rPr>
+        <w:t>DPoS</w:t>
+      </w:r>
+      <w:proofErr w:type="spellEnd"/>
+      <w:r>
+        <w:rPr>
+          <w:rFonts w:ascii="宋体" w:eastAsia="宋体" w:hAnsi="宋体" w:cs="Times New Roman"/>
+          <w:sz w:val="24"/>
+          <w:szCs w:val="24"/>
+        </w:rPr>
+        <w:t>以选举委托人的形式实现共识,</w:t>
       </w:r>
       <w:r>
         <w:rPr>
@@ -7146,15 +7546,26 @@
           <w:sz w:val="24"/>
           <w:szCs w:val="24"/>
         </w:rPr>
+        <w:lastRenderedPageBreak/>
         <w:t>针对</w:t>
       </w:r>
-      <w:r>
-        <w:rPr>
-          <w:rFonts w:ascii="宋体" w:eastAsia="宋体" w:hAnsi="宋体" w:cs="Times New Roman" w:hint="eastAsia"/>
-          <w:sz w:val="24"/>
-          <w:szCs w:val="24"/>
-        </w:rPr>
-        <w:t>PoS共识算法处理交易的效率</w:t>
+      <w:proofErr w:type="spellStart"/>
+      <w:r>
+        <w:rPr>
+          <w:rFonts w:ascii="宋体" w:eastAsia="宋体" w:hAnsi="宋体" w:cs="Times New Roman" w:hint="eastAsia"/>
+          <w:sz w:val="24"/>
+          <w:szCs w:val="24"/>
+        </w:rPr>
+        <w:t>PoS</w:t>
+      </w:r>
+      <w:proofErr w:type="spellEnd"/>
+      <w:r>
+        <w:rPr>
+          <w:rFonts w:ascii="宋体" w:eastAsia="宋体" w:hAnsi="宋体" w:cs="Times New Roman" w:hint="eastAsia"/>
+          <w:sz w:val="24"/>
+          <w:szCs w:val="24"/>
+        </w:rPr>
+        <w:t>共识算法处理交易的效率</w:t>
       </w:r>
       <w:r>
         <w:rPr>
@@ -7188,6 +7599,7 @@
         </w:rPr>
         <w:t>，</w:t>
       </w:r>
+      <w:proofErr w:type="spellStart"/>
       <w:r>
         <w:rPr>
           <w:rFonts w:ascii="宋体" w:eastAsia="宋体" w:hAnsi="宋体" w:cs="Times New Roman" w:hint="eastAsia"/>
@@ -7210,7 +7622,16 @@
           <w:sz w:val="24"/>
           <w:szCs w:val="24"/>
         </w:rPr>
-        <w:t>Kiayias等人</w:t>
+        <w:t>Kiayias</w:t>
+      </w:r>
+      <w:proofErr w:type="spellEnd"/>
+      <w:r>
+        <w:rPr>
+          <w:rFonts w:ascii="宋体" w:eastAsia="宋体" w:hAnsi="宋体" w:cs="Times New Roman"/>
+          <w:sz w:val="24"/>
+          <w:szCs w:val="24"/>
+        </w:rPr>
+        <w:t>等人</w:t>
       </w:r>
       <w:r>
         <w:rPr>
@@ -7274,17 +7695,9 @@
           <w:sz w:val="24"/>
           <w:szCs w:val="24"/>
         </w:rPr>
-        <w:t>利用形</w:t>
-      </w:r>
-      <w:r>
-        <w:rPr>
-          <w:rFonts w:ascii="宋体" w:eastAsia="宋体" w:hAnsi="宋体" w:cs="Times New Roman"/>
-          <w:sz w:val="24"/>
-          <w:szCs w:val="24"/>
-        </w:rPr>
-        <w:lastRenderedPageBreak/>
-        <w:t>式化的方法建立了</w:t>
-      </w:r>
+        <w:t>利用形式化的方法建立了</w:t>
+      </w:r>
+      <w:proofErr w:type="spellStart"/>
       <w:r>
         <w:rPr>
           <w:rFonts w:ascii="宋体" w:eastAsia="宋体" w:hAnsi="宋体" w:cs="Times New Roman" w:hint="eastAsia"/>
@@ -7299,7 +7712,16 @@
           <w:sz w:val="24"/>
           <w:szCs w:val="24"/>
         </w:rPr>
-        <w:t>oS共识</w:t>
+        <w:t>oS</w:t>
+      </w:r>
+      <w:proofErr w:type="spellEnd"/>
+      <w:r>
+        <w:rPr>
+          <w:rFonts w:ascii="宋体" w:eastAsia="宋体" w:hAnsi="宋体" w:cs="Times New Roman"/>
+          <w:sz w:val="24"/>
+          <w:szCs w:val="24"/>
+        </w:rPr>
+        <w:t>共识</w:t>
       </w:r>
       <w:r>
         <w:rPr>
@@ -7752,6 +8174,7 @@
         </w:rPr>
         <w:t>，</w:t>
       </w:r>
+      <w:proofErr w:type="spellStart"/>
       <w:r>
         <w:rPr>
           <w:rFonts w:ascii="宋体" w:eastAsia="宋体" w:hAnsi="宋体" w:cs="Times New Roman" w:hint="eastAsia"/>
@@ -7774,7 +8197,16 @@
           <w:sz w:val="24"/>
           <w:szCs w:val="24"/>
         </w:rPr>
-        <w:t>David 等人</w:t>
+        <w:t>David</w:t>
+      </w:r>
+      <w:proofErr w:type="spellEnd"/>
+      <w:r>
+        <w:rPr>
+          <w:rFonts w:ascii="宋体" w:eastAsia="宋体" w:hAnsi="宋体" w:cs="Times New Roman"/>
+          <w:sz w:val="24"/>
+          <w:szCs w:val="24"/>
+        </w:rPr>
+        <w:t xml:space="preserve"> 等人</w:t>
       </w:r>
       <w:r>
         <w:rPr>
@@ -7822,7 +8254,25 @@
           <w:sz w:val="24"/>
           <w:szCs w:val="24"/>
         </w:rPr>
-        <w:t>Ouroboros Praos改进了Ouroboros中出块者的选举方式</w:t>
+        <w:t xml:space="preserve">Ouroboros </w:t>
+      </w:r>
+      <w:proofErr w:type="spellStart"/>
+      <w:r>
+        <w:rPr>
+          <w:rFonts w:ascii="宋体" w:eastAsia="宋体" w:hAnsi="宋体" w:cs="Times New Roman"/>
+          <w:sz w:val="24"/>
+          <w:szCs w:val="24"/>
+        </w:rPr>
+        <w:t>Praos</w:t>
+      </w:r>
+      <w:proofErr w:type="spellEnd"/>
+      <w:r>
+        <w:rPr>
+          <w:rFonts w:ascii="宋体" w:eastAsia="宋体" w:hAnsi="宋体" w:cs="Times New Roman"/>
+          <w:sz w:val="24"/>
+          <w:szCs w:val="24"/>
+        </w:rPr>
+        <w:t>改进了Ouroboros中出块者的选举方式</w:t>
       </w:r>
       <w:r>
         <w:rPr>
@@ -8011,13 +8461,23 @@
         </w:rPr>
         <w:t>自启问题和长程攻击问题，</w:t>
       </w:r>
-      <w:r>
-        <w:rPr>
-          <w:rFonts w:ascii="宋体" w:eastAsia="宋体" w:hAnsi="宋体" w:cs="Times New Roman"/>
-          <w:sz w:val="24"/>
-          <w:szCs w:val="24"/>
-        </w:rPr>
-        <w:t>Badertscher 等人 [</w:t>
+      <w:proofErr w:type="spellStart"/>
+      <w:r>
+        <w:rPr>
+          <w:rFonts w:ascii="宋体" w:eastAsia="宋体" w:hAnsi="宋体" w:cs="Times New Roman"/>
+          <w:sz w:val="24"/>
+          <w:szCs w:val="24"/>
+        </w:rPr>
+        <w:t>Badertscher</w:t>
+      </w:r>
+      <w:proofErr w:type="spellEnd"/>
+      <w:r>
+        <w:rPr>
+          <w:rFonts w:ascii="宋体" w:eastAsia="宋体" w:hAnsi="宋体" w:cs="Times New Roman"/>
+          <w:sz w:val="24"/>
+          <w:szCs w:val="24"/>
+        </w:rPr>
+        <w:t xml:space="preserve"> 等人 [</w:t>
       </w:r>
       <w:r>
         <w:rPr>
@@ -8100,7 +8560,25 @@
           <w:sz w:val="24"/>
           <w:szCs w:val="24"/>
         </w:rPr>
-        <w:t>对于PoS算法中</w:t>
+        <w:t>对于</w:t>
+      </w:r>
+      <w:proofErr w:type="spellStart"/>
+      <w:r>
+        <w:rPr>
+          <w:rFonts w:ascii="宋体" w:eastAsia="宋体" w:hAnsi="宋体" w:cs="Times New Roman" w:hint="eastAsia"/>
+          <w:sz w:val="24"/>
+          <w:szCs w:val="24"/>
+        </w:rPr>
+        <w:t>PoS</w:t>
+      </w:r>
+      <w:proofErr w:type="spellEnd"/>
+      <w:r>
+        <w:rPr>
+          <w:rFonts w:ascii="宋体" w:eastAsia="宋体" w:hAnsi="宋体" w:cs="Times New Roman" w:hint="eastAsia"/>
+          <w:sz w:val="24"/>
+          <w:szCs w:val="24"/>
+        </w:rPr>
+        <w:t>算法中</w:t>
       </w:r>
       <w:r>
         <w:rPr>
@@ -8166,6 +8644,7 @@
         </w:rPr>
         <w:t>问题，</w:t>
       </w:r>
+      <w:proofErr w:type="spellStart"/>
       <w:r>
         <w:rPr>
           <w:rFonts w:ascii="宋体" w:eastAsia="宋体" w:hAnsi="宋体" w:cs="Times New Roman" w:hint="eastAsia"/>
@@ -8190,6 +8669,7 @@
         </w:rPr>
         <w:t>Daian</w:t>
       </w:r>
+      <w:proofErr w:type="spellEnd"/>
       <w:r>
         <w:rPr>
           <w:rFonts w:ascii="宋体" w:eastAsia="宋体" w:hAnsi="宋体" w:cs="Times New Roman" w:hint="eastAsia"/>
@@ -8254,13 +8734,23 @@
         </w:rPr>
         <w:t>适用于</w:t>
       </w:r>
-      <w:r>
-        <w:rPr>
-          <w:rFonts w:ascii="宋体" w:eastAsia="宋体" w:hAnsi="宋体" w:cs="Times New Roman"/>
-          <w:sz w:val="24"/>
-          <w:szCs w:val="24"/>
-        </w:rPr>
-        <w:t>PoS的可重配置共识</w:t>
+      <w:proofErr w:type="spellStart"/>
+      <w:r>
+        <w:rPr>
+          <w:rFonts w:ascii="宋体" w:eastAsia="宋体" w:hAnsi="宋体" w:cs="Times New Roman"/>
+          <w:sz w:val="24"/>
+          <w:szCs w:val="24"/>
+        </w:rPr>
+        <w:t>PoS</w:t>
+      </w:r>
+      <w:proofErr w:type="spellEnd"/>
+      <w:r>
+        <w:rPr>
+          <w:rFonts w:ascii="宋体" w:eastAsia="宋体" w:hAnsi="宋体" w:cs="Times New Roman"/>
+          <w:sz w:val="24"/>
+          <w:szCs w:val="24"/>
+        </w:rPr>
+        <w:t>的可重配置共识</w:t>
       </w:r>
       <w:r>
         <w:rPr>
@@ -8468,7 +8958,16 @@
           <w:sz w:val="24"/>
           <w:szCs w:val="24"/>
         </w:rPr>
-        <w:t>同时，采用了类似于水果链（F</w:t>
+        <w:t>同时，采用了类似于水果链（</w:t>
+      </w:r>
+      <w:proofErr w:type="spellStart"/>
+      <w:r>
+        <w:rPr>
+          <w:rFonts w:ascii="宋体" w:eastAsia="宋体" w:hAnsi="宋体" w:cs="Times New Roman" w:hint="eastAsia"/>
+          <w:sz w:val="24"/>
+          <w:szCs w:val="24"/>
+        </w:rPr>
+        <w:t>F</w:t>
       </w:r>
       <w:r>
         <w:rPr>
@@ -8478,6 +8977,7 @@
         </w:rPr>
         <w:t>ruitchains</w:t>
       </w:r>
+      <w:proofErr w:type="spellEnd"/>
       <w:r>
         <w:rPr>
           <w:rFonts w:ascii="宋体" w:eastAsia="宋体" w:hAnsi="宋体" w:cs="Times New Roman" w:hint="eastAsia"/>
@@ -8519,7 +9019,16 @@
           <w:sz w:val="24"/>
           <w:szCs w:val="24"/>
         </w:rPr>
-        <w:t>基于P</w:t>
+        <w:t>基于</w:t>
+      </w:r>
+      <w:proofErr w:type="spellStart"/>
+      <w:r>
+        <w:rPr>
+          <w:rFonts w:ascii="宋体" w:eastAsia="宋体" w:hAnsi="宋体" w:cs="Times New Roman" w:hint="eastAsia"/>
+          <w:sz w:val="24"/>
+          <w:szCs w:val="24"/>
+        </w:rPr>
+        <w:t>P</w:t>
       </w:r>
       <w:r>
         <w:rPr>
@@ -8529,21 +9038,58 @@
         </w:rPr>
         <w:t>oS</w:t>
       </w:r>
-      <w:r>
-        <w:rPr>
-          <w:rFonts w:ascii="宋体" w:eastAsia="宋体" w:hAnsi="宋体" w:cs="Times New Roman" w:hint="eastAsia"/>
-          <w:sz w:val="24"/>
-          <w:szCs w:val="24"/>
-        </w:rPr>
-        <w:t>的共识算法虽然解决了PoW共识算法能耗高的问题，但是却由于生成区块不需要大量耗能而面临</w:t>
-      </w:r>
-      <w:r>
-        <w:rPr>
-          <w:rFonts w:ascii="宋体" w:eastAsia="宋体" w:hAnsi="宋体" w:cs="Times New Roman" w:hint="eastAsia"/>
-          <w:sz w:val="24"/>
-          <w:szCs w:val="24"/>
-        </w:rPr>
-        <w:t>着敌手攻击的危险。P</w:t>
+      <w:proofErr w:type="spellEnd"/>
+      <w:r>
+        <w:rPr>
+          <w:rFonts w:ascii="宋体" w:eastAsia="宋体" w:hAnsi="宋体" w:cs="Times New Roman" w:hint="eastAsia"/>
+          <w:sz w:val="24"/>
+          <w:szCs w:val="24"/>
+        </w:rPr>
+        <w:t>的共识算法虽然解决了</w:t>
+      </w:r>
+      <w:proofErr w:type="spellStart"/>
+      <w:r>
+        <w:rPr>
+          <w:rFonts w:ascii="宋体" w:eastAsia="宋体" w:hAnsi="宋体" w:cs="Times New Roman" w:hint="eastAsia"/>
+          <w:sz w:val="24"/>
+          <w:szCs w:val="24"/>
+        </w:rPr>
+        <w:t>PoW</w:t>
+      </w:r>
+      <w:proofErr w:type="spellEnd"/>
+      <w:r>
+        <w:rPr>
+          <w:rFonts w:ascii="宋体" w:eastAsia="宋体" w:hAnsi="宋体" w:cs="Times New Roman" w:hint="eastAsia"/>
+          <w:sz w:val="24"/>
+          <w:szCs w:val="24"/>
+        </w:rPr>
+        <w:t>共识算法能耗高的问题，但是却由于生</w:t>
+      </w:r>
+      <w:r>
+        <w:rPr>
+          <w:rFonts w:ascii="宋体" w:eastAsia="宋体" w:hAnsi="宋体" w:cs="Times New Roman" w:hint="eastAsia"/>
+          <w:sz w:val="24"/>
+          <w:szCs w:val="24"/>
+        </w:rPr>
+        <w:lastRenderedPageBreak/>
+        <w:t>成区块不需要大量耗能而面临</w:t>
+      </w:r>
+      <w:r>
+        <w:rPr>
+          <w:rFonts w:ascii="宋体" w:eastAsia="宋体" w:hAnsi="宋体" w:cs="Times New Roman" w:hint="eastAsia"/>
+          <w:sz w:val="24"/>
+          <w:szCs w:val="24"/>
+        </w:rPr>
+        <w:t>着敌手攻击的危险。</w:t>
+      </w:r>
+      <w:proofErr w:type="spellStart"/>
+      <w:r>
+        <w:rPr>
+          <w:rFonts w:ascii="宋体" w:eastAsia="宋体" w:hAnsi="宋体" w:cs="Times New Roman" w:hint="eastAsia"/>
+          <w:sz w:val="24"/>
+          <w:szCs w:val="24"/>
+        </w:rPr>
+        <w:t>P</w:t>
       </w:r>
       <w:r>
         <w:rPr>
@@ -8553,6 +9099,7 @@
         </w:rPr>
         <w:t>oS</w:t>
       </w:r>
+      <w:proofErr w:type="spellEnd"/>
       <w:r>
         <w:rPr>
           <w:rFonts w:ascii="宋体" w:eastAsia="宋体" w:hAnsi="宋体" w:cs="Times New Roman" w:hint="eastAsia"/>
@@ -8601,13 +9148,23 @@
         </w:rPr>
         <w:t>。</w:t>
       </w:r>
-      <w:r>
-        <w:rPr>
-          <w:rFonts w:ascii="宋体" w:eastAsia="宋体" w:hAnsi="宋体" w:cs="Times New Roman" w:hint="eastAsia"/>
-          <w:sz w:val="24"/>
-          <w:szCs w:val="24"/>
-        </w:rPr>
-        <w:t>PoS中的</w:t>
+      <w:proofErr w:type="spellStart"/>
+      <w:r>
+        <w:rPr>
+          <w:rFonts w:ascii="宋体" w:eastAsia="宋体" w:hAnsi="宋体" w:cs="Times New Roman" w:hint="eastAsia"/>
+          <w:sz w:val="24"/>
+          <w:szCs w:val="24"/>
+        </w:rPr>
+        <w:t>PoS</w:t>
+      </w:r>
+      <w:proofErr w:type="spellEnd"/>
+      <w:r>
+        <w:rPr>
+          <w:rFonts w:ascii="宋体" w:eastAsia="宋体" w:hAnsi="宋体" w:cs="Times New Roman" w:hint="eastAsia"/>
+          <w:sz w:val="24"/>
+          <w:szCs w:val="24"/>
+        </w:rPr>
+        <w:t>中的</w:t>
       </w:r>
       <w:r>
         <w:rPr>
@@ -8623,16 +9180,7 @@
           <w:sz w:val="24"/>
           <w:szCs w:val="24"/>
         </w:rPr>
-        <w:t>无利益关系</w:t>
-      </w:r>
-      <w:r>
-        <w:rPr>
-          <w:rFonts w:ascii="宋体" w:eastAsia="宋体" w:hAnsi="宋体" w:cs="Times New Roman" w:hint="eastAsia"/>
-          <w:sz w:val="24"/>
-          <w:szCs w:val="24"/>
-        </w:rPr>
-        <w:lastRenderedPageBreak/>
-        <w:t>攻击</w:t>
+        <w:t>无利益关系攻击</w:t>
       </w:r>
       <w:r>
         <w:rPr>
@@ -8913,7 +9461,43 @@
           <w:sz w:val="24"/>
           <w:szCs w:val="24"/>
         </w:rPr>
-        <w:t>即采用PoW或PoS的方式选举特定的委员会</w:t>
+        <w:t>即采用</w:t>
+      </w:r>
+      <w:proofErr w:type="spellStart"/>
+      <w:r>
+        <w:rPr>
+          <w:rFonts w:ascii="宋体" w:eastAsia="宋体" w:hAnsi="宋体" w:cs="Times New Roman"/>
+          <w:sz w:val="24"/>
+          <w:szCs w:val="24"/>
+        </w:rPr>
+        <w:t>PoW</w:t>
+      </w:r>
+      <w:proofErr w:type="spellEnd"/>
+      <w:r>
+        <w:rPr>
+          <w:rFonts w:ascii="宋体" w:eastAsia="宋体" w:hAnsi="宋体" w:cs="Times New Roman"/>
+          <w:sz w:val="24"/>
+          <w:szCs w:val="24"/>
+        </w:rPr>
+        <w:t>或</w:t>
+      </w:r>
+      <w:proofErr w:type="spellStart"/>
+      <w:r>
+        <w:rPr>
+          <w:rFonts w:ascii="宋体" w:eastAsia="宋体" w:hAnsi="宋体" w:cs="Times New Roman"/>
+          <w:sz w:val="24"/>
+          <w:szCs w:val="24"/>
+        </w:rPr>
+        <w:t>PoS</w:t>
+      </w:r>
+      <w:proofErr w:type="spellEnd"/>
+      <w:r>
+        <w:rPr>
+          <w:rFonts w:ascii="宋体" w:eastAsia="宋体" w:hAnsi="宋体" w:cs="Times New Roman"/>
+          <w:sz w:val="24"/>
+          <w:szCs w:val="24"/>
+        </w:rPr>
+        <w:t>的方式选举特定的委员会</w:t>
       </w:r>
       <w:r>
         <w:rPr>
@@ -9094,6 +9678,7 @@
           <w:szCs w:val="24"/>
         </w:rPr>
       </w:pPr>
+      <w:proofErr w:type="spellStart"/>
       <w:r>
         <w:rPr>
           <w:rFonts w:ascii="宋体" w:eastAsia="宋体" w:hAnsi="宋体" w:cs="Times New Roman"/>
@@ -9110,6 +9695,7 @@
         </w:rPr>
         <w:t>Decker</w:t>
       </w:r>
+      <w:proofErr w:type="spellEnd"/>
       <w:r>
         <w:rPr>
           <w:rFonts w:ascii="宋体" w:eastAsia="宋体" w:hAnsi="宋体" w:cs="Times New Roman" w:hint="eastAsia"/>
@@ -9158,13 +9744,23 @@
         </w:rPr>
         <w:t>的</w:t>
       </w:r>
-      <w:r>
-        <w:rPr>
-          <w:rFonts w:ascii="宋体" w:eastAsia="宋体" w:hAnsi="宋体" w:cs="Times New Roman"/>
-          <w:sz w:val="24"/>
-          <w:szCs w:val="24"/>
-        </w:rPr>
-        <w:t>PeerCensus将经典</w:t>
+      <w:proofErr w:type="spellStart"/>
+      <w:r>
+        <w:rPr>
+          <w:rFonts w:ascii="宋体" w:eastAsia="宋体" w:hAnsi="宋体" w:cs="Times New Roman"/>
+          <w:sz w:val="24"/>
+          <w:szCs w:val="24"/>
+        </w:rPr>
+        <w:t>PeerCensus</w:t>
+      </w:r>
+      <w:proofErr w:type="spellEnd"/>
+      <w:r>
+        <w:rPr>
+          <w:rFonts w:ascii="宋体" w:eastAsia="宋体" w:hAnsi="宋体" w:cs="Times New Roman"/>
+          <w:sz w:val="24"/>
+          <w:szCs w:val="24"/>
+        </w:rPr>
+        <w:t>将经典</w:t>
       </w:r>
       <w:r>
         <w:rPr>
@@ -9182,13 +9778,23 @@
         </w:rPr>
         <w:t>分布式一致性算法PBFT与</w:t>
       </w:r>
-      <w:r>
-        <w:rPr>
-          <w:rFonts w:ascii="宋体" w:eastAsia="宋体" w:hAnsi="宋体" w:cs="Times New Roman" w:hint="eastAsia"/>
-          <w:sz w:val="24"/>
-          <w:szCs w:val="24"/>
-        </w:rPr>
-        <w:t>PoW共识算法</w:t>
+      <w:proofErr w:type="spellStart"/>
+      <w:r>
+        <w:rPr>
+          <w:rFonts w:ascii="宋体" w:eastAsia="宋体" w:hAnsi="宋体" w:cs="Times New Roman" w:hint="eastAsia"/>
+          <w:sz w:val="24"/>
+          <w:szCs w:val="24"/>
+        </w:rPr>
+        <w:t>PoW</w:t>
+      </w:r>
+      <w:proofErr w:type="spellEnd"/>
+      <w:r>
+        <w:rPr>
+          <w:rFonts w:ascii="宋体" w:eastAsia="宋体" w:hAnsi="宋体" w:cs="Times New Roman" w:hint="eastAsia"/>
+          <w:sz w:val="24"/>
+          <w:szCs w:val="24"/>
+        </w:rPr>
+        <w:t>共识算法</w:t>
       </w:r>
       <w:r>
         <w:rPr>
@@ -9358,6 +9964,7 @@
         </w:rPr>
         <w:t>。由于</w:t>
       </w:r>
+      <w:proofErr w:type="spellStart"/>
       <w:r>
         <w:rPr>
           <w:rFonts w:ascii="宋体" w:eastAsia="宋体" w:hAnsi="宋体" w:cs="Times New Roman"/>
@@ -9366,6 +9973,7 @@
         </w:rPr>
         <w:t>PeerCensus</w:t>
       </w:r>
+      <w:proofErr w:type="spellEnd"/>
       <w:r>
         <w:rPr>
           <w:rFonts w:ascii="宋体" w:eastAsia="宋体" w:hAnsi="宋体" w:cs="Times New Roman" w:hint="eastAsia"/>
@@ -9764,7 +10372,16 @@
           <w:sz w:val="24"/>
           <w:szCs w:val="24"/>
         </w:rPr>
-        <w:t>计算复杂度问题</w:t>
+        <w:t>计</w:t>
+      </w:r>
+      <w:r>
+        <w:rPr>
+          <w:rFonts w:ascii="宋体" w:eastAsia="宋体" w:hAnsi="宋体" w:cs="Times New Roman" w:hint="eastAsia"/>
+          <w:sz w:val="24"/>
+          <w:szCs w:val="24"/>
+        </w:rPr>
+        <w:lastRenderedPageBreak/>
+        <w:t>算复杂度问题</w:t>
       </w:r>
       <w:r>
         <w:rPr>
@@ -9844,16 +10461,7 @@
           <w:sz w:val="24"/>
           <w:szCs w:val="24"/>
         </w:rPr>
-        <w:t>设置</w:t>
-      </w:r>
-      <w:r>
-        <w:rPr>
-          <w:rFonts w:ascii="宋体" w:eastAsia="宋体" w:hAnsi="宋体" w:cs="Times New Roman" w:hint="eastAsia"/>
-          <w:sz w:val="24"/>
-          <w:szCs w:val="24"/>
-        </w:rPr>
-        <w:lastRenderedPageBreak/>
-        <w:t>每个时期的长度，防止敌手腐蚀委员会成员。在一个时期结束后，委员会重配置需要解决</w:t>
+        <w:t>设置每个时期的长度，防止敌手腐蚀委员会成员。在一个时期结束后，委员会重配置需要解决</w:t>
       </w:r>
       <w:r>
         <w:rPr>
@@ -9954,6 +10562,7 @@
         </w:rPr>
         <w:t>，</w:t>
       </w:r>
+      <w:proofErr w:type="spellStart"/>
       <w:r>
         <w:rPr>
           <w:rFonts w:ascii="宋体" w:eastAsia="宋体" w:hAnsi="宋体" w:cs="Times New Roman"/>
@@ -9968,7 +10577,16 @@
           <w:sz w:val="24"/>
           <w:szCs w:val="24"/>
         </w:rPr>
-        <w:t>Kokoris-Kogias等人[</w:t>
+        <w:t>Kokoris-Kogias</w:t>
+      </w:r>
+      <w:proofErr w:type="spellEnd"/>
+      <w:r>
+        <w:rPr>
+          <w:rFonts w:ascii="宋体" w:eastAsia="宋体" w:hAnsi="宋体" w:cs="Times New Roman"/>
+          <w:sz w:val="24"/>
+          <w:szCs w:val="24"/>
+        </w:rPr>
+        <w:t>等人[</w:t>
       </w:r>
       <w:r>
         <w:rPr>
@@ -10002,6 +10620,7 @@
         </w:rPr>
         <w:t>的</w:t>
       </w:r>
+      <w:proofErr w:type="spellStart"/>
       <w:r>
         <w:rPr>
           <w:rFonts w:ascii="宋体" w:eastAsia="宋体" w:hAnsi="宋体" w:cs="Times New Roman"/>
@@ -10010,6 +10629,7 @@
         </w:rPr>
         <w:t>ByzCoin</w:t>
       </w:r>
+      <w:proofErr w:type="spellEnd"/>
       <w:r>
         <w:rPr>
           <w:rFonts w:ascii="宋体" w:eastAsia="宋体" w:hAnsi="宋体" w:cs="Times New Roman" w:hint="eastAsia"/>
@@ -10048,7 +10668,25 @@
           <w:sz w:val="24"/>
           <w:szCs w:val="24"/>
         </w:rPr>
-        <w:t>采用PoW的方式防止敌手发起女巫攻击，同时</w:t>
+        <w:t>采用</w:t>
+      </w:r>
+      <w:proofErr w:type="spellStart"/>
+      <w:r>
+        <w:rPr>
+          <w:rFonts w:ascii="宋体" w:eastAsia="宋体" w:hAnsi="宋体" w:cs="Times New Roman" w:hint="eastAsia"/>
+          <w:sz w:val="24"/>
+          <w:szCs w:val="24"/>
+        </w:rPr>
+        <w:t>PoW</w:t>
+      </w:r>
+      <w:proofErr w:type="spellEnd"/>
+      <w:r>
+        <w:rPr>
+          <w:rFonts w:ascii="宋体" w:eastAsia="宋体" w:hAnsi="宋体" w:cs="Times New Roman" w:hint="eastAsia"/>
+          <w:sz w:val="24"/>
+          <w:szCs w:val="24"/>
+        </w:rPr>
+        <w:t>的方式防止敌手发起女巫攻击，同时</w:t>
       </w:r>
       <w:r>
         <w:rPr>
@@ -10106,6 +10744,7 @@
         </w:rPr>
         <w:t>被敌手腐蚀，</w:t>
       </w:r>
+      <w:proofErr w:type="spellStart"/>
       <w:r>
         <w:rPr>
           <w:rFonts w:ascii="宋体" w:eastAsia="宋体" w:hAnsi="宋体" w:cs="Times New Roman"/>
@@ -10114,6 +10753,7 @@
         </w:rPr>
         <w:t>Byzcoin</w:t>
       </w:r>
+      <w:proofErr w:type="spellEnd"/>
       <w:r>
         <w:rPr>
           <w:rFonts w:ascii="宋体" w:eastAsia="宋体" w:hAnsi="宋体" w:cs="Times New Roman" w:hint="eastAsia"/>
@@ -10192,7 +10832,16 @@
           <w:sz w:val="24"/>
           <w:szCs w:val="24"/>
         </w:rPr>
-        <w:t>。相较于PeerC</w:t>
+        <w:t>。相较于</w:t>
+      </w:r>
+      <w:proofErr w:type="spellStart"/>
+      <w:r>
+        <w:rPr>
+          <w:rFonts w:ascii="宋体" w:eastAsia="宋体" w:hAnsi="宋体" w:cs="Times New Roman" w:hint="eastAsia"/>
+          <w:sz w:val="24"/>
+          <w:szCs w:val="24"/>
+        </w:rPr>
+        <w:t>PeerC</w:t>
       </w:r>
       <w:r>
         <w:rPr>
@@ -10202,6 +10851,7 @@
         </w:rPr>
         <w:t>ensus</w:t>
       </w:r>
+      <w:proofErr w:type="spellEnd"/>
       <w:r>
         <w:rPr>
           <w:rFonts w:ascii="宋体" w:eastAsia="宋体" w:hAnsi="宋体" w:cs="Times New Roman" w:hint="eastAsia"/>
@@ -10389,6 +11039,7 @@
         </w:rPr>
         <w:t>，</w:t>
       </w:r>
+      <w:proofErr w:type="spellStart"/>
       <w:r>
         <w:rPr>
           <w:rFonts w:ascii="宋体" w:eastAsia="宋体" w:hAnsi="宋体" w:cs="Times New Roman"/>
@@ -10403,7 +11054,16 @@
           <w:sz w:val="24"/>
           <w:szCs w:val="24"/>
         </w:rPr>
-        <w:t>Abraham等人[</w:t>
+        <w:t>Abraham</w:t>
+      </w:r>
+      <w:proofErr w:type="spellEnd"/>
+      <w:r>
+        <w:rPr>
+          <w:rFonts w:ascii="宋体" w:eastAsia="宋体" w:hAnsi="宋体" w:cs="Times New Roman"/>
+          <w:sz w:val="24"/>
+          <w:szCs w:val="24"/>
+        </w:rPr>
+        <w:t>等人[</w:t>
       </w:r>
       <w:r>
         <w:rPr>
@@ -10437,6 +11097,7 @@
         </w:rPr>
         <w:t>的</w:t>
       </w:r>
+      <w:proofErr w:type="spellStart"/>
       <w:r>
         <w:rPr>
           <w:rFonts w:ascii="宋体" w:eastAsia="宋体" w:hAnsi="宋体" w:cs="Times New Roman"/>
@@ -10445,13 +11106,23 @@
         </w:rPr>
         <w:t>Solida</w:t>
       </w:r>
-      <w:r>
-        <w:rPr>
-          <w:rFonts w:ascii="宋体" w:eastAsia="宋体" w:hAnsi="宋体" w:cs="Times New Roman" w:hint="eastAsia"/>
-          <w:sz w:val="24"/>
-          <w:szCs w:val="24"/>
-        </w:rPr>
-        <w:t>共识算法。该算法采用P</w:t>
+      <w:proofErr w:type="spellEnd"/>
+      <w:r>
+        <w:rPr>
+          <w:rFonts w:ascii="宋体" w:eastAsia="宋体" w:hAnsi="宋体" w:cs="Times New Roman" w:hint="eastAsia"/>
+          <w:sz w:val="24"/>
+          <w:szCs w:val="24"/>
+        </w:rPr>
+        <w:t>共识算法。该算法采用</w:t>
+      </w:r>
+      <w:proofErr w:type="spellStart"/>
+      <w:r>
+        <w:rPr>
+          <w:rFonts w:ascii="宋体" w:eastAsia="宋体" w:hAnsi="宋体" w:cs="Times New Roman" w:hint="eastAsia"/>
+          <w:sz w:val="24"/>
+          <w:szCs w:val="24"/>
+        </w:rPr>
+        <w:t>P</w:t>
       </w:r>
       <w:r>
         <w:rPr>
@@ -10461,6 +11132,7 @@
         </w:rPr>
         <w:t>axos</w:t>
       </w:r>
+      <w:proofErr w:type="spellEnd"/>
       <w:r>
         <w:rPr>
           <w:rFonts w:ascii="宋体" w:eastAsia="宋体" w:hAnsi="宋体" w:cs="Times New Roman" w:hint="eastAsia"/>
@@ -10469,6 +11141,7 @@
         </w:rPr>
         <w:t>思想，首先为每个领导者赋予不同等级，新节点加入委员会重配置进入委员会之后等级增加并成为新的领导。</w:t>
       </w:r>
+      <w:proofErr w:type="spellStart"/>
       <w:r>
         <w:rPr>
           <w:rFonts w:ascii="宋体" w:eastAsia="宋体" w:hAnsi="宋体" w:cs="Times New Roman" w:hint="eastAsia"/>
@@ -10485,6 +11158,7 @@
         </w:rPr>
         <w:t>lida</w:t>
       </w:r>
+      <w:proofErr w:type="spellEnd"/>
       <w:r>
         <w:rPr>
           <w:rFonts w:ascii="宋体" w:eastAsia="宋体" w:hAnsi="宋体" w:cs="Times New Roman" w:hint="eastAsia"/>
@@ -10507,7 +11181,25 @@
           <w:sz w:val="24"/>
           <w:szCs w:val="24"/>
         </w:rPr>
-        <w:t>委员重配置是利用PoW机制进行随机更新。</w:t>
+        <w:t>委员重配置是利用</w:t>
+      </w:r>
+      <w:proofErr w:type="spellStart"/>
+      <w:r>
+        <w:rPr>
+          <w:rFonts w:ascii="宋体" w:eastAsia="宋体" w:hAnsi="宋体" w:cs="Times New Roman" w:hint="eastAsia"/>
+          <w:sz w:val="24"/>
+          <w:szCs w:val="24"/>
+        </w:rPr>
+        <w:t>PoW</w:t>
+      </w:r>
+      <w:proofErr w:type="spellEnd"/>
+      <w:r>
+        <w:rPr>
+          <w:rFonts w:ascii="宋体" w:eastAsia="宋体" w:hAnsi="宋体" w:cs="Times New Roman" w:hint="eastAsia"/>
+          <w:sz w:val="24"/>
+          <w:szCs w:val="24"/>
+        </w:rPr>
+        <w:t>机制进行随机更新。</w:t>
       </w:r>
       <w:r>
         <w:rPr>
@@ -10613,13 +11305,41 @@
         </w:rPr>
         <w:t>，</w:t>
       </w:r>
-      <w:r>
-        <w:rPr>
-          <w:rFonts w:ascii="宋体" w:eastAsia="宋体" w:hAnsi="宋体" w:cs="Times New Roman"/>
-          <w:sz w:val="24"/>
-          <w:szCs w:val="24"/>
-        </w:rPr>
-        <w:t>Solida在PoW中嵌入了随机数</w:t>
+      <w:proofErr w:type="spellStart"/>
+      <w:r>
+        <w:rPr>
+          <w:rFonts w:ascii="宋体" w:eastAsia="宋体" w:hAnsi="宋体" w:cs="Times New Roman"/>
+          <w:sz w:val="24"/>
+          <w:szCs w:val="24"/>
+        </w:rPr>
+        <w:t>Solida</w:t>
+      </w:r>
+      <w:proofErr w:type="spellEnd"/>
+      <w:r>
+        <w:rPr>
+          <w:rFonts w:ascii="宋体" w:eastAsia="宋体" w:hAnsi="宋体" w:cs="Times New Roman"/>
+          <w:sz w:val="24"/>
+          <w:szCs w:val="24"/>
+        </w:rPr>
+        <w:t>在</w:t>
+      </w:r>
+      <w:proofErr w:type="spellStart"/>
+      <w:r>
+        <w:rPr>
+          <w:rFonts w:ascii="宋体" w:eastAsia="宋体" w:hAnsi="宋体" w:cs="Times New Roman"/>
+          <w:sz w:val="24"/>
+          <w:szCs w:val="24"/>
+        </w:rPr>
+        <w:t>PoW</w:t>
+      </w:r>
+      <w:proofErr w:type="spellEnd"/>
+      <w:r>
+        <w:rPr>
+          <w:rFonts w:ascii="宋体" w:eastAsia="宋体" w:hAnsi="宋体" w:cs="Times New Roman"/>
+          <w:sz w:val="24"/>
+          <w:szCs w:val="24"/>
+        </w:rPr>
+        <w:t>中嵌入了随机数</w:t>
       </w:r>
       <w:r>
         <w:rPr>
@@ -10651,7 +11371,25 @@
           <w:sz w:val="24"/>
           <w:szCs w:val="24"/>
         </w:rPr>
-        <w:t>个签名嵌入到 PoW 中</w:t>
+        <w:t xml:space="preserve">个签名嵌入到 </w:t>
+      </w:r>
+      <w:proofErr w:type="spellStart"/>
+      <w:r>
+        <w:rPr>
+          <w:rFonts w:ascii="宋体" w:eastAsia="宋体" w:hAnsi="宋体" w:cs="Times New Roman"/>
+          <w:sz w:val="24"/>
+          <w:szCs w:val="24"/>
+        </w:rPr>
+        <w:t>PoW</w:t>
+      </w:r>
+      <w:proofErr w:type="spellEnd"/>
+      <w:r>
+        <w:rPr>
+          <w:rFonts w:ascii="宋体" w:eastAsia="宋体" w:hAnsi="宋体" w:cs="Times New Roman"/>
+          <w:sz w:val="24"/>
+          <w:szCs w:val="24"/>
+        </w:rPr>
+        <w:t xml:space="preserve"> 中</w:t>
       </w:r>
       <w:r>
         <w:rPr>
@@ -10744,6 +11482,7 @@
         </w:rPr>
         <w:t>交易的响应速度慢的问题，</w:t>
       </w:r>
+      <w:proofErr w:type="spellStart"/>
       <w:r>
         <w:rPr>
           <w:rFonts w:ascii="宋体" w:eastAsia="宋体" w:hAnsi="宋体" w:cs="Times New Roman" w:hint="eastAsia"/>
@@ -10766,8 +11505,18 @@
           <w:sz w:val="24"/>
           <w:szCs w:val="24"/>
         </w:rPr>
-        <w:t>Pass和</w:t>
-      </w:r>
+        <w:t>Pass</w:t>
+      </w:r>
+      <w:proofErr w:type="spellEnd"/>
+      <w:r>
+        <w:rPr>
+          <w:rFonts w:ascii="宋体" w:eastAsia="宋体" w:hAnsi="宋体" w:cs="Times New Roman"/>
+          <w:sz w:val="24"/>
+          <w:szCs w:val="24"/>
+        </w:rPr>
+        <w:t>和</w:t>
+      </w:r>
+      <w:proofErr w:type="spellStart"/>
       <w:r>
         <w:rPr>
           <w:rFonts w:ascii="宋体" w:eastAsia="宋体" w:hAnsi="宋体" w:cs="Times New Roman" w:hint="eastAsia"/>
@@ -10790,7 +11539,16 @@
           <w:sz w:val="24"/>
           <w:szCs w:val="24"/>
         </w:rPr>
-        <w:t>Shi[</w:t>
+        <w:t>Shi</w:t>
+      </w:r>
+      <w:proofErr w:type="spellEnd"/>
+      <w:r>
+        <w:rPr>
+          <w:rFonts w:ascii="宋体" w:eastAsia="宋体" w:hAnsi="宋体" w:cs="Times New Roman"/>
+          <w:sz w:val="24"/>
+          <w:szCs w:val="24"/>
+        </w:rPr>
+        <w:t>[</w:t>
       </w:r>
       <w:r>
         <w:rPr>
@@ -10816,13 +11574,23 @@
         </w:rPr>
         <w:t>]提出Hybrid consensus将</w:t>
       </w:r>
-      <w:r>
-        <w:rPr>
-          <w:rFonts w:ascii="宋体" w:eastAsia="宋体" w:hAnsi="宋体" w:cs="Times New Roman" w:hint="eastAsia"/>
-          <w:sz w:val="24"/>
-          <w:szCs w:val="24"/>
-        </w:rPr>
-        <w:t>PoW与B</w:t>
+      <w:proofErr w:type="spellStart"/>
+      <w:r>
+        <w:rPr>
+          <w:rFonts w:ascii="宋体" w:eastAsia="宋体" w:hAnsi="宋体" w:cs="Times New Roman" w:hint="eastAsia"/>
+          <w:sz w:val="24"/>
+          <w:szCs w:val="24"/>
+        </w:rPr>
+        <w:t>PoW</w:t>
+      </w:r>
+      <w:proofErr w:type="spellEnd"/>
+      <w:r>
+        <w:rPr>
+          <w:rFonts w:ascii="宋体" w:eastAsia="宋体" w:hAnsi="宋体" w:cs="Times New Roman" w:hint="eastAsia"/>
+          <w:sz w:val="24"/>
+          <w:szCs w:val="24"/>
+        </w:rPr>
+        <w:t>与B</w:t>
       </w:r>
       <w:r>
         <w:rPr>
@@ -10894,7 +11662,16 @@
           <w:sz w:val="24"/>
           <w:szCs w:val="24"/>
         </w:rPr>
-        <w:t>共识算法首先利用S</w:t>
+        <w:t>共识算法首先利用</w:t>
+      </w:r>
+      <w:proofErr w:type="spellStart"/>
+      <w:r>
+        <w:rPr>
+          <w:rFonts w:ascii="宋体" w:eastAsia="宋体" w:hAnsi="宋体" w:cs="Times New Roman" w:hint="eastAsia"/>
+          <w:sz w:val="24"/>
+          <w:szCs w:val="24"/>
+        </w:rPr>
+        <w:t>S</w:t>
       </w:r>
       <w:r>
         <w:rPr>
@@ -10904,6 +11681,7 @@
         </w:rPr>
         <w:t>nailchain</w:t>
       </w:r>
+      <w:proofErr w:type="spellEnd"/>
       <w:r>
         <w:rPr>
           <w:rFonts w:ascii="宋体" w:eastAsia="宋体" w:hAnsi="宋体" w:cs="Times New Roman" w:hint="eastAsia"/>
@@ -11056,7 +11834,16 @@
           <w:sz w:val="24"/>
           <w:szCs w:val="24"/>
         </w:rPr>
-        <w:t>个区块的出块者成为委员会成员。委员</w:t>
+        <w:t>个区块的</w:t>
+      </w:r>
+      <w:r>
+        <w:rPr>
+          <w:rFonts w:ascii="宋体" w:eastAsia="宋体" w:hAnsi="宋体" w:cs="Times New Roman" w:hint="eastAsia"/>
+          <w:sz w:val="24"/>
+          <w:szCs w:val="24"/>
+        </w:rPr>
+        <w:lastRenderedPageBreak/>
+        <w:t>出块者成为委员会成员。委员</w:t>
       </w:r>
       <w:r>
         <w:rPr>
@@ -11136,16 +11923,7 @@
           <w:sz w:val="24"/>
           <w:szCs w:val="24"/>
         </w:rPr>
-        <w:t>的交易。提交的交易会被记录在每日日志中。</w:t>
-      </w:r>
-      <w:r>
-        <w:rPr>
-          <w:rFonts w:ascii="宋体" w:eastAsia="宋体" w:hAnsi="宋体" w:cs="Times New Roman" w:hint="eastAsia"/>
-          <w:sz w:val="24"/>
-          <w:szCs w:val="24"/>
-        </w:rPr>
-        <w:lastRenderedPageBreak/>
-        <w:t>该算法</w:t>
+        <w:t>的交易。提交的交易会被记录在每日日志中。该算法</w:t>
       </w:r>
       <w:r>
         <w:rPr>
@@ -11236,7 +12014,16 @@
           <w:sz w:val="24"/>
           <w:szCs w:val="24"/>
         </w:rPr>
-        <w:t>采用P</w:t>
+        <w:t>采用</w:t>
+      </w:r>
+      <w:proofErr w:type="spellStart"/>
+      <w:r>
+        <w:rPr>
+          <w:rFonts w:ascii="宋体" w:eastAsia="宋体" w:hAnsi="宋体" w:cs="Times New Roman" w:hint="eastAsia"/>
+          <w:sz w:val="24"/>
+          <w:szCs w:val="24"/>
+        </w:rPr>
+        <w:t>P</w:t>
       </w:r>
       <w:r>
         <w:rPr>
@@ -11246,6 +12033,7 @@
         </w:rPr>
         <w:t>oW</w:t>
       </w:r>
+      <w:proofErr w:type="spellEnd"/>
       <w:r>
         <w:rPr>
           <w:rFonts w:ascii="宋体" w:eastAsia="宋体" w:hAnsi="宋体" w:cs="Times New Roman" w:hint="eastAsia"/>
@@ -11302,6 +12090,7 @@
         </w:rPr>
         <w:t>低的问题，</w:t>
       </w:r>
+      <w:proofErr w:type="spellStart"/>
       <w:r>
         <w:rPr>
           <w:rFonts w:ascii="宋体" w:eastAsia="宋体" w:hAnsi="宋体" w:cs="Times New Roman"/>
@@ -11316,7 +12105,16 @@
           <w:sz w:val="24"/>
           <w:szCs w:val="24"/>
         </w:rPr>
-        <w:t>Gilad等人[</w:t>
+        <w:t>Gilad</w:t>
+      </w:r>
+      <w:proofErr w:type="spellEnd"/>
+      <w:r>
+        <w:rPr>
+          <w:rFonts w:ascii="宋体" w:eastAsia="宋体" w:hAnsi="宋体" w:cs="Times New Roman"/>
+          <w:sz w:val="24"/>
+          <w:szCs w:val="24"/>
+        </w:rPr>
+        <w:t>等人[</w:t>
       </w:r>
       <w:r>
         <w:rPr>
@@ -11356,7 +12154,25 @@
           <w:sz w:val="24"/>
           <w:szCs w:val="24"/>
         </w:rPr>
-        <w:t>将PoS与经典分布式一致性算法结合的混合共识</w:t>
+        <w:t>将</w:t>
+      </w:r>
+      <w:proofErr w:type="spellStart"/>
+      <w:r>
+        <w:rPr>
+          <w:rFonts w:ascii="宋体" w:eastAsia="宋体" w:hAnsi="宋体" w:cs="Times New Roman"/>
+          <w:sz w:val="24"/>
+          <w:szCs w:val="24"/>
+        </w:rPr>
+        <w:t>PoS</w:t>
+      </w:r>
+      <w:proofErr w:type="spellEnd"/>
+      <w:r>
+        <w:rPr>
+          <w:rFonts w:ascii="宋体" w:eastAsia="宋体" w:hAnsi="宋体" w:cs="Times New Roman"/>
+          <w:sz w:val="24"/>
+          <w:szCs w:val="24"/>
+        </w:rPr>
+        <w:t>与经典分布式一致性算法结合的混合共识</w:t>
       </w:r>
       <w:r>
         <w:rPr>
@@ -11366,6 +12182,7 @@
         </w:rPr>
         <w:t>算法</w:t>
       </w:r>
+      <w:proofErr w:type="spellStart"/>
       <w:r>
         <w:rPr>
           <w:rFonts w:ascii="宋体" w:eastAsia="宋体" w:hAnsi="宋体" w:cs="Times New Roman"/>
@@ -11374,6 +12191,7 @@
         </w:rPr>
         <w:t>Algorand</w:t>
       </w:r>
+      <w:proofErr w:type="spellEnd"/>
       <w:r>
         <w:rPr>
           <w:rFonts w:ascii="宋体" w:eastAsia="宋体" w:hAnsi="宋体" w:cs="Times New Roman" w:hint="eastAsia"/>
@@ -11504,13 +12322,23 @@
         </w:rPr>
         <w:t>一轮投票的成员是利用</w:t>
       </w:r>
-      <w:r>
-        <w:rPr>
-          <w:rFonts w:ascii="宋体" w:eastAsia="宋体" w:hAnsi="宋体" w:cs="Times New Roman"/>
-          <w:sz w:val="24"/>
-          <w:szCs w:val="24"/>
-        </w:rPr>
-        <w:t xml:space="preserve">PoS </w:t>
+      <w:proofErr w:type="spellStart"/>
+      <w:r>
+        <w:rPr>
+          <w:rFonts w:ascii="宋体" w:eastAsia="宋体" w:hAnsi="宋体" w:cs="Times New Roman"/>
+          <w:sz w:val="24"/>
+          <w:szCs w:val="24"/>
+        </w:rPr>
+        <w:t>PoS</w:t>
+      </w:r>
+      <w:proofErr w:type="spellEnd"/>
+      <w:r>
+        <w:rPr>
+          <w:rFonts w:ascii="宋体" w:eastAsia="宋体" w:hAnsi="宋体" w:cs="Times New Roman"/>
+          <w:sz w:val="24"/>
+          <w:szCs w:val="24"/>
+        </w:rPr>
+        <w:t xml:space="preserve"> </w:t>
       </w:r>
       <w:r>
         <w:rPr>
@@ -11536,13 +12364,23 @@
         </w:rPr>
         <w:t>基于</w:t>
       </w:r>
-      <w:r>
-        <w:rPr>
-          <w:rFonts w:ascii="宋体" w:eastAsia="宋体" w:hAnsi="宋体" w:cs="Times New Roman"/>
-          <w:sz w:val="24"/>
-          <w:szCs w:val="24"/>
-        </w:rPr>
-        <w:t>PoS选择成员的方式更加快速、高效,可以</w:t>
+      <w:proofErr w:type="spellStart"/>
+      <w:r>
+        <w:rPr>
+          <w:rFonts w:ascii="宋体" w:eastAsia="宋体" w:hAnsi="宋体" w:cs="Times New Roman"/>
+          <w:sz w:val="24"/>
+          <w:szCs w:val="24"/>
+        </w:rPr>
+        <w:t>PoS</w:t>
+      </w:r>
+      <w:proofErr w:type="spellEnd"/>
+      <w:r>
+        <w:rPr>
+          <w:rFonts w:ascii="宋体" w:eastAsia="宋体" w:hAnsi="宋体" w:cs="Times New Roman"/>
+          <w:sz w:val="24"/>
+          <w:szCs w:val="24"/>
+        </w:rPr>
+        <w:t>选择成员的方式更加快速、高效,可以</w:t>
       </w:r>
       <w:r>
         <w:rPr>
@@ -11566,7 +12404,16 @@
           <w:sz w:val="24"/>
           <w:szCs w:val="24"/>
         </w:rPr>
-        <w:t>。A</w:t>
+        <w:t>。</w:t>
+      </w:r>
+      <w:proofErr w:type="spellStart"/>
+      <w:r>
+        <w:rPr>
+          <w:rFonts w:ascii="宋体" w:eastAsia="宋体" w:hAnsi="宋体" w:cs="Times New Roman" w:hint="eastAsia"/>
+          <w:sz w:val="24"/>
+          <w:szCs w:val="24"/>
+        </w:rPr>
+        <w:t>A</w:t>
       </w:r>
       <w:r>
         <w:rPr>
@@ -11576,6 +12423,7 @@
         </w:rPr>
         <w:t>lgrand</w:t>
       </w:r>
+      <w:proofErr w:type="spellEnd"/>
       <w:r>
         <w:rPr>
           <w:rFonts w:ascii="宋体" w:eastAsia="宋体" w:hAnsi="宋体" w:cs="Times New Roman" w:hint="eastAsia"/>
@@ -11731,6 +12579,7 @@
         </w:rPr>
         <w:t xml:space="preserve"> </w:t>
       </w:r>
+      <w:proofErr w:type="spellStart"/>
       <w:r>
         <w:rPr>
           <w:rFonts w:ascii="宋体" w:eastAsia="宋体" w:hAnsi="宋体" w:cs="Times New Roman"/>
@@ -11739,6 +12588,7 @@
         </w:rPr>
         <w:t>Jalalzai</w:t>
       </w:r>
+      <w:proofErr w:type="spellEnd"/>
       <w:r>
         <w:rPr>
           <w:rFonts w:ascii="宋体" w:eastAsia="宋体" w:hAnsi="宋体" w:cs="Times New Roman" w:hint="eastAsia"/>
@@ -11942,7 +12792,16 @@
           <w:sz w:val="24"/>
           <w:szCs w:val="24"/>
         </w:rPr>
-        <w:t>针对单一委员会中领导者的恶意行为缺乏验证的问题，P</w:t>
+        <w:t>针对单一委员会中领导者的恶意行为缺乏验证的问题，</w:t>
+      </w:r>
+      <w:proofErr w:type="spellStart"/>
+      <w:r>
+        <w:rPr>
+          <w:rFonts w:ascii="宋体" w:eastAsia="宋体" w:hAnsi="宋体" w:cs="Times New Roman" w:hint="eastAsia"/>
+          <w:sz w:val="24"/>
+          <w:szCs w:val="24"/>
+        </w:rPr>
+        <w:t>P</w:t>
       </w:r>
       <w:r>
         <w:rPr>
@@ -11952,6 +12811,7 @@
         </w:rPr>
         <w:t>.Berrang</w:t>
       </w:r>
+      <w:proofErr w:type="spellEnd"/>
       <w:r>
         <w:rPr>
           <w:rFonts w:ascii="宋体" w:eastAsia="宋体" w:hAnsi="宋体" w:cs="Times New Roman" w:hint="eastAsia"/>
@@ -12014,7 +12874,16 @@
           <w:sz w:val="24"/>
           <w:szCs w:val="24"/>
         </w:rPr>
-        <w:t>一致性算法和P</w:t>
+        <w:t>一致性算法和</w:t>
+      </w:r>
+      <w:proofErr w:type="spellStart"/>
+      <w:r>
+        <w:rPr>
+          <w:rFonts w:ascii="宋体" w:eastAsia="宋体" w:hAnsi="宋体" w:cs="Times New Roman" w:hint="eastAsia"/>
+          <w:sz w:val="24"/>
+          <w:szCs w:val="24"/>
+        </w:rPr>
+        <w:t>P</w:t>
       </w:r>
       <w:r>
         <w:rPr>
@@ -12024,6 +12893,7 @@
         </w:rPr>
         <w:t>oS</w:t>
       </w:r>
+      <w:proofErr w:type="spellEnd"/>
       <w:r>
         <w:rPr>
           <w:rFonts w:ascii="宋体" w:eastAsia="宋体" w:hAnsi="宋体" w:cs="Times New Roman" w:hint="eastAsia"/>
@@ -12297,7 +13167,16 @@
           <w:sz w:val="24"/>
           <w:szCs w:val="24"/>
         </w:rPr>
-        <w:t>采用基于P</w:t>
+        <w:t>采用基于</w:t>
+      </w:r>
+      <w:proofErr w:type="spellStart"/>
+      <w:r>
+        <w:rPr>
+          <w:rFonts w:ascii="宋体" w:eastAsia="宋体" w:hAnsi="宋体" w:cs="Times New Roman" w:hint="eastAsia"/>
+          <w:sz w:val="24"/>
+          <w:szCs w:val="24"/>
+        </w:rPr>
+        <w:t>P</w:t>
       </w:r>
       <w:r>
         <w:rPr>
@@ -12307,6 +13186,7 @@
         </w:rPr>
         <w:t>oW</w:t>
       </w:r>
+      <w:proofErr w:type="spellEnd"/>
       <w:r>
         <w:rPr>
           <w:rFonts w:ascii="宋体" w:eastAsia="宋体" w:hAnsi="宋体" w:cs="Times New Roman" w:hint="eastAsia"/>
@@ -12345,6 +13225,7 @@
           <w:sz w:val="24"/>
           <w:szCs w:val="24"/>
         </w:rPr>
+        <w:lastRenderedPageBreak/>
         <w:t>委员会成员容易被</w:t>
       </w:r>
       <w:r>
@@ -12385,7 +13266,25 @@
           <w:sz w:val="24"/>
           <w:szCs w:val="24"/>
         </w:rPr>
-        <w:t>采用基于PoS机制的随机重置委员会更新迅速，</w:t>
+        <w:t>采用基于</w:t>
+      </w:r>
+      <w:proofErr w:type="spellStart"/>
+      <w:r>
+        <w:rPr>
+          <w:rFonts w:ascii="宋体" w:eastAsia="宋体" w:hAnsi="宋体" w:cs="Times New Roman" w:hint="eastAsia"/>
+          <w:sz w:val="24"/>
+          <w:szCs w:val="24"/>
+        </w:rPr>
+        <w:t>PoS</w:t>
+      </w:r>
+      <w:proofErr w:type="spellEnd"/>
+      <w:r>
+        <w:rPr>
+          <w:rFonts w:ascii="宋体" w:eastAsia="宋体" w:hAnsi="宋体" w:cs="Times New Roman" w:hint="eastAsia"/>
+          <w:sz w:val="24"/>
+          <w:szCs w:val="24"/>
+        </w:rPr>
+        <w:t>机制的随机重置委员会更新迅速，</w:t>
       </w:r>
       <w:r>
         <w:rPr>
@@ -12409,16 +13308,7 @@
           <w:sz w:val="24"/>
           <w:szCs w:val="24"/>
         </w:rPr>
-        <w:t>新节点</w:t>
-      </w:r>
-      <w:r>
-        <w:rPr>
-          <w:rFonts w:ascii="宋体" w:eastAsia="宋体" w:hAnsi="宋体" w:cs="Times New Roman" w:hint="eastAsia"/>
-          <w:sz w:val="24"/>
-          <w:szCs w:val="24"/>
-        </w:rPr>
-        <w:lastRenderedPageBreak/>
-        <w:t>进入系统如何安全快速的自启</w:t>
+        <w:t>新节点进入系统如何安全快速的自启</w:t>
       </w:r>
       <w:r>
         <w:rPr>
@@ -12511,7 +13401,23 @@
           <w:sz w:val="24"/>
           <w:szCs w:val="24"/>
         </w:rPr>
-        <w:t>为了区块链处理交易的可扩展性,利用多个并行的委员会来处理网络中不同分片的交易的混合共识</w:t>
+        <w:t>为了</w:t>
+      </w:r>
+      <w:r>
+        <w:rPr>
+          <w:rFonts w:ascii="宋体" w:eastAsia="宋体" w:hAnsi="宋体" w:cs="Times New Roman" w:hint="eastAsia"/>
+          <w:sz w:val="24"/>
+          <w:szCs w:val="24"/>
+        </w:rPr>
+        <w:t>提高</w:t>
+      </w:r>
+      <w:r>
+        <w:rPr>
+          <w:rFonts w:ascii="宋体" w:eastAsia="宋体" w:hAnsi="宋体" w:cs="Times New Roman"/>
+          <w:sz w:val="24"/>
+          <w:szCs w:val="24"/>
+        </w:rPr>
+        <w:t>区块链处理交易的可扩展性,利用多个并行的委员会来处理网络中不同分片的交易的混合共识</w:t>
       </w:r>
       <w:r>
         <w:rPr>
@@ -12868,6 +13774,7 @@
         </w:rPr>
         <w:t>为了提高交易处理的效率，</w:t>
       </w:r>
+      <w:proofErr w:type="spellStart"/>
       <w:r>
         <w:rPr>
           <w:rFonts w:ascii="宋体" w:eastAsia="宋体" w:hAnsi="宋体" w:cs="Times New Roman" w:hint="eastAsia"/>
@@ -12890,7 +13797,16 @@
           <w:sz w:val="24"/>
           <w:szCs w:val="24"/>
         </w:rPr>
-        <w:t>Luu等人[</w:t>
+        <w:t>Luu</w:t>
+      </w:r>
+      <w:proofErr w:type="spellEnd"/>
+      <w:r>
+        <w:rPr>
+          <w:rFonts w:ascii="宋体" w:eastAsia="宋体" w:hAnsi="宋体" w:cs="Times New Roman"/>
+          <w:sz w:val="24"/>
+          <w:szCs w:val="24"/>
+        </w:rPr>
+        <w:t>等人[</w:t>
       </w:r>
       <w:r>
         <w:rPr>
@@ -13226,6 +14142,7 @@
           <w:sz w:val="24"/>
           <w:szCs w:val="24"/>
         </w:rPr>
+        <w:lastRenderedPageBreak/>
         <w:t>分片委员会配置 委员会选举</w:t>
       </w:r>
       <w:r>
@@ -13298,16 +14215,7 @@
           <w:sz w:val="24"/>
           <w:szCs w:val="24"/>
         </w:rPr>
-        <w:t>分配到不同委员会的过程受到</w:t>
-      </w:r>
-      <w:r>
-        <w:rPr>
-          <w:rFonts w:ascii="宋体" w:eastAsia="宋体" w:hAnsi="宋体" w:cs="Times New Roman"/>
-          <w:sz w:val="24"/>
-          <w:szCs w:val="24"/>
-        </w:rPr>
-        <w:lastRenderedPageBreak/>
-        <w:t>敌手的偏置</w:t>
+        <w:t>分配到不同委员会的过程受到敌手的偏置</w:t>
       </w:r>
       <w:r>
         <w:rPr>
@@ -13704,6 +14612,7 @@
         </w:rPr>
         <w:t>，</w:t>
       </w:r>
+      <w:proofErr w:type="spellStart"/>
       <w:r>
         <w:rPr>
           <w:rFonts w:ascii="宋体" w:eastAsia="宋体" w:hAnsi="宋体" w:cs="Times New Roman"/>
@@ -13718,7 +14627,16 @@
           <w:sz w:val="24"/>
           <w:szCs w:val="24"/>
         </w:rPr>
-        <w:t>Kokoris-Kogias等人[</w:t>
+        <w:t>Kokoris-Kogias</w:t>
+      </w:r>
+      <w:proofErr w:type="spellEnd"/>
+      <w:r>
+        <w:rPr>
+          <w:rFonts w:ascii="宋体" w:eastAsia="宋体" w:hAnsi="宋体" w:cs="Times New Roman"/>
+          <w:sz w:val="24"/>
+          <w:szCs w:val="24"/>
+        </w:rPr>
+        <w:t>等人[</w:t>
       </w:r>
       <w:r>
         <w:rPr>
@@ -13760,6 +14678,7 @@
         </w:rPr>
         <w:t>的共识算法</w:t>
       </w:r>
+      <w:proofErr w:type="spellStart"/>
       <w:r>
         <w:rPr>
           <w:rFonts w:ascii="宋体" w:eastAsia="宋体" w:hAnsi="宋体" w:cs="Times New Roman"/>
@@ -13768,13 +14687,23 @@
         </w:rPr>
         <w:t>Omniledger</w:t>
       </w:r>
-      <w:r>
-        <w:rPr>
-          <w:rFonts w:ascii="宋体" w:eastAsia="宋体" w:hAnsi="宋体" w:cs="Times New Roman" w:hint="eastAsia"/>
-          <w:sz w:val="24"/>
-          <w:szCs w:val="24"/>
-        </w:rPr>
-        <w:t>。该算法通过密码学抽签的方式确定首领，并通过R</w:t>
+      <w:proofErr w:type="spellEnd"/>
+      <w:r>
+        <w:rPr>
+          <w:rFonts w:ascii="宋体" w:eastAsia="宋体" w:hAnsi="宋体" w:cs="Times New Roman" w:hint="eastAsia"/>
+          <w:sz w:val="24"/>
+          <w:szCs w:val="24"/>
+        </w:rPr>
+        <w:t>。该算法通过密码学抽签的方式确定首领，并通过</w:t>
+      </w:r>
+      <w:proofErr w:type="spellStart"/>
+      <w:r>
+        <w:rPr>
+          <w:rFonts w:ascii="宋体" w:eastAsia="宋体" w:hAnsi="宋体" w:cs="Times New Roman" w:hint="eastAsia"/>
+          <w:sz w:val="24"/>
+          <w:szCs w:val="24"/>
+        </w:rPr>
+        <w:t>R</w:t>
       </w:r>
       <w:r>
         <w:rPr>
@@ -13784,6 +14713,7 @@
         </w:rPr>
         <w:t>oundHound</w:t>
       </w:r>
+      <w:proofErr w:type="spellEnd"/>
       <w:r>
         <w:rPr>
           <w:rFonts w:ascii="宋体" w:eastAsia="宋体" w:hAnsi="宋体" w:cs="Times New Roman" w:hint="eastAsia"/>
@@ -13824,6 +14754,7 @@
         </w:rPr>
         <w:t>。对于委员会重置问题，</w:t>
       </w:r>
+      <w:proofErr w:type="spellStart"/>
       <w:r>
         <w:rPr>
           <w:rFonts w:ascii="宋体" w:eastAsia="宋体" w:hAnsi="宋体" w:cs="Times New Roman"/>
@@ -13832,6 +14763,7 @@
         </w:rPr>
         <w:t>Omniledger</w:t>
       </w:r>
+      <w:proofErr w:type="spellEnd"/>
       <w:r>
         <w:rPr>
           <w:rFonts w:ascii="宋体" w:eastAsia="宋体" w:hAnsi="宋体" w:cs="Times New Roman" w:hint="eastAsia"/>
@@ -13872,6 +14804,7 @@
         </w:rPr>
         <w:t>这样可以提高系统容错率和抗偏置性。针对跨分片的交易，</w:t>
       </w:r>
+      <w:proofErr w:type="spellStart"/>
       <w:r>
         <w:rPr>
           <w:rFonts w:ascii="宋体" w:eastAsia="宋体" w:hAnsi="宋体" w:cs="Times New Roman"/>
@@ -13880,6 +14813,7 @@
         </w:rPr>
         <w:t>Omniledger</w:t>
       </w:r>
+      <w:proofErr w:type="spellEnd"/>
       <w:r>
         <w:rPr>
           <w:rFonts w:ascii="宋体" w:eastAsia="宋体" w:hAnsi="宋体" w:cs="Times New Roman"/>
@@ -13950,7 +14884,25 @@
           <w:sz w:val="24"/>
           <w:szCs w:val="24"/>
         </w:rPr>
-        <w:t>]对Omniledger使用的随机数生成算法改进,采用公开可验证秘密分享</w:t>
+        <w:t>]对</w:t>
+      </w:r>
+      <w:proofErr w:type="spellStart"/>
+      <w:r>
+        <w:rPr>
+          <w:rFonts w:ascii="宋体" w:eastAsia="宋体" w:hAnsi="宋体" w:cs="Times New Roman"/>
+          <w:sz w:val="24"/>
+          <w:szCs w:val="24"/>
+        </w:rPr>
+        <w:t>Omniledger</w:t>
+      </w:r>
+      <w:proofErr w:type="spellEnd"/>
+      <w:r>
+        <w:rPr>
+          <w:rFonts w:ascii="宋体" w:eastAsia="宋体" w:hAnsi="宋体" w:cs="Times New Roman"/>
+          <w:sz w:val="24"/>
+          <w:szCs w:val="24"/>
+        </w:rPr>
+        <w:t>使用的随机数生成算法改进,采用公开可验证秘密分享</w:t>
       </w:r>
       <w:r>
         <w:rPr>
@@ -13984,6 +14936,7 @@
         </w:rPr>
         <w:t>但是</w:t>
       </w:r>
+      <w:proofErr w:type="spellStart"/>
       <w:r>
         <w:rPr>
           <w:rFonts w:ascii="宋体" w:eastAsia="宋体" w:hAnsi="宋体" w:cs="Times New Roman"/>
@@ -13992,6 +14945,7 @@
         </w:rPr>
         <w:t>Omniledger</w:t>
       </w:r>
+      <w:proofErr w:type="spellEnd"/>
       <w:r>
         <w:rPr>
           <w:rFonts w:ascii="宋体" w:eastAsia="宋体" w:hAnsi="宋体" w:cs="Times New Roman" w:hint="eastAsia"/>
@@ -14035,6 +14989,7 @@
         </w:rPr>
         <w:t>，</w:t>
       </w:r>
+      <w:proofErr w:type="spellStart"/>
       <w:r>
         <w:rPr>
           <w:rFonts w:ascii="宋体" w:eastAsia="宋体" w:hAnsi="宋体" w:cs="Times New Roman"/>
@@ -14049,7 +15004,16 @@
           <w:sz w:val="24"/>
           <w:szCs w:val="24"/>
         </w:rPr>
-        <w:t>Al-Bassam等人[3</w:t>
+        <w:t>Al</w:t>
+      </w:r>
+      <w:proofErr w:type="spellEnd"/>
+      <w:r>
+        <w:rPr>
+          <w:rFonts w:ascii="宋体" w:eastAsia="宋体" w:hAnsi="宋体" w:cs="Times New Roman"/>
+          <w:sz w:val="24"/>
+          <w:szCs w:val="24"/>
+        </w:rPr>
+        <w:t>-Bassam等人[3</w:t>
       </w:r>
       <w:r>
         <w:rPr>
@@ -14091,6 +15055,7 @@
         </w:rPr>
         <w:t>跨分片交易的共识算法</w:t>
       </w:r>
+      <w:proofErr w:type="spellStart"/>
       <w:r>
         <w:rPr>
           <w:rFonts w:ascii="宋体" w:eastAsia="宋体" w:hAnsi="宋体" w:cs="Times New Roman"/>
@@ -14099,6 +15064,7 @@
         </w:rPr>
         <w:t>Chainspace</w:t>
       </w:r>
+      <w:proofErr w:type="spellEnd"/>
       <w:r>
         <w:rPr>
           <w:rFonts w:ascii="宋体" w:eastAsia="宋体" w:hAnsi="宋体" w:cs="Times New Roman" w:hint="eastAsia"/>
@@ -14115,6 +15081,7 @@
         </w:rPr>
         <w:t>该共识算法将应用从加密货币上扩展到智能合约上。</w:t>
       </w:r>
+      <w:proofErr w:type="spellStart"/>
       <w:r>
         <w:rPr>
           <w:rFonts w:ascii="宋体" w:eastAsia="宋体" w:hAnsi="宋体" w:cs="Times New Roman"/>
@@ -14123,6 +15090,7 @@
         </w:rPr>
         <w:t>Chainspace</w:t>
       </w:r>
+      <w:proofErr w:type="spellEnd"/>
       <w:r>
         <w:rPr>
           <w:rFonts w:ascii="宋体" w:eastAsia="宋体" w:hAnsi="宋体" w:cs="Times New Roman" w:hint="eastAsia"/>
@@ -14193,6 +15161,7 @@
           <w:sz w:val="24"/>
           <w:szCs w:val="24"/>
         </w:rPr>
+        <w:lastRenderedPageBreak/>
         <w:t>在确保其安全性的同时提供较高的交易吞吐量。</w:t>
       </w:r>
       <w:r>
@@ -14203,6 +15172,7 @@
         </w:rPr>
         <w:t>但是</w:t>
       </w:r>
+      <w:proofErr w:type="spellStart"/>
       <w:r>
         <w:rPr>
           <w:rFonts w:ascii="宋体" w:eastAsia="宋体" w:hAnsi="宋体" w:cs="Times New Roman"/>
@@ -14211,22 +15181,14 @@
         </w:rPr>
         <w:t>Chainspace</w:t>
       </w:r>
-      <w:r>
-        <w:rPr>
-          <w:rFonts w:ascii="宋体" w:eastAsia="宋体" w:hAnsi="宋体" w:cs="Times New Roman" w:hint="eastAsia"/>
-          <w:sz w:val="24"/>
-          <w:szCs w:val="24"/>
-        </w:rPr>
-        <w:t>并没有考虑委员会的选择和分配问题，也没有考虑委员会重置问题，更没有解决节点的身份验</w:t>
-      </w:r>
-      <w:r>
-        <w:rPr>
-          <w:rFonts w:ascii="宋体" w:eastAsia="宋体" w:hAnsi="宋体" w:cs="Times New Roman" w:hint="eastAsia"/>
-          <w:sz w:val="24"/>
-          <w:szCs w:val="24"/>
-        </w:rPr>
-        <w:lastRenderedPageBreak/>
-        <w:t>证问题</w:t>
+      <w:proofErr w:type="spellEnd"/>
+      <w:r>
+        <w:rPr>
+          <w:rFonts w:ascii="宋体" w:eastAsia="宋体" w:hAnsi="宋体" w:cs="Times New Roman" w:hint="eastAsia"/>
+          <w:sz w:val="24"/>
+          <w:szCs w:val="24"/>
+        </w:rPr>
+        <w:t>并没有考虑委员会的选择和分配问题，也没有考虑委员会重置问题，更没有解决节点的身份验证问题</w:t>
       </w:r>
       <w:r>
         <w:rPr>
@@ -14261,7 +15223,16 @@
           <w:sz w:val="24"/>
           <w:szCs w:val="24"/>
         </w:rPr>
-        <w:t>针对存储有限的问题，M</w:t>
+        <w:t>针对存储有限的问题，</w:t>
+      </w:r>
+      <w:proofErr w:type="spellStart"/>
+      <w:r>
+        <w:rPr>
+          <w:rFonts w:ascii="宋体" w:eastAsia="宋体" w:hAnsi="宋体" w:cs="Times New Roman" w:hint="eastAsia"/>
+          <w:sz w:val="24"/>
+          <w:szCs w:val="24"/>
+        </w:rPr>
+        <w:t>M</w:t>
       </w:r>
       <w:r>
         <w:rPr>
@@ -14279,6 +15250,7 @@
         </w:rPr>
         <w:t>Zamani</w:t>
       </w:r>
+      <w:proofErr w:type="spellEnd"/>
       <w:r>
         <w:rPr>
           <w:rFonts w:ascii="宋体" w:eastAsia="宋体" w:hAnsi="宋体" w:cs="Times New Roman" w:hint="eastAsia"/>
@@ -14319,6 +15291,7 @@
         </w:rPr>
         <w:t>的</w:t>
       </w:r>
+      <w:proofErr w:type="spellStart"/>
       <w:r>
         <w:rPr>
           <w:rFonts w:ascii="宋体" w:eastAsia="宋体" w:hAnsi="宋体" w:cs="Times New Roman"/>
@@ -14327,6 +15300,7 @@
         </w:rPr>
         <w:t>RapidChain</w:t>
       </w:r>
+      <w:proofErr w:type="spellEnd"/>
       <w:r>
         <w:rPr>
           <w:rFonts w:ascii="宋体" w:eastAsia="宋体" w:hAnsi="宋体" w:cs="Times New Roman" w:hint="eastAsia"/>
@@ -14431,6 +15405,7 @@
         </w:rPr>
         <w:t>对于初始委员的选举和创世块的生成</w:t>
       </w:r>
+      <w:proofErr w:type="spellStart"/>
       <w:r>
         <w:rPr>
           <w:rFonts w:ascii="宋体" w:eastAsia="宋体" w:hAnsi="宋体" w:cs="Times New Roman"/>
@@ -14439,6 +15414,7 @@
         </w:rPr>
         <w:t>RapidChain</w:t>
       </w:r>
+      <w:proofErr w:type="spellEnd"/>
       <w:r>
         <w:rPr>
           <w:rFonts w:ascii="宋体" w:eastAsia="宋体" w:hAnsi="宋体" w:cs="Times New Roman" w:hint="eastAsia"/>
@@ -14565,7 +15541,25 @@
           <w:sz w:val="24"/>
           <w:szCs w:val="24"/>
         </w:rPr>
-        <w:t>Gossip Protocal)</w:t>
+        <w:t xml:space="preserve">Gossip </w:t>
+      </w:r>
+      <w:proofErr w:type="spellStart"/>
+      <w:r>
+        <w:rPr>
+          <w:rFonts w:ascii="宋体" w:eastAsia="宋体" w:hAnsi="宋体" w:cs="Times New Roman"/>
+          <w:sz w:val="24"/>
+          <w:szCs w:val="24"/>
+        </w:rPr>
+        <w:t>Protocal</w:t>
+      </w:r>
+      <w:proofErr w:type="spellEnd"/>
+      <w:r>
+        <w:rPr>
+          <w:rFonts w:ascii="宋体" w:eastAsia="宋体" w:hAnsi="宋体" w:cs="Times New Roman"/>
+          <w:sz w:val="24"/>
+          <w:szCs w:val="24"/>
+        </w:rPr>
+        <w:t>)</w:t>
       </w:r>
       <w:r>
         <w:rPr>
@@ -14591,13 +15585,23 @@
         </w:rPr>
         <w:t>。</w:t>
       </w:r>
-      <w:r>
-        <w:rPr>
-          <w:rFonts w:ascii="宋体" w:eastAsia="宋体" w:hAnsi="宋体" w:cs="Times New Roman"/>
-          <w:sz w:val="24"/>
-          <w:szCs w:val="24"/>
-        </w:rPr>
-        <w:t xml:space="preserve">RapidChain </w:t>
+      <w:proofErr w:type="spellStart"/>
+      <w:r>
+        <w:rPr>
+          <w:rFonts w:ascii="宋体" w:eastAsia="宋体" w:hAnsi="宋体" w:cs="Times New Roman"/>
+          <w:sz w:val="24"/>
+          <w:szCs w:val="24"/>
+        </w:rPr>
+        <w:t>RapidChain</w:t>
+      </w:r>
+      <w:proofErr w:type="spellEnd"/>
+      <w:r>
+        <w:rPr>
+          <w:rFonts w:ascii="宋体" w:eastAsia="宋体" w:hAnsi="宋体" w:cs="Times New Roman"/>
+          <w:sz w:val="24"/>
+          <w:szCs w:val="24"/>
+        </w:rPr>
+        <w:t xml:space="preserve"> </w:t>
       </w:r>
       <w:r>
         <w:rPr>
@@ -14640,7 +15644,25 @@
           <w:sz w:val="24"/>
           <w:szCs w:val="24"/>
         </w:rPr>
-        <w:t>针对跨分片事务处理会花费昂贵的问题，Y.Liu等人</w:t>
+        <w:t>针对跨分片事务处理会花费昂贵的问题，</w:t>
+      </w:r>
+      <w:proofErr w:type="spellStart"/>
+      <w:r>
+        <w:rPr>
+          <w:rFonts w:ascii="宋体" w:eastAsia="宋体" w:hAnsi="宋体" w:cs="Times New Roman"/>
+          <w:sz w:val="24"/>
+          <w:szCs w:val="24"/>
+        </w:rPr>
+        <w:t>Y.Liu</w:t>
+      </w:r>
+      <w:proofErr w:type="spellEnd"/>
+      <w:r>
+        <w:rPr>
+          <w:rFonts w:ascii="宋体" w:eastAsia="宋体" w:hAnsi="宋体" w:cs="Times New Roman"/>
+          <w:sz w:val="24"/>
+          <w:szCs w:val="24"/>
+        </w:rPr>
+        <w:t>等人</w:t>
       </w:r>
       <w:r>
         <w:rPr>
@@ -14861,6 +15883,7 @@
         </w:rPr>
         <w:t>问题，</w:t>
       </w:r>
+      <w:proofErr w:type="spellStart"/>
       <w:r>
         <w:rPr>
           <w:rFonts w:ascii="宋体" w:eastAsia="宋体" w:hAnsi="宋体" w:cs="Times New Roman" w:hint="eastAsia"/>
@@ -14877,6 +15900,7 @@
         </w:rPr>
         <w:t>.Huang</w:t>
       </w:r>
+      <w:proofErr w:type="spellEnd"/>
       <w:r>
         <w:rPr>
           <w:rFonts w:ascii="宋体" w:eastAsia="宋体" w:hAnsi="宋体" w:cs="Times New Roman" w:hint="eastAsia"/>
@@ -14917,6 +15941,7 @@
         </w:rPr>
         <w:t>共识算法</w:t>
       </w:r>
+      <w:proofErr w:type="spellStart"/>
       <w:r>
         <w:rPr>
           <w:rFonts w:ascii="宋体" w:eastAsia="宋体" w:hAnsi="宋体" w:cs="Times New Roman" w:hint="eastAsia"/>
@@ -14925,6 +15950,7 @@
         </w:rPr>
         <w:t>RepChain</w:t>
       </w:r>
+      <w:proofErr w:type="spellEnd"/>
       <w:r>
         <w:rPr>
           <w:rFonts w:ascii="宋体" w:eastAsia="宋体" w:hAnsi="宋体" w:cs="Times New Roman"/>
@@ -14933,6 +15959,7 @@
         </w:rPr>
         <w:t>。</w:t>
       </w:r>
+      <w:proofErr w:type="spellStart"/>
       <w:r>
         <w:rPr>
           <w:rFonts w:ascii="宋体" w:eastAsia="宋体" w:hAnsi="宋体" w:cs="Times New Roman" w:hint="eastAsia"/>
@@ -14947,7 +15974,16 @@
           <w:sz w:val="24"/>
           <w:szCs w:val="24"/>
         </w:rPr>
-        <w:t>epChain提出了一种基于声誉的分片和领导者选择方案</w:t>
+        <w:t>epChain</w:t>
+      </w:r>
+      <w:proofErr w:type="spellEnd"/>
+      <w:r>
+        <w:rPr>
+          <w:rFonts w:ascii="宋体" w:eastAsia="宋体" w:hAnsi="宋体" w:cs="Times New Roman"/>
+          <w:sz w:val="24"/>
+          <w:szCs w:val="24"/>
+        </w:rPr>
+        <w:t>提出了一种基于声誉的分片和领导者选择方案</w:t>
       </w:r>
       <w:r>
         <w:rPr>
@@ -15062,7 +16098,16 @@
           <w:sz w:val="24"/>
           <w:szCs w:val="24"/>
         </w:rPr>
-        <w:t>一致性算法通信复杂扩展性低的问题，W.</w:t>
+        <w:t>一致性算法通信复杂扩展性低的问题，</w:t>
+      </w:r>
+      <w:proofErr w:type="spellStart"/>
+      <w:r>
+        <w:rPr>
+          <w:rFonts w:ascii="宋体" w:eastAsia="宋体" w:hAnsi="宋体" w:cs="Times New Roman" w:hint="eastAsia"/>
+          <w:sz w:val="24"/>
+          <w:szCs w:val="24"/>
+        </w:rPr>
+        <w:t>W.</w:t>
       </w:r>
       <w:r>
         <w:rPr>
@@ -15072,13 +16117,23 @@
         </w:rPr>
         <w:t>Li</w:t>
       </w:r>
-      <w:r>
-        <w:rPr>
-          <w:rFonts w:ascii="宋体" w:eastAsia="宋体" w:hAnsi="宋体" w:cs="Times New Roman" w:hint="eastAsia"/>
-          <w:sz w:val="24"/>
-          <w:szCs w:val="24"/>
-        </w:rPr>
-        <w:t>和M</w:t>
+      <w:proofErr w:type="spellEnd"/>
+      <w:r>
+        <w:rPr>
+          <w:rFonts w:ascii="宋体" w:eastAsia="宋体" w:hAnsi="宋体" w:cs="Times New Roman" w:hint="eastAsia"/>
+          <w:sz w:val="24"/>
+          <w:szCs w:val="24"/>
+        </w:rPr>
+        <w:t>和</w:t>
+      </w:r>
+      <w:proofErr w:type="spellStart"/>
+      <w:r>
+        <w:rPr>
+          <w:rFonts w:ascii="宋体" w:eastAsia="宋体" w:hAnsi="宋体" w:cs="Times New Roman" w:hint="eastAsia"/>
+          <w:sz w:val="24"/>
+          <w:szCs w:val="24"/>
+        </w:rPr>
+        <w:t>M</w:t>
       </w:r>
       <w:r>
         <w:rPr>
@@ -15096,6 +16151,7 @@
         </w:rPr>
         <w:t>He</w:t>
       </w:r>
+      <w:proofErr w:type="spellEnd"/>
       <w:r>
         <w:rPr>
           <w:rFonts w:ascii="宋体" w:eastAsia="宋体" w:hAnsi="宋体" w:cs="Times New Roman"/>
@@ -15126,7 +16182,16 @@
           <w:sz w:val="24"/>
           <w:szCs w:val="24"/>
         </w:rPr>
-        <w:t xml:space="preserve">提出了一种分层和基于组的 BFT 共识算法—高效 BFT（EBFT）。 </w:t>
+        <w:t>提出了一</w:t>
+      </w:r>
+      <w:r>
+        <w:rPr>
+          <w:rFonts w:ascii="宋体" w:eastAsia="宋体" w:hAnsi="宋体" w:cs="Times New Roman"/>
+          <w:sz w:val="24"/>
+          <w:szCs w:val="24"/>
+        </w:rPr>
+        <w:lastRenderedPageBreak/>
+        <w:t xml:space="preserve">种分层和基于组的 BFT 共识算法—高效 BFT（EBFT）。 </w:t>
       </w:r>
       <w:r>
         <w:rPr>
@@ -15160,16 +16225,7 @@
           <w:sz w:val="24"/>
           <w:szCs w:val="24"/>
         </w:rPr>
-        <w:t>的通信复</w:t>
-      </w:r>
-      <w:r>
-        <w:rPr>
-          <w:rFonts w:ascii="宋体" w:eastAsia="宋体" w:hAnsi="宋体" w:cs="Times New Roman"/>
-          <w:sz w:val="24"/>
-          <w:szCs w:val="24"/>
-        </w:rPr>
-        <w:lastRenderedPageBreak/>
-        <w:t>杂度。</w:t>
+        <w:t>的通信复杂度。</w:t>
       </w:r>
       <w:r>
         <w:rPr>
@@ -15377,15 +16433,33 @@
           <w:sz w:val="24"/>
           <w:szCs w:val="24"/>
         </w:rPr>
-        <w:t>。A.</w:t>
-      </w:r>
-      <w:r>
-        <w:rPr>
-          <w:rFonts w:ascii="宋体" w:eastAsia="宋体" w:hAnsi="宋体" w:cs="Times New Roman"/>
-          <w:sz w:val="24"/>
-          <w:szCs w:val="24"/>
-        </w:rPr>
-        <w:t>Miller等人[</w:t>
+        <w:t>。</w:t>
+      </w:r>
+      <w:proofErr w:type="spellStart"/>
+      <w:r>
+        <w:rPr>
+          <w:rFonts w:ascii="宋体" w:eastAsia="宋体" w:hAnsi="宋体" w:cs="Times New Roman" w:hint="eastAsia"/>
+          <w:sz w:val="24"/>
+          <w:szCs w:val="24"/>
+        </w:rPr>
+        <w:t>A.</w:t>
+      </w:r>
+      <w:r>
+        <w:rPr>
+          <w:rFonts w:ascii="宋体" w:eastAsia="宋体" w:hAnsi="宋体" w:cs="Times New Roman"/>
+          <w:sz w:val="24"/>
+          <w:szCs w:val="24"/>
+        </w:rPr>
+        <w:t>Miller</w:t>
+      </w:r>
+      <w:proofErr w:type="spellEnd"/>
+      <w:r>
+        <w:rPr>
+          <w:rFonts w:ascii="宋体" w:eastAsia="宋体" w:hAnsi="宋体" w:cs="Times New Roman"/>
+          <w:sz w:val="24"/>
+          <w:szCs w:val="24"/>
+        </w:rPr>
+        <w:t>等人[</w:t>
       </w:r>
       <w:r>
         <w:rPr>
@@ -15409,8 +16483,18 @@
           <w:sz w:val="24"/>
           <w:szCs w:val="24"/>
         </w:rPr>
-        <w:t>]提出了Permacoin</w:t>
-      </w:r>
+        <w:t>]提出了</w:t>
+      </w:r>
+      <w:proofErr w:type="spellStart"/>
+      <w:r>
+        <w:rPr>
+          <w:rFonts w:ascii="宋体" w:eastAsia="宋体" w:hAnsi="宋体" w:cs="Times New Roman"/>
+          <w:sz w:val="24"/>
+          <w:szCs w:val="24"/>
+        </w:rPr>
+        <w:t>Permacoin</w:t>
+      </w:r>
+      <w:proofErr w:type="spellEnd"/>
       <w:r>
         <w:rPr>
           <w:rFonts w:ascii="宋体" w:eastAsia="宋体" w:hAnsi="宋体" w:cs="Times New Roman" w:hint="eastAsia"/>
@@ -15518,6 +16602,7 @@
         </w:rPr>
         <w:t>针对文件存储证明共识算法需要消耗大量的存储空间问题，</w:t>
       </w:r>
+      <w:proofErr w:type="spellStart"/>
       <w:r>
         <w:rPr>
           <w:rFonts w:ascii="宋体" w:eastAsia="宋体" w:hAnsi="宋体" w:cs="Times New Roman" w:hint="eastAsia"/>
@@ -15540,7 +16625,16 @@
           <w:sz w:val="24"/>
           <w:szCs w:val="24"/>
         </w:rPr>
-        <w:t>Park等人[</w:t>
+        <w:t>Park</w:t>
+      </w:r>
+      <w:proofErr w:type="spellEnd"/>
+      <w:r>
+        <w:rPr>
+          <w:rFonts w:ascii="宋体" w:eastAsia="宋体" w:hAnsi="宋体" w:cs="Times New Roman"/>
+          <w:sz w:val="24"/>
+          <w:szCs w:val="24"/>
+        </w:rPr>
+        <w:t>等人[</w:t>
       </w:r>
       <w:r>
         <w:rPr>
@@ -15564,7 +16658,25 @@
           <w:sz w:val="24"/>
           <w:szCs w:val="24"/>
         </w:rPr>
-        <w:t>]提出Spacecoin,采用非交互式空间证明(proof of space)达成共识</w:t>
+        <w:t>]提出</w:t>
+      </w:r>
+      <w:proofErr w:type="spellStart"/>
+      <w:r>
+        <w:rPr>
+          <w:rFonts w:ascii="宋体" w:eastAsia="宋体" w:hAnsi="宋体" w:cs="Times New Roman"/>
+          <w:sz w:val="24"/>
+          <w:szCs w:val="24"/>
+        </w:rPr>
+        <w:t>Spacecoin</w:t>
+      </w:r>
+      <w:proofErr w:type="spellEnd"/>
+      <w:r>
+        <w:rPr>
+          <w:rFonts w:ascii="宋体" w:eastAsia="宋体" w:hAnsi="宋体" w:cs="Times New Roman"/>
+          <w:sz w:val="24"/>
+          <w:szCs w:val="24"/>
+        </w:rPr>
+        <w:t>,采用非交互式空间证明(proof of space)达成共识</w:t>
       </w:r>
       <w:r>
         <w:rPr>
@@ -15588,23 +16700,39 @@
           <w:sz w:val="24"/>
           <w:szCs w:val="24"/>
         </w:rPr>
-        <w:t>参与者能够使用的硬盘空间大小作为标准,选出区块的生产者</w:t>
-      </w:r>
-      <w:r>
-        <w:rPr>
-          <w:rFonts w:ascii="宋体" w:eastAsia="宋体" w:hAnsi="宋体" w:cs="Times New Roman" w:hint="eastAsia"/>
-          <w:sz w:val="24"/>
-          <w:szCs w:val="24"/>
-        </w:rPr>
-        <w:t>的容量证明共识算法</w:t>
-      </w:r>
-      <w:r>
-        <w:rPr>
-          <w:rFonts w:ascii="宋体" w:eastAsia="宋体" w:hAnsi="宋体" w:cs="Times New Roman" w:hint="eastAsia"/>
-          <w:sz w:val="24"/>
-          <w:szCs w:val="24"/>
-        </w:rPr>
-        <w:t>节点通过一次性付出的硬盘空间来获的出块权限。为了防止硬盘空间造假，节点</w:t>
+        <w:t>参与者能够使用的硬盘空间大小作为标准选出区块的生产者</w:t>
+      </w:r>
+      <w:r>
+        <w:rPr>
+          <w:rFonts w:ascii="宋体" w:eastAsia="宋体" w:hAnsi="宋体" w:cs="Times New Roman" w:hint="eastAsia"/>
+          <w:sz w:val="24"/>
+          <w:szCs w:val="24"/>
+        </w:rPr>
+        <w:t>，</w:t>
+      </w:r>
+      <w:r>
+        <w:rPr>
+          <w:rFonts w:ascii="宋体" w:eastAsia="宋体" w:hAnsi="宋体" w:cs="Times New Roman" w:hint="eastAsia"/>
+          <w:sz w:val="24"/>
+          <w:szCs w:val="24"/>
+        </w:rPr>
+        <w:t>节点通过一次性付出的硬盘空间来</w:t>
+      </w:r>
+      <w:r>
+        <w:rPr>
+          <w:rFonts w:ascii="宋体" w:eastAsia="宋体" w:hAnsi="宋体" w:cs="Times New Roman" w:hint="eastAsia"/>
+          <w:sz w:val="24"/>
+          <w:szCs w:val="24"/>
+        </w:rPr>
+        <w:t>获得</w:t>
+      </w:r>
+      <w:r>
+        <w:rPr>
+          <w:rFonts w:ascii="宋体" w:eastAsia="宋体" w:hAnsi="宋体" w:cs="Times New Roman" w:hint="eastAsia"/>
+          <w:sz w:val="24"/>
+          <w:szCs w:val="24"/>
+        </w:rPr>
+        <w:t>出块权限。为了防止硬盘空间造假，节点</w:t>
       </w:r>
       <w:r>
         <w:rPr>
@@ -15799,6 +16927,7 @@
           <w:sz w:val="24"/>
           <w:szCs w:val="24"/>
         </w:rPr>
+        <w:lastRenderedPageBreak/>
         <w:t>参与者在发布块之前都需要向Intel SGX中的飞地获取一个随机的等待时间,等待时间最短的节点被选为领导节点</w:t>
       </w:r>
       <w:r>
@@ -15815,16 +16944,7 @@
           <w:sz w:val="24"/>
           <w:szCs w:val="24"/>
         </w:rPr>
-        <w:t>这个算法可以提高交易吞吐量，减少能耗，</w:t>
-      </w:r>
-      <w:r>
-        <w:rPr>
-          <w:rFonts w:ascii="宋体" w:eastAsia="宋体" w:hAnsi="宋体" w:cs="Times New Roman" w:hint="eastAsia"/>
-          <w:sz w:val="24"/>
-          <w:szCs w:val="24"/>
-        </w:rPr>
-        <w:lastRenderedPageBreak/>
-        <w:t>并且具有很好的随机性，但是需要可信硬件的辅助，一旦硬件出现问题，则共识过程将不再可信。</w:t>
+        <w:t>这个算法可以提高交易吞吐量，减少能耗，并且具有很好的随机性，但是需要可信硬件的辅助，一旦硬件出现问题，则共识过程将不再可信。</w:t>
       </w:r>
     </w:p>
     <w:p>
@@ -15845,15 +16965,42 @@
           <w:sz w:val="24"/>
           <w:szCs w:val="24"/>
         </w:rPr>
-        <w:t>针对PoW共识算法能耗高，性能低</w:t>
-      </w:r>
-      <w:r>
-        <w:rPr>
-          <w:rFonts w:ascii="宋体" w:eastAsia="宋体" w:hAnsi="宋体" w:cs="Times New Roman" w:hint="eastAsia"/>
-          <w:sz w:val="24"/>
-          <w:szCs w:val="24"/>
-        </w:rPr>
-        <w:t>以及P</w:t>
+        <w:t>针对</w:t>
+      </w:r>
+      <w:proofErr w:type="spellStart"/>
+      <w:r>
+        <w:rPr>
+          <w:rFonts w:ascii="宋体" w:eastAsia="宋体" w:hAnsi="宋体" w:cs="Times New Roman" w:hint="eastAsia"/>
+          <w:sz w:val="24"/>
+          <w:szCs w:val="24"/>
+        </w:rPr>
+        <w:t>PoW</w:t>
+      </w:r>
+      <w:proofErr w:type="spellEnd"/>
+      <w:r>
+        <w:rPr>
+          <w:rFonts w:ascii="宋体" w:eastAsia="宋体" w:hAnsi="宋体" w:cs="Times New Roman" w:hint="eastAsia"/>
+          <w:sz w:val="24"/>
+          <w:szCs w:val="24"/>
+        </w:rPr>
+        <w:t>共识算法能耗高，性能低</w:t>
+      </w:r>
+      <w:r>
+        <w:rPr>
+          <w:rFonts w:ascii="宋体" w:eastAsia="宋体" w:hAnsi="宋体" w:cs="Times New Roman" w:hint="eastAsia"/>
+          <w:sz w:val="24"/>
+          <w:szCs w:val="24"/>
+        </w:rPr>
+        <w:t>以及</w:t>
+      </w:r>
+      <w:proofErr w:type="spellStart"/>
+      <w:r>
+        <w:rPr>
+          <w:rFonts w:ascii="宋体" w:eastAsia="宋体" w:hAnsi="宋体" w:cs="Times New Roman" w:hint="eastAsia"/>
+          <w:sz w:val="24"/>
+          <w:szCs w:val="24"/>
+        </w:rPr>
+        <w:t>P</w:t>
       </w:r>
       <w:r>
         <w:rPr>
@@ -15863,6 +17010,7 @@
         </w:rPr>
         <w:t>oS</w:t>
       </w:r>
+      <w:proofErr w:type="spellEnd"/>
       <w:r>
         <w:rPr>
           <w:rFonts w:ascii="宋体" w:eastAsia="宋体" w:hAnsi="宋体" w:cs="Times New Roman" w:hint="eastAsia"/>
@@ -15877,7 +17025,16 @@
           <w:sz w:val="24"/>
           <w:szCs w:val="24"/>
         </w:rPr>
-        <w:t>，D</w:t>
+        <w:t>，</w:t>
+      </w:r>
+      <w:proofErr w:type="spellStart"/>
+      <w:r>
+        <w:rPr>
+          <w:rFonts w:ascii="宋体" w:eastAsia="宋体" w:hAnsi="宋体" w:cs="Times New Roman" w:hint="eastAsia"/>
+          <w:sz w:val="24"/>
+          <w:szCs w:val="24"/>
+        </w:rPr>
+        <w:t>D</w:t>
       </w:r>
       <w:r>
         <w:rPr>
@@ -15903,6 +17060,7 @@
         </w:rPr>
         <w:t>chwartz</w:t>
       </w:r>
+      <w:proofErr w:type="spellEnd"/>
       <w:r>
         <w:rPr>
           <w:rFonts w:ascii="宋体" w:eastAsia="宋体" w:hAnsi="宋体" w:cs="Times New Roman" w:hint="eastAsia"/>
@@ -16417,13 +17575,41 @@
         </w:rPr>
         <w:t>，</w:t>
       </w:r>
-      <w:r>
-        <w:rPr>
-          <w:rFonts w:ascii="宋体" w:eastAsia="宋体" w:hAnsi="宋体" w:cs="Times New Roman"/>
-          <w:sz w:val="24"/>
-          <w:szCs w:val="24"/>
-        </w:rPr>
-        <w:t>Byteball(Obyte)[4</w:t>
+      <w:proofErr w:type="spellStart"/>
+      <w:r>
+        <w:rPr>
+          <w:rFonts w:ascii="宋体" w:eastAsia="宋体" w:hAnsi="宋体" w:cs="Times New Roman"/>
+          <w:sz w:val="24"/>
+          <w:szCs w:val="24"/>
+        </w:rPr>
+        <w:t>Byteball</w:t>
+      </w:r>
+      <w:proofErr w:type="spellEnd"/>
+      <w:r>
+        <w:rPr>
+          <w:rFonts w:ascii="宋体" w:eastAsia="宋体" w:hAnsi="宋体" w:cs="Times New Roman"/>
+          <w:sz w:val="24"/>
+          <w:szCs w:val="24"/>
+        </w:rPr>
+        <w:t>(</w:t>
+      </w:r>
+      <w:proofErr w:type="spellStart"/>
+      <w:r>
+        <w:rPr>
+          <w:rFonts w:ascii="宋体" w:eastAsia="宋体" w:hAnsi="宋体" w:cs="Times New Roman"/>
+          <w:sz w:val="24"/>
+          <w:szCs w:val="24"/>
+        </w:rPr>
+        <w:t>Obyte</w:t>
+      </w:r>
+      <w:proofErr w:type="spellEnd"/>
+      <w:r>
+        <w:rPr>
+          <w:rFonts w:ascii="宋体" w:eastAsia="宋体" w:hAnsi="宋体" w:cs="Times New Roman"/>
+          <w:sz w:val="24"/>
+          <w:szCs w:val="24"/>
+        </w:rPr>
+        <w:t>)[4</w:t>
       </w:r>
       <w:r>
         <w:rPr>
@@ -16447,15 +17633,33 @@
           <w:sz w:val="24"/>
           <w:szCs w:val="24"/>
         </w:rPr>
-        <w:t>，H</w:t>
-      </w:r>
-      <w:r>
-        <w:rPr>
-          <w:rFonts w:ascii="宋体" w:eastAsia="宋体" w:hAnsi="宋体" w:cs="Times New Roman"/>
-          <w:sz w:val="24"/>
-          <w:szCs w:val="24"/>
-        </w:rPr>
-        <w:t>ashgraph[4</w:t>
+        <w:t>，</w:t>
+      </w:r>
+      <w:proofErr w:type="spellStart"/>
+      <w:r>
+        <w:rPr>
+          <w:rFonts w:ascii="宋体" w:eastAsia="宋体" w:hAnsi="宋体" w:cs="Times New Roman" w:hint="eastAsia"/>
+          <w:sz w:val="24"/>
+          <w:szCs w:val="24"/>
+        </w:rPr>
+        <w:t>H</w:t>
+      </w:r>
+      <w:r>
+        <w:rPr>
+          <w:rFonts w:ascii="宋体" w:eastAsia="宋体" w:hAnsi="宋体" w:cs="Times New Roman"/>
+          <w:sz w:val="24"/>
+          <w:szCs w:val="24"/>
+        </w:rPr>
+        <w:t>ashgraph</w:t>
+      </w:r>
+      <w:proofErr w:type="spellEnd"/>
+      <w:r>
+        <w:rPr>
+          <w:rFonts w:ascii="宋体" w:eastAsia="宋体" w:hAnsi="宋体" w:cs="Times New Roman"/>
+          <w:sz w:val="24"/>
+          <w:szCs w:val="24"/>
+        </w:rPr>
+        <w:t>[4</w:t>
       </w:r>
       <w:r>
         <w:rPr>
@@ -16487,7 +17691,25 @@
           <w:sz w:val="24"/>
           <w:szCs w:val="24"/>
         </w:rPr>
-        <w:t>ano(RaiBlocks)[4</w:t>
+        <w:t>ano(</w:t>
+      </w:r>
+      <w:proofErr w:type="spellStart"/>
+      <w:r>
+        <w:rPr>
+          <w:rFonts w:ascii="宋体" w:eastAsia="宋体" w:hAnsi="宋体" w:cs="Times New Roman"/>
+          <w:sz w:val="24"/>
+          <w:szCs w:val="24"/>
+        </w:rPr>
+        <w:t>RaiBlocks</w:t>
+      </w:r>
+      <w:proofErr w:type="spellEnd"/>
+      <w:r>
+        <w:rPr>
+          <w:rFonts w:ascii="宋体" w:eastAsia="宋体" w:hAnsi="宋体" w:cs="Times New Roman"/>
+          <w:sz w:val="24"/>
+          <w:szCs w:val="24"/>
+        </w:rPr>
+        <w:t>)[4</w:t>
       </w:r>
       <w:r>
         <w:rPr>
@@ -16527,7 +17749,23 @@
           <w:sz w:val="24"/>
           <w:szCs w:val="24"/>
         </w:rPr>
-        <w:t>共识算法有T</w:t>
+        <w:t>共识算法</w:t>
+      </w:r>
+      <w:r>
+        <w:rPr>
+          <w:rFonts w:ascii="宋体" w:eastAsia="宋体" w:hAnsi="宋体" w:cs="Times New Roman" w:hint="eastAsia"/>
+          <w:sz w:val="24"/>
+          <w:szCs w:val="24"/>
+        </w:rPr>
+        <w:t>可分为</w:t>
+      </w:r>
+      <w:r>
+        <w:rPr>
+          <w:rFonts w:ascii="宋体" w:eastAsia="宋体" w:hAnsi="宋体" w:cs="Times New Roman" w:hint="eastAsia"/>
+          <w:sz w:val="24"/>
+          <w:szCs w:val="24"/>
+        </w:rPr>
+        <w:t>T</w:t>
       </w:r>
       <w:r>
         <w:rPr>
@@ -16543,15 +17781,31 @@
           <w:sz w:val="24"/>
           <w:szCs w:val="24"/>
         </w:rPr>
-        <w:t>共识算法，见证人共识算法，基于D</w:t>
-      </w:r>
-      <w:r>
-        <w:rPr>
-          <w:rFonts w:ascii="宋体" w:eastAsia="宋体" w:hAnsi="宋体" w:cs="Times New Roman"/>
-          <w:sz w:val="24"/>
-          <w:szCs w:val="24"/>
-        </w:rPr>
-        <w:t>PoS</w:t>
+        <w:t>共识算法，</w:t>
+      </w:r>
+      <w:r>
+        <w:rPr>
+          <w:rFonts w:ascii="宋体" w:eastAsia="宋体" w:hAnsi="宋体" w:cs="Times New Roman" w:hint="eastAsia"/>
+          <w:sz w:val="24"/>
+          <w:szCs w:val="24"/>
+        </w:rPr>
+        <w:t>基于主链的</w:t>
+      </w:r>
+      <w:r>
+        <w:rPr>
+          <w:rFonts w:ascii="宋体" w:eastAsia="宋体" w:hAnsi="宋体" w:cs="Times New Roman" w:hint="eastAsia"/>
+          <w:sz w:val="24"/>
+          <w:szCs w:val="24"/>
+        </w:rPr>
+        <w:t>共识算法，基于</w:t>
+      </w:r>
+      <w:r>
+        <w:rPr>
+          <w:rFonts w:ascii="宋体" w:eastAsia="宋体" w:hAnsi="宋体" w:cs="Times New Roman" w:hint="eastAsia"/>
+          <w:sz w:val="24"/>
+          <w:szCs w:val="24"/>
+        </w:rPr>
+        <w:t>平行链</w:t>
       </w:r>
       <w:r>
         <w:rPr>
@@ -16839,6 +18093,7 @@
           <w:sz w:val="24"/>
           <w:szCs w:val="24"/>
         </w:rPr>
+        <w:lastRenderedPageBreak/>
         <w:t>长程攻击问题</w:t>
       </w:r>
       <w:r>
@@ -16855,16 +18110,7 @@
           <w:sz w:val="24"/>
           <w:szCs w:val="24"/>
         </w:rPr>
-        <w:t>由于节点生成交易并不需要耗费非常多的资源，因此节点可以通过伪造大量交易来确保自己的交易最终被确认。这些问题都会为</w:t>
-      </w:r>
-      <w:r>
-        <w:rPr>
-          <w:rFonts w:ascii="宋体" w:eastAsia="宋体" w:hAnsi="宋体" w:cs="Times New Roman" w:hint="eastAsia"/>
-          <w:sz w:val="24"/>
-          <w:szCs w:val="24"/>
-        </w:rPr>
-        <w:lastRenderedPageBreak/>
-        <w:t>D</w:t>
+        <w:t>由于节点生成交易并不需要耗费非常多的资源，因此节点可以通过伪造大量交易来确保自己的交易最终被确认。这些问题都会为D</w:t>
       </w:r>
       <w:r>
         <w:rPr>
@@ -17309,7 +18555,19 @@
         <w:rPr>
           <w:rFonts w:ascii="宋体" w:eastAsia="宋体" w:hAnsi="宋体" w:hint="eastAsia"/>
         </w:rPr>
-        <w:t>基于见证人的共识算法</w:t>
+        <w:t>基于</w:t>
+      </w:r>
+      <w:r>
+        <w:rPr>
+          <w:rFonts w:ascii="宋体" w:eastAsia="宋体" w:hAnsi="宋体" w:hint="eastAsia"/>
+        </w:rPr>
+        <w:t>主链</w:t>
+      </w:r>
+      <w:r>
+        <w:rPr>
+          <w:rFonts w:ascii="宋体" w:eastAsia="宋体" w:hAnsi="宋体" w:hint="eastAsia"/>
+        </w:rPr>
+        <w:t>的共识算法</w:t>
       </w:r>
       <w:bookmarkEnd w:id="18"/>
     </w:p>
@@ -17329,15 +18587,33 @@
           <w:sz w:val="24"/>
           <w:szCs w:val="24"/>
         </w:rPr>
-        <w:t>针对区块链中容易出现的双花问题，B</w:t>
-      </w:r>
-      <w:r>
-        <w:rPr>
-          <w:rFonts w:ascii="宋体" w:eastAsia="宋体" w:hAnsi="宋体" w:cs="Times New Roman"/>
-          <w:sz w:val="24"/>
-          <w:szCs w:val="24"/>
-        </w:rPr>
-        <w:t>yteball[4</w:t>
+        <w:t>针对区块链中容易出现的双花问题，</w:t>
+      </w:r>
+      <w:proofErr w:type="spellStart"/>
+      <w:r>
+        <w:rPr>
+          <w:rFonts w:ascii="宋体" w:eastAsia="宋体" w:hAnsi="宋体" w:cs="Times New Roman" w:hint="eastAsia"/>
+          <w:sz w:val="24"/>
+          <w:szCs w:val="24"/>
+        </w:rPr>
+        <w:t>B</w:t>
+      </w:r>
+      <w:r>
+        <w:rPr>
+          <w:rFonts w:ascii="宋体" w:eastAsia="宋体" w:hAnsi="宋体" w:cs="Times New Roman"/>
+          <w:sz w:val="24"/>
+          <w:szCs w:val="24"/>
+        </w:rPr>
+        <w:t>yteball</w:t>
+      </w:r>
+      <w:proofErr w:type="spellEnd"/>
+      <w:r>
+        <w:rPr>
+          <w:rFonts w:ascii="宋体" w:eastAsia="宋体" w:hAnsi="宋体" w:cs="Times New Roman"/>
+          <w:sz w:val="24"/>
+          <w:szCs w:val="24"/>
+        </w:rPr>
+        <w:t>[4</w:t>
       </w:r>
       <w:r>
         <w:rPr>
@@ -17361,15 +18637,90 @@
           <w:sz w:val="24"/>
           <w:szCs w:val="24"/>
         </w:rPr>
-        <w:t>采用基于见证人的共识算法，通过建立与主链相关交易的全序来处理交易双花的问题。见证人通常是系统中长期实名且具有较高声誉的节点，他们维护系统并自愿频繁的发起交易单元，对于消极的见证人，可以被替换掉。最优父单元的选择是根据单元级别、见证级别以及交易的哈希值来确定的。通过选择最优父单元可以找到一条从任意顶端单元出发到创世单元的最优路径作为一条候选主链。多条候选主链会在某个交易单元处相交，这个相交的交易单元是一个稳定点。在每个节点中，从稳定点到创世单元的路径是相同的，这部分主链称为稳定主链。所有与稳定主链相关的交易单元可以进行一个全局排序，为每个单元分配一个主链号。最终建立在DAG区块链上的主链总序，使得全网达成共识。DAG</w:t>
-      </w:r>
-      <w:r>
-        <w:rPr>
-          <w:rFonts w:ascii="宋体" w:eastAsia="宋体" w:hAnsi="宋体" w:cs="Times New Roman"/>
-          <w:sz w:val="24"/>
-          <w:szCs w:val="24"/>
-        </w:rPr>
-        <w:t>Coin[</w:t>
+        <w:t>采用基于</w:t>
+      </w:r>
+      <w:r>
+        <w:rPr>
+          <w:rFonts w:ascii="宋体" w:eastAsia="宋体" w:hAnsi="宋体" w:cs="Times New Roman" w:hint="eastAsia"/>
+          <w:sz w:val="24"/>
+          <w:szCs w:val="24"/>
+        </w:rPr>
+        <w:t>主链</w:t>
+      </w:r>
+      <w:r>
+        <w:rPr>
+          <w:rFonts w:ascii="宋体" w:eastAsia="宋体" w:hAnsi="宋体" w:cs="Times New Roman" w:hint="eastAsia"/>
+          <w:sz w:val="24"/>
+          <w:szCs w:val="24"/>
+        </w:rPr>
+        <w:t>的共识算法，通过建立与主链相关交易的全序来</w:t>
+      </w:r>
+      <w:r>
+        <w:rPr>
+          <w:rFonts w:ascii="宋体" w:eastAsia="宋体" w:hAnsi="宋体" w:cs="Times New Roman" w:hint="eastAsia"/>
+          <w:sz w:val="24"/>
+          <w:szCs w:val="24"/>
+        </w:rPr>
+        <w:t>确认交易和</w:t>
+      </w:r>
+      <w:r>
+        <w:rPr>
+          <w:rFonts w:ascii="宋体" w:eastAsia="宋体" w:hAnsi="宋体" w:cs="Times New Roman" w:hint="eastAsia"/>
+          <w:sz w:val="24"/>
+          <w:szCs w:val="24"/>
+        </w:rPr>
+        <w:t>处理交易双花的问题。</w:t>
+      </w:r>
+      <w:r>
+        <w:rPr>
+          <w:rFonts w:ascii="宋体" w:eastAsia="宋体" w:hAnsi="宋体" w:cs="Times New Roman" w:hint="eastAsia"/>
+          <w:sz w:val="24"/>
+          <w:szCs w:val="24"/>
+        </w:rPr>
+        <w:t>主链通常使用见证人机制来构建。</w:t>
+      </w:r>
+      <w:r>
+        <w:rPr>
+          <w:rFonts w:ascii="宋体" w:eastAsia="宋体" w:hAnsi="宋体" w:cs="Times New Roman" w:hint="eastAsia"/>
+          <w:sz w:val="24"/>
+          <w:szCs w:val="24"/>
+        </w:rPr>
+        <w:t>见证人通常是系统中长期实名且具有较高声誉的节点，他们维护系统并自愿频繁的发起交易单元，对于消极的见证人，可以被替换掉。最优父单元的选择是根据单元级别、见证级别以及交易的哈希值来确定的。通过选择最优父单元可以找到一条从任意顶端单元出发到创世单元的最优路径作为一条候选主链。多条候选主链会在某个交易单元处相交，这个相交的交易单元是一个稳定点。在每个节点中，从稳定点到创世单元的路径是相同的，这部分主链称</w:t>
+      </w:r>
+      <w:r>
+        <w:rPr>
+          <w:rFonts w:ascii="宋体" w:eastAsia="宋体" w:hAnsi="宋体" w:cs="Times New Roman" w:hint="eastAsia"/>
+          <w:sz w:val="24"/>
+          <w:szCs w:val="24"/>
+        </w:rPr>
+        <w:lastRenderedPageBreak/>
+        <w:t>为稳定主链。所有与稳定主链相关的交易单元可以进行一个全局排序，为每个单元分配一个主链号。最终建立在DAG区块链上的主链总序，使得全网达成共识。</w:t>
+      </w:r>
+      <w:proofErr w:type="spellStart"/>
+      <w:r>
+        <w:rPr>
+          <w:rFonts w:ascii="宋体" w:eastAsia="宋体" w:hAnsi="宋体" w:cs="Times New Roman" w:hint="eastAsia"/>
+          <w:sz w:val="24"/>
+          <w:szCs w:val="24"/>
+        </w:rPr>
+        <w:t>DAG</w:t>
+      </w:r>
+      <w:r>
+        <w:rPr>
+          <w:rFonts w:ascii="宋体" w:eastAsia="宋体" w:hAnsi="宋体" w:cs="Times New Roman"/>
+          <w:sz w:val="24"/>
+          <w:szCs w:val="24"/>
+        </w:rPr>
+        <w:t>Coin</w:t>
+      </w:r>
+      <w:proofErr w:type="spellEnd"/>
+      <w:r>
+        <w:rPr>
+          <w:rFonts w:ascii="宋体" w:eastAsia="宋体" w:hAnsi="宋体" w:cs="Times New Roman"/>
+          <w:sz w:val="24"/>
+          <w:szCs w:val="24"/>
+        </w:rPr>
+        <w:t>[</w:t>
       </w:r>
       <w:r>
         <w:rPr>
@@ -17401,7 +18752,16 @@
           <w:sz w:val="24"/>
           <w:szCs w:val="24"/>
         </w:rPr>
-        <w:t>是建立在B</w:t>
+        <w:t>是建立在</w:t>
+      </w:r>
+      <w:proofErr w:type="spellStart"/>
+      <w:r>
+        <w:rPr>
+          <w:rFonts w:ascii="宋体" w:eastAsia="宋体" w:hAnsi="宋体" w:cs="Times New Roman" w:hint="eastAsia"/>
+          <w:sz w:val="24"/>
+          <w:szCs w:val="24"/>
+        </w:rPr>
+        <w:t>B</w:t>
       </w:r>
       <w:r>
         <w:rPr>
@@ -17417,16 +18777,34 @@
           <w:sz w:val="24"/>
           <w:szCs w:val="24"/>
         </w:rPr>
-        <w:t>ball上的区块链</w:t>
-      </w:r>
-      <w:r>
-        <w:rPr>
-          <w:rFonts w:ascii="宋体" w:eastAsia="宋体" w:hAnsi="宋体" w:cs="Times New Roman" w:hint="eastAsia"/>
-          <w:sz w:val="24"/>
-          <w:szCs w:val="24"/>
-        </w:rPr>
-        <w:lastRenderedPageBreak/>
-        <w:t>系统，因此采用相同的共识算法。但是Byteball中</w:t>
+        <w:t>ball</w:t>
+      </w:r>
+      <w:proofErr w:type="spellEnd"/>
+      <w:r>
+        <w:rPr>
+          <w:rFonts w:ascii="宋体" w:eastAsia="宋体" w:hAnsi="宋体" w:cs="Times New Roman" w:hint="eastAsia"/>
+          <w:sz w:val="24"/>
+          <w:szCs w:val="24"/>
+        </w:rPr>
+        <w:t>上的区块链系统，因此采用相同的共识算法。但是</w:t>
+      </w:r>
+      <w:proofErr w:type="spellStart"/>
+      <w:r>
+        <w:rPr>
+          <w:rFonts w:ascii="宋体" w:eastAsia="宋体" w:hAnsi="宋体" w:cs="Times New Roman" w:hint="eastAsia"/>
+          <w:sz w:val="24"/>
+          <w:szCs w:val="24"/>
+        </w:rPr>
+        <w:t>Byteball</w:t>
+      </w:r>
+      <w:proofErr w:type="spellEnd"/>
+      <w:r>
+        <w:rPr>
+          <w:rFonts w:ascii="宋体" w:eastAsia="宋体" w:hAnsi="宋体" w:cs="Times New Roman" w:hint="eastAsia"/>
+          <w:sz w:val="24"/>
+          <w:szCs w:val="24"/>
+        </w:rPr>
+        <w:t>中</w:t>
       </w:r>
       <w:r>
         <w:rPr>
@@ -17469,7 +18847,16 @@
           <w:sz w:val="24"/>
           <w:szCs w:val="24"/>
         </w:rPr>
-        <w:t>为了解决IOTA和B</w:t>
+        <w:t>为了解决IOTA和</w:t>
+      </w:r>
+      <w:proofErr w:type="spellStart"/>
+      <w:r>
+        <w:rPr>
+          <w:rFonts w:ascii="宋体" w:eastAsia="宋体" w:hAnsi="宋体" w:cs="Times New Roman" w:hint="eastAsia"/>
+          <w:sz w:val="24"/>
+          <w:szCs w:val="24"/>
+        </w:rPr>
+        <w:t>B</w:t>
       </w:r>
       <w:r>
         <w:rPr>
@@ -17479,6 +18866,7 @@
         </w:rPr>
         <w:t>yteball</w:t>
       </w:r>
+      <w:proofErr w:type="spellEnd"/>
       <w:r>
         <w:rPr>
           <w:rFonts w:ascii="宋体" w:eastAsia="宋体" w:hAnsi="宋体" w:cs="Times New Roman" w:hint="eastAsia"/>
@@ -17525,8 +18913,18 @@
           <w:sz w:val="24"/>
           <w:szCs w:val="24"/>
         </w:rPr>
-        <w:t>被确认甚至可能永远不会被确认的问题，TrustNote</w:t>
-      </w:r>
+        <w:t>被确认甚至可能永远不会被确认的问题，</w:t>
+      </w:r>
+      <w:proofErr w:type="spellStart"/>
+      <w:r>
+        <w:rPr>
+          <w:rFonts w:ascii="宋体" w:eastAsia="宋体" w:hAnsi="宋体" w:cs="Times New Roman" w:hint="eastAsia"/>
+          <w:sz w:val="24"/>
+          <w:szCs w:val="24"/>
+        </w:rPr>
+        <w:t>TrustNote</w:t>
+      </w:r>
+      <w:proofErr w:type="spellEnd"/>
       <w:r>
         <w:rPr>
           <w:rFonts w:ascii="宋体" w:eastAsia="宋体" w:hAnsi="宋体" w:cs="Times New Roman"/>
@@ -17557,7 +18955,16 @@
           <w:sz w:val="24"/>
           <w:szCs w:val="24"/>
         </w:rPr>
-        <w:t>采用双层共识的机制来解决。通过P</w:t>
+        <w:t>采用双层共识的机制来解决。通过</w:t>
+      </w:r>
+      <w:proofErr w:type="spellStart"/>
+      <w:r>
+        <w:rPr>
+          <w:rFonts w:ascii="宋体" w:eastAsia="宋体" w:hAnsi="宋体" w:cs="Times New Roman" w:hint="eastAsia"/>
+          <w:sz w:val="24"/>
+          <w:szCs w:val="24"/>
+        </w:rPr>
+        <w:t>P</w:t>
       </w:r>
       <w:r>
         <w:rPr>
@@ -17567,6 +18974,7 @@
         </w:rPr>
         <w:t>oW</w:t>
       </w:r>
+      <w:proofErr w:type="spellEnd"/>
       <w:r>
         <w:rPr>
           <w:rFonts w:ascii="宋体" w:eastAsia="宋体" w:hAnsi="宋体" w:cs="Times New Roman" w:hint="eastAsia"/>
@@ -17629,7 +19037,16 @@
           <w:sz w:val="24"/>
           <w:szCs w:val="24"/>
         </w:rPr>
-        <w:t>但是基于P</w:t>
+        <w:t>但是基于</w:t>
+      </w:r>
+      <w:proofErr w:type="spellStart"/>
+      <w:r>
+        <w:rPr>
+          <w:rFonts w:ascii="宋体" w:eastAsia="宋体" w:hAnsi="宋体" w:cs="Times New Roman" w:hint="eastAsia"/>
+          <w:sz w:val="24"/>
+          <w:szCs w:val="24"/>
+        </w:rPr>
+        <w:t>P</w:t>
       </w:r>
       <w:r>
         <w:rPr>
@@ -17639,13 +19056,23 @@
         </w:rPr>
         <w:t>oW</w:t>
       </w:r>
-      <w:r>
-        <w:rPr>
-          <w:rFonts w:ascii="宋体" w:eastAsia="宋体" w:hAnsi="宋体" w:cs="Times New Roman" w:hint="eastAsia"/>
-          <w:sz w:val="24"/>
-          <w:szCs w:val="24"/>
-        </w:rPr>
-        <w:t>的T</w:t>
+      <w:proofErr w:type="spellEnd"/>
+      <w:r>
+        <w:rPr>
+          <w:rFonts w:ascii="宋体" w:eastAsia="宋体" w:hAnsi="宋体" w:cs="Times New Roman" w:hint="eastAsia"/>
+          <w:sz w:val="24"/>
+          <w:szCs w:val="24"/>
+        </w:rPr>
+        <w:t>的</w:t>
+      </w:r>
+      <w:proofErr w:type="spellStart"/>
+      <w:r>
+        <w:rPr>
+          <w:rFonts w:ascii="宋体" w:eastAsia="宋体" w:hAnsi="宋体" w:cs="Times New Roman" w:hint="eastAsia"/>
+          <w:sz w:val="24"/>
+          <w:szCs w:val="24"/>
+        </w:rPr>
+        <w:t>T</w:t>
       </w:r>
       <w:r>
         <w:rPr>
@@ -17655,6 +19082,7 @@
         </w:rPr>
         <w:t>rustME</w:t>
       </w:r>
+      <w:proofErr w:type="spellEnd"/>
       <w:r>
         <w:rPr>
           <w:rFonts w:ascii="宋体" w:eastAsia="宋体" w:hAnsi="宋体" w:cs="Times New Roman" w:hint="eastAsia"/>
@@ -17708,13 +19136,13 @@
         <w:rPr>
           <w:rFonts w:ascii="宋体" w:eastAsia="宋体" w:hAnsi="宋体" w:hint="eastAsia"/>
         </w:rPr>
-        <w:t>基于D</w:t>
-      </w:r>
-      <w:r>
-        <w:rPr>
-          <w:rFonts w:ascii="宋体" w:eastAsia="宋体" w:hAnsi="宋体"/>
-        </w:rPr>
-        <w:t>PoS</w:t>
+        <w:t>基于</w:t>
+      </w:r>
+      <w:r>
+        <w:rPr>
+          <w:rFonts w:ascii="宋体" w:eastAsia="宋体" w:hAnsi="宋体" w:hint="eastAsia"/>
+        </w:rPr>
+        <w:t>平行链</w:t>
       </w:r>
       <w:r>
         <w:rPr>
@@ -17740,103 +19168,97 @@
           <w:sz w:val="24"/>
           <w:szCs w:val="24"/>
         </w:rPr>
-        <w:t>Hash</w:t>
-      </w:r>
-      <w:r>
-        <w:rPr>
-          <w:rFonts w:ascii="宋体" w:eastAsia="宋体" w:hAnsi="宋体" w:cs="Times New Roman"/>
-          <w:sz w:val="24"/>
-          <w:szCs w:val="24"/>
-        </w:rPr>
-        <w:t>graph[4</w:t>
-      </w:r>
-      <w:r>
-        <w:rPr>
-          <w:rFonts w:ascii="宋体" w:eastAsia="宋体" w:hAnsi="宋体" w:cs="Times New Roman"/>
-          <w:sz w:val="24"/>
-          <w:szCs w:val="24"/>
-        </w:rPr>
-        <w:t>7</w:t>
-      </w:r>
-      <w:r>
-        <w:rPr>
-          <w:rFonts w:ascii="宋体" w:eastAsia="宋体" w:hAnsi="宋体" w:cs="Times New Roman"/>
-          <w:sz w:val="24"/>
-          <w:szCs w:val="24"/>
-        </w:rPr>
-        <w:t>]</w:t>
-      </w:r>
-      <w:r>
-        <w:rPr>
-          <w:rFonts w:ascii="宋体" w:eastAsia="宋体" w:hAnsi="宋体" w:cs="Times New Roman" w:hint="eastAsia"/>
-          <w:sz w:val="24"/>
-          <w:szCs w:val="24"/>
-        </w:rPr>
-        <w:t>共识算法使用G</w:t>
-      </w:r>
-      <w:r>
-        <w:rPr>
-          <w:rFonts w:ascii="宋体" w:eastAsia="宋体" w:hAnsi="宋体" w:cs="Times New Roman"/>
-          <w:sz w:val="24"/>
-          <w:szCs w:val="24"/>
-        </w:rPr>
-        <w:t>ossip</w:t>
-      </w:r>
-      <w:r>
-        <w:rPr>
-          <w:rFonts w:ascii="宋体" w:eastAsia="宋体" w:hAnsi="宋体" w:cs="Times New Roman" w:hint="eastAsia"/>
-          <w:sz w:val="24"/>
-          <w:szCs w:val="24"/>
-        </w:rPr>
-        <w:t>协议[</w:t>
-      </w:r>
-      <w:r>
-        <w:rPr>
-          <w:rFonts w:ascii="宋体" w:eastAsia="宋体" w:hAnsi="宋体" w:cs="Times New Roman"/>
-          <w:sz w:val="24"/>
-          <w:szCs w:val="24"/>
-        </w:rPr>
-        <w:t>36]</w:t>
-      </w:r>
-      <w:r>
-        <w:rPr>
-          <w:rFonts w:ascii="宋体" w:eastAsia="宋体" w:hAnsi="宋体" w:cs="Times New Roman" w:hint="eastAsia"/>
-          <w:sz w:val="24"/>
-          <w:szCs w:val="24"/>
-        </w:rPr>
-        <w:t>使得节点可以随机选择另一个节点传播自己的事件，通过对事件顺序和事件的时间达成共识达成最终共识。该共识算法采用虚拟投票机制和证人事件机制对事件的顺序达成共识。随后利用见证事件的顺序，根据事件的时间戳去中位数对非见证事件进行排序，最终实现所有事件的全局排序。这个全局排序很好的解决双花攻击的问题。Hash</w:t>
-      </w:r>
-      <w:r>
-        <w:rPr>
-          <w:rFonts w:ascii="宋体" w:eastAsia="宋体" w:hAnsi="宋体" w:cs="Times New Roman"/>
-          <w:sz w:val="24"/>
-          <w:szCs w:val="24"/>
-        </w:rPr>
-        <w:t>graph</w:t>
-      </w:r>
-      <w:r>
-        <w:rPr>
-          <w:rFonts w:ascii="宋体" w:eastAsia="宋体" w:hAnsi="宋体" w:cs="Times New Roman" w:hint="eastAsia"/>
-          <w:sz w:val="24"/>
-          <w:szCs w:val="24"/>
-        </w:rPr>
-        <w:t>是一种快速、公平和安全的共识算法，开创性的做异步B</w:t>
-      </w:r>
-      <w:r>
-        <w:rPr>
-          <w:rFonts w:ascii="宋体" w:eastAsia="宋体" w:hAnsi="宋体" w:cs="Times New Roman"/>
-          <w:sz w:val="24"/>
-          <w:szCs w:val="24"/>
-        </w:rPr>
-        <w:t>FT</w:t>
-      </w:r>
-      <w:r>
-        <w:rPr>
-          <w:rFonts w:ascii="宋体" w:eastAsia="宋体" w:hAnsi="宋体" w:cs="Times New Roman" w:hint="eastAsia"/>
-          <w:sz w:val="24"/>
-          <w:szCs w:val="24"/>
-        </w:rPr>
-        <w:t>共识不会引发突发大规模消息传递风暴。</w:t>
+        <w:t>在基于平行链的D</w:t>
+      </w:r>
+      <w:r>
+        <w:rPr>
+          <w:rFonts w:ascii="宋体" w:eastAsia="宋体" w:hAnsi="宋体" w:cs="Times New Roman"/>
+          <w:sz w:val="24"/>
+          <w:szCs w:val="24"/>
+        </w:rPr>
+        <w:t>AG</w:t>
+      </w:r>
+      <w:r>
+        <w:rPr>
+          <w:rFonts w:ascii="宋体" w:eastAsia="宋体" w:hAnsi="宋体" w:cs="Times New Roman" w:hint="eastAsia"/>
+          <w:sz w:val="24"/>
+          <w:szCs w:val="24"/>
+        </w:rPr>
+        <w:t>区块链共识算法中，网络各个参与共识的节点只需要维护记录本地信息的一条链，各链之间通过交互引用构成平行的D</w:t>
+      </w:r>
+      <w:r>
+        <w:rPr>
+          <w:rFonts w:ascii="宋体" w:eastAsia="宋体" w:hAnsi="宋体" w:cs="Times New Roman"/>
+          <w:sz w:val="24"/>
+          <w:szCs w:val="24"/>
+        </w:rPr>
+        <w:t>AG</w:t>
+      </w:r>
+      <w:r>
+        <w:rPr>
+          <w:rFonts w:ascii="宋体" w:eastAsia="宋体" w:hAnsi="宋体" w:cs="Times New Roman" w:hint="eastAsia"/>
+          <w:sz w:val="24"/>
+          <w:szCs w:val="24"/>
+        </w:rPr>
+        <w:t>链形式。典型的代表是</w:t>
+      </w:r>
+      <w:proofErr w:type="spellStart"/>
+      <w:r>
+        <w:rPr>
+          <w:rFonts w:ascii="宋体" w:eastAsia="宋体" w:hAnsi="宋体" w:cs="Times New Roman" w:hint="eastAsia"/>
+          <w:sz w:val="24"/>
+          <w:szCs w:val="24"/>
+        </w:rPr>
+        <w:t>H</w:t>
+      </w:r>
+      <w:r>
+        <w:rPr>
+          <w:rFonts w:ascii="宋体" w:eastAsia="宋体" w:hAnsi="宋体" w:cs="Times New Roman"/>
+          <w:sz w:val="24"/>
+          <w:szCs w:val="24"/>
+        </w:rPr>
+        <w:t>ashgraph</w:t>
+      </w:r>
+      <w:proofErr w:type="spellEnd"/>
+      <w:r>
+        <w:rPr>
+          <w:rFonts w:ascii="宋体" w:eastAsia="宋体" w:hAnsi="宋体" w:cs="Times New Roman"/>
+          <w:sz w:val="24"/>
+          <w:szCs w:val="24"/>
+        </w:rPr>
+        <w:t>[47]</w:t>
+      </w:r>
+      <w:r>
+        <w:rPr>
+          <w:rFonts w:ascii="宋体" w:eastAsia="宋体" w:hAnsi="宋体" w:cs="Times New Roman" w:hint="eastAsia"/>
+          <w:sz w:val="24"/>
+          <w:szCs w:val="24"/>
+        </w:rPr>
+        <w:t>和N</w:t>
+      </w:r>
+      <w:r>
+        <w:rPr>
+          <w:rFonts w:ascii="宋体" w:eastAsia="宋体" w:hAnsi="宋体" w:cs="Times New Roman"/>
+          <w:sz w:val="24"/>
+          <w:szCs w:val="24"/>
+        </w:rPr>
+        <w:t>ano</w:t>
+      </w:r>
+      <w:r>
+        <w:rPr>
+          <w:rFonts w:ascii="宋体" w:eastAsia="宋体" w:hAnsi="宋体" w:cs="Times New Roman" w:hint="eastAsia"/>
+          <w:sz w:val="24"/>
+          <w:szCs w:val="24"/>
+        </w:rPr>
+        <w:t>[</w:t>
+      </w:r>
+      <w:r>
+        <w:rPr>
+          <w:rFonts w:ascii="宋体" w:eastAsia="宋体" w:hAnsi="宋体" w:cs="Times New Roman"/>
+          <w:sz w:val="24"/>
+          <w:szCs w:val="24"/>
+        </w:rPr>
+        <w:t>48].</w:t>
       </w:r>
     </w:p>
     <w:p>
@@ -17849,6 +19271,7 @@
           <w:szCs w:val="24"/>
         </w:rPr>
       </w:pPr>
+      <w:proofErr w:type="spellStart"/>
       <w:r>
         <w:rPr>
           <w:rFonts w:ascii="宋体" w:eastAsia="宋体" w:hAnsi="宋体" w:cs="Times New Roman" w:hint="eastAsia"/>
@@ -17865,37 +19288,139 @@
         </w:rPr>
         <w:t>graph</w:t>
       </w:r>
-      <w:r>
-        <w:rPr>
-          <w:rFonts w:ascii="宋体" w:eastAsia="宋体" w:hAnsi="宋体" w:cs="Times New Roman" w:hint="eastAsia"/>
-          <w:sz w:val="24"/>
-          <w:szCs w:val="24"/>
-        </w:rPr>
-        <w:t>利用Gossip协议</w:t>
-      </w:r>
-      <w:r>
-        <w:rPr>
-          <w:rFonts w:ascii="宋体" w:eastAsia="宋体" w:hAnsi="宋体" w:cs="Times New Roman" w:hint="eastAsia"/>
-          <w:sz w:val="24"/>
-          <w:szCs w:val="24"/>
-        </w:rPr>
-        <w:t>[</w:t>
-      </w:r>
-      <w:r>
-        <w:rPr>
-          <w:rFonts w:ascii="宋体" w:eastAsia="宋体" w:hAnsi="宋体" w:cs="Times New Roman"/>
-          <w:sz w:val="24"/>
-          <w:szCs w:val="24"/>
-        </w:rPr>
-        <w:t>37]</w:t>
-      </w:r>
-      <w:r>
-        <w:rPr>
-          <w:rFonts w:ascii="宋体" w:eastAsia="宋体" w:hAnsi="宋体" w:cs="Times New Roman" w:hint="eastAsia"/>
-          <w:sz w:val="24"/>
-          <w:szCs w:val="24"/>
-        </w:rPr>
-        <w:t>和虚拟投票将共识所需的通信要求降到了最低，本地计算也保证了共识的高效性。但是这个算法的共识过程比较复杂，至少需要两轮才能确认事件，并且还未在大规模公链环境下运行，安全性还没有得到具体验证。同时，还需要设置节点的身份证明机制，确保节点身份的可信性。这个共识算法还需要相应的激励机制来确保节点的活性，且提高区块链系统的安全性。</w:t>
+      <w:proofErr w:type="spellEnd"/>
+      <w:r>
+        <w:rPr>
+          <w:rFonts w:ascii="宋体" w:eastAsia="宋体" w:hAnsi="宋体" w:cs="Times New Roman" w:hint="eastAsia"/>
+          <w:sz w:val="24"/>
+          <w:szCs w:val="24"/>
+        </w:rPr>
+        <w:t>共识算法使用G</w:t>
+      </w:r>
+      <w:r>
+        <w:rPr>
+          <w:rFonts w:ascii="宋体" w:eastAsia="宋体" w:hAnsi="宋体" w:cs="Times New Roman"/>
+          <w:sz w:val="24"/>
+          <w:szCs w:val="24"/>
+        </w:rPr>
+        <w:t>ossip</w:t>
+      </w:r>
+      <w:r>
+        <w:rPr>
+          <w:rFonts w:ascii="宋体" w:eastAsia="宋体" w:hAnsi="宋体" w:cs="Times New Roman" w:hint="eastAsia"/>
+          <w:sz w:val="24"/>
+          <w:szCs w:val="24"/>
+        </w:rPr>
+        <w:t>协议[</w:t>
+      </w:r>
+      <w:r>
+        <w:rPr>
+          <w:rFonts w:ascii="宋体" w:eastAsia="宋体" w:hAnsi="宋体" w:cs="Times New Roman"/>
+          <w:sz w:val="24"/>
+          <w:szCs w:val="24"/>
+        </w:rPr>
+        <w:t>3</w:t>
+      </w:r>
+      <w:r>
+        <w:rPr>
+          <w:rFonts w:ascii="宋体" w:eastAsia="宋体" w:hAnsi="宋体" w:cs="Times New Roman"/>
+          <w:sz w:val="24"/>
+          <w:szCs w:val="24"/>
+        </w:rPr>
+        <w:t>7</w:t>
+      </w:r>
+      <w:r>
+        <w:rPr>
+          <w:rFonts w:ascii="宋体" w:eastAsia="宋体" w:hAnsi="宋体" w:cs="Times New Roman"/>
+          <w:sz w:val="24"/>
+          <w:szCs w:val="24"/>
+        </w:rPr>
+        <w:t>]</w:t>
+      </w:r>
+      <w:r>
+        <w:rPr>
+          <w:rFonts w:ascii="宋体" w:eastAsia="宋体" w:hAnsi="宋体" w:cs="Times New Roman" w:hint="eastAsia"/>
+          <w:sz w:val="24"/>
+          <w:szCs w:val="24"/>
+        </w:rPr>
+        <w:t>使得节点可以随机选择另一个节点传播自己的事件，通过对事件顺序和事件的时间达成共识达成最终共识。该共识算法采用虚拟投票机制和证人事件机制对事件的顺序达成共识。随后利用见证事件的顺序，根据事件的时间戳去中位数对非见证事件进行排序，最终实现所有事件的全局排序。这个全局排序很好的解决双花攻击的问题。</w:t>
+      </w:r>
+      <w:proofErr w:type="spellStart"/>
+      <w:r>
+        <w:rPr>
+          <w:rFonts w:ascii="宋体" w:eastAsia="宋体" w:hAnsi="宋体" w:cs="Times New Roman" w:hint="eastAsia"/>
+          <w:sz w:val="24"/>
+          <w:szCs w:val="24"/>
+        </w:rPr>
+        <w:t>Hash</w:t>
+      </w:r>
+      <w:r>
+        <w:rPr>
+          <w:rFonts w:ascii="宋体" w:eastAsia="宋体" w:hAnsi="宋体" w:cs="Times New Roman"/>
+          <w:sz w:val="24"/>
+          <w:szCs w:val="24"/>
+        </w:rPr>
+        <w:t>graph</w:t>
+      </w:r>
+      <w:proofErr w:type="spellEnd"/>
+      <w:r>
+        <w:rPr>
+          <w:rFonts w:ascii="宋体" w:eastAsia="宋体" w:hAnsi="宋体" w:cs="Times New Roman" w:hint="eastAsia"/>
+          <w:sz w:val="24"/>
+          <w:szCs w:val="24"/>
+        </w:rPr>
+        <w:t>是一种快速、公平和安全的共识算法，开创性的做异步B</w:t>
+      </w:r>
+      <w:r>
+        <w:rPr>
+          <w:rFonts w:ascii="宋体" w:eastAsia="宋体" w:hAnsi="宋体" w:cs="Times New Roman"/>
+          <w:sz w:val="24"/>
+          <w:szCs w:val="24"/>
+        </w:rPr>
+        <w:t>FT</w:t>
+      </w:r>
+      <w:r>
+        <w:rPr>
+          <w:rFonts w:ascii="宋体" w:eastAsia="宋体" w:hAnsi="宋体" w:cs="Times New Roman" w:hint="eastAsia"/>
+          <w:sz w:val="24"/>
+          <w:szCs w:val="24"/>
+        </w:rPr>
+        <w:t>共识不会引发突发大规模消息传递风暴。</w:t>
+      </w:r>
+      <w:proofErr w:type="spellStart"/>
+      <w:r>
+        <w:rPr>
+          <w:rFonts w:ascii="宋体" w:eastAsia="宋体" w:hAnsi="宋体" w:cs="Times New Roman" w:hint="eastAsia"/>
+          <w:sz w:val="24"/>
+          <w:szCs w:val="24"/>
+        </w:rPr>
+        <w:t>Hash</w:t>
+      </w:r>
+      <w:r>
+        <w:rPr>
+          <w:rFonts w:ascii="宋体" w:eastAsia="宋体" w:hAnsi="宋体" w:cs="Times New Roman"/>
+          <w:sz w:val="24"/>
+          <w:szCs w:val="24"/>
+        </w:rPr>
+        <w:t>graph</w:t>
+      </w:r>
+      <w:proofErr w:type="spellEnd"/>
+      <w:r>
+        <w:rPr>
+          <w:rFonts w:ascii="宋体" w:eastAsia="宋体" w:hAnsi="宋体" w:cs="Times New Roman" w:hint="eastAsia"/>
+          <w:sz w:val="24"/>
+          <w:szCs w:val="24"/>
+        </w:rPr>
+        <w:t>利用Gossip协议和虚拟投票将共识所需的通信要求降到了最低，本地计算也保证了共识的高效性。但是这个算法的共识过程比较复杂，</w:t>
+      </w:r>
+      <w:r>
+        <w:rPr>
+          <w:rFonts w:ascii="宋体" w:eastAsia="宋体" w:hAnsi="宋体" w:cs="Times New Roman" w:hint="eastAsia"/>
+          <w:sz w:val="24"/>
+          <w:szCs w:val="24"/>
+        </w:rPr>
+        <w:lastRenderedPageBreak/>
+        <w:t>至少需要两轮才能确认事件，并且还未在大规模公链环境下运行，安全性还没有得到具体验证。同时，还需要设置节点的身份证明机制，确保节点身份的可信性。这个共识算法还需要相应的激励机制来确保节点的活性，且提高区块链系统的安全性。</w:t>
       </w:r>
     </w:p>
     <w:p>
@@ -17908,47 +19433,265 @@
           <w:szCs w:val="24"/>
         </w:rPr>
       </w:pPr>
+      <w:r>
+        <w:rPr>
+          <w:rFonts w:ascii="宋体" w:eastAsia="宋体" w:hAnsi="宋体" w:cs="Times New Roman"/>
+          <w:sz w:val="24"/>
+          <w:szCs w:val="24"/>
+        </w:rPr>
+        <w:t>Nano</w:t>
+      </w:r>
+      <w:r>
+        <w:rPr>
+          <w:rFonts w:ascii="宋体" w:eastAsia="宋体" w:hAnsi="宋体" w:cs="Times New Roman"/>
+          <w:sz w:val="24"/>
+          <w:szCs w:val="24"/>
+        </w:rPr>
+        <w:t>[4</w:t>
+      </w:r>
+      <w:r>
+        <w:rPr>
+          <w:rFonts w:ascii="宋体" w:eastAsia="宋体" w:hAnsi="宋体" w:cs="Times New Roman"/>
+          <w:sz w:val="24"/>
+          <w:szCs w:val="24"/>
+        </w:rPr>
+        <w:t>8</w:t>
+      </w:r>
+      <w:r>
+        <w:rPr>
+          <w:rFonts w:ascii="宋体" w:eastAsia="宋体" w:hAnsi="宋体" w:cs="Times New Roman"/>
+          <w:sz w:val="24"/>
+          <w:szCs w:val="24"/>
+        </w:rPr>
+        <w:t>]</w:t>
+      </w:r>
+      <w:r>
+        <w:rPr>
+          <w:rFonts w:ascii="宋体" w:eastAsia="宋体" w:hAnsi="宋体" w:cs="Times New Roman"/>
+          <w:sz w:val="24"/>
+          <w:szCs w:val="24"/>
+        </w:rPr>
+        <w:t>是一种基于区块点阵(Block Lattice)结构的新型加密货币</w:t>
+      </w:r>
+      <w:r>
+        <w:rPr>
+          <w:rFonts w:ascii="宋体" w:eastAsia="宋体" w:hAnsi="宋体" w:cs="Times New Roman" w:hint="eastAsia"/>
+          <w:sz w:val="24"/>
+          <w:szCs w:val="24"/>
+        </w:rPr>
+        <w:t>，</w:t>
+      </w:r>
+      <w:r>
+        <w:rPr>
+          <w:rFonts w:ascii="宋体" w:eastAsia="宋体" w:hAnsi="宋体" w:cs="Times New Roman" w:hint="eastAsia"/>
+          <w:sz w:val="24"/>
+          <w:szCs w:val="24"/>
+        </w:rPr>
+        <w:t>其共识算法</w:t>
+      </w:r>
+      <w:r>
+        <w:rPr>
+          <w:rFonts w:ascii="宋体" w:eastAsia="宋体" w:hAnsi="宋体" w:cs="Times New Roman"/>
+          <w:sz w:val="24"/>
+          <w:szCs w:val="24"/>
+        </w:rPr>
+        <w:t>采用了一个用户一条链的方式，只记录自己的交易，也只有自己可以修改</w:t>
+      </w:r>
+      <w:r>
+        <w:rPr>
+          <w:rFonts w:ascii="宋体" w:eastAsia="宋体" w:hAnsi="宋体" w:cs="Times New Roman" w:hint="eastAsia"/>
+          <w:sz w:val="24"/>
+          <w:szCs w:val="24"/>
+        </w:rPr>
+        <w:t>自己的</w:t>
+      </w:r>
+      <w:r>
+        <w:rPr>
+          <w:rFonts w:ascii="宋体" w:eastAsia="宋体" w:hAnsi="宋体" w:cs="Times New Roman"/>
+          <w:sz w:val="24"/>
+          <w:szCs w:val="24"/>
+        </w:rPr>
+        <w:t>记录，不与其它</w:t>
+      </w:r>
+      <w:r>
+        <w:rPr>
+          <w:rFonts w:ascii="宋体" w:eastAsia="宋体" w:hAnsi="宋体" w:cs="Times New Roman" w:hint="eastAsia"/>
+          <w:sz w:val="24"/>
+          <w:szCs w:val="24"/>
+        </w:rPr>
+        <w:t>账户</w:t>
+      </w:r>
+      <w:r>
+        <w:rPr>
+          <w:rFonts w:ascii="宋体" w:eastAsia="宋体" w:hAnsi="宋体" w:cs="Times New Roman"/>
+          <w:sz w:val="24"/>
+          <w:szCs w:val="24"/>
+        </w:rPr>
+        <w:t>共享数据</w:t>
+      </w:r>
+      <w:r>
+        <w:rPr>
+          <w:rFonts w:ascii="宋体" w:eastAsia="宋体" w:hAnsi="宋体" w:cs="Times New Roman" w:hint="eastAsia"/>
+          <w:sz w:val="24"/>
+          <w:szCs w:val="24"/>
+        </w:rPr>
+        <w:t>。</w:t>
+      </w:r>
+      <w:r>
+        <w:rPr>
+          <w:rFonts w:ascii="宋体" w:eastAsia="宋体" w:hAnsi="宋体" w:cs="Times New Roman"/>
+          <w:sz w:val="24"/>
+          <w:szCs w:val="24"/>
+        </w:rPr>
+        <w:t>从而</w:t>
+      </w:r>
+      <w:r>
+        <w:rPr>
+          <w:rFonts w:ascii="宋体" w:eastAsia="宋体" w:hAnsi="宋体" w:cs="Times New Roman" w:hint="eastAsia"/>
+          <w:sz w:val="24"/>
+          <w:szCs w:val="24"/>
+        </w:rPr>
+        <w:t>可以</w:t>
+      </w:r>
+      <w:r>
+        <w:rPr>
+          <w:rFonts w:ascii="宋体" w:eastAsia="宋体" w:hAnsi="宋体" w:cs="Times New Roman"/>
+          <w:sz w:val="24"/>
+          <w:szCs w:val="24"/>
+        </w:rPr>
+        <w:t>使交易都可以并行执行，能提供秒级的交易速度和无限可扩展性，并且允许他们异步更新到网络的其余部分，从而以极小的资源开销获得快速的交易确认。</w:t>
+      </w:r>
     </w:p>
     <w:p>
       <w:pPr>
-        <w:pStyle w:val="3"/>
-        <w:rPr>
-          <w:rFonts w:ascii="宋体" w:eastAsia="宋体" w:hAnsi="宋体"/>
-        </w:rPr>
-      </w:pPr>
-      <w:bookmarkStart w:id="20" w:name="_Toc94006214"/>
-      <w:r>
-        <w:rPr>
-          <w:rFonts w:ascii="宋体" w:eastAsia="宋体" w:hAnsi="宋体" w:hint="eastAsia"/>
-        </w:rPr>
-        <w:lastRenderedPageBreak/>
-        <w:t>2.</w:t>
-      </w:r>
-      <w:r>
-        <w:rPr>
-          <w:rFonts w:ascii="宋体" w:eastAsia="宋体" w:hAnsi="宋体"/>
-        </w:rPr>
-        <w:t>2</w:t>
-      </w:r>
-      <w:r>
-        <w:rPr>
-          <w:rFonts w:ascii="宋体" w:eastAsia="宋体" w:hAnsi="宋体" w:hint="eastAsia"/>
-        </w:rPr>
-        <w:t>.</w:t>
-      </w:r>
-      <w:r>
-        <w:rPr>
-          <w:rFonts w:ascii="宋体" w:eastAsia="宋体" w:hAnsi="宋体"/>
-        </w:rPr>
-        <w:t>4</w:t>
-      </w:r>
-      <w:r>
-        <w:rPr>
-          <w:rFonts w:ascii="宋体" w:eastAsia="宋体" w:hAnsi="宋体" w:hint="eastAsia"/>
-        </w:rPr>
-        <w:t>基于虚拟投票的共识算法</w:t>
-      </w:r>
-      <w:bookmarkEnd w:id="20"/>
+        <w:spacing w:line="420" w:lineRule="exact"/>
+        <w:ind w:firstLine="420"/>
+        <w:rPr>
+          <w:rFonts w:ascii="宋体" w:eastAsia="宋体" w:hAnsi="宋体" w:cs="Times New Roman"/>
+          <w:sz w:val="24"/>
+          <w:szCs w:val="24"/>
+        </w:rPr>
+      </w:pPr>
+      <w:r>
+        <w:rPr>
+          <w:rFonts w:ascii="宋体" w:eastAsia="宋体" w:hAnsi="宋体" w:cs="Times New Roman" w:hint="eastAsia"/>
+          <w:sz w:val="24"/>
+          <w:szCs w:val="24"/>
+        </w:rPr>
+        <w:t>Nano中货币流通时，需要两个交易：货币发送交易和货币接收交易。交易数据的收发可以是异步的，因此允许多笔金额同时汇入一个账户。若出现节点离线，未到账的金额会被标记，直到节点在线时完成即可。针对交易分叉问题，Nano使用的</w:t>
+      </w:r>
+      <w:proofErr w:type="spellStart"/>
+      <w:r>
+        <w:rPr>
+          <w:rFonts w:ascii="宋体" w:eastAsia="宋体" w:hAnsi="宋体" w:cs="Times New Roman" w:hint="eastAsia"/>
+          <w:sz w:val="24"/>
+          <w:szCs w:val="24"/>
+        </w:rPr>
+        <w:t>D</w:t>
+      </w:r>
+      <w:r>
+        <w:rPr>
+          <w:rFonts w:ascii="宋体" w:eastAsia="宋体" w:hAnsi="宋体" w:cs="Times New Roman"/>
+          <w:sz w:val="24"/>
+          <w:szCs w:val="24"/>
+        </w:rPr>
+        <w:t>PoS</w:t>
+      </w:r>
+      <w:proofErr w:type="spellEnd"/>
+      <w:r>
+        <w:rPr>
+          <w:rFonts w:ascii="宋体" w:eastAsia="宋体" w:hAnsi="宋体" w:cs="Times New Roman" w:hint="eastAsia"/>
+          <w:sz w:val="24"/>
+          <w:szCs w:val="24"/>
+        </w:rPr>
+        <w:t>共识算法允许账户指定代表为其投票，最终得票最多的代表会广播分叉并根据高权账户在固定时间内的投票结果确定哪个分支是有效的。同时N</w:t>
+      </w:r>
+      <w:r>
+        <w:rPr>
+          <w:rFonts w:ascii="宋体" w:eastAsia="宋体" w:hAnsi="宋体" w:cs="Times New Roman"/>
+          <w:sz w:val="24"/>
+          <w:szCs w:val="24"/>
+        </w:rPr>
+        <w:t>ano</w:t>
+      </w:r>
+      <w:r>
+        <w:rPr>
+          <w:rFonts w:ascii="宋体" w:eastAsia="宋体" w:hAnsi="宋体" w:cs="Times New Roman" w:hint="eastAsia"/>
+          <w:sz w:val="24"/>
+          <w:szCs w:val="24"/>
+        </w:rPr>
+        <w:t>中也使用了</w:t>
+      </w:r>
+      <w:proofErr w:type="spellStart"/>
+      <w:r>
+        <w:rPr>
+          <w:rFonts w:ascii="宋体" w:eastAsia="宋体" w:hAnsi="宋体" w:cs="Times New Roman" w:hint="eastAsia"/>
+          <w:sz w:val="24"/>
+          <w:szCs w:val="24"/>
+        </w:rPr>
+        <w:t>P</w:t>
+      </w:r>
+      <w:r>
+        <w:rPr>
+          <w:rFonts w:ascii="宋体" w:eastAsia="宋体" w:hAnsi="宋体" w:cs="Times New Roman"/>
+          <w:sz w:val="24"/>
+          <w:szCs w:val="24"/>
+        </w:rPr>
+        <w:t>oW</w:t>
+      </w:r>
+      <w:proofErr w:type="spellEnd"/>
+      <w:r>
+        <w:rPr>
+          <w:rFonts w:ascii="宋体" w:eastAsia="宋体" w:hAnsi="宋体" w:cs="Times New Roman" w:hint="eastAsia"/>
+          <w:sz w:val="24"/>
+          <w:szCs w:val="24"/>
+        </w:rPr>
+        <w:t>共识机制，但是主要是用于交易确认。此外，网络分离后重新加入时可能会影响投票过程和结果。每个节点维护自己的账本可以很好的避免自己账本被篡改的风险，如果敌手篡改自己的账本会立即被其他节点检查到，使得篡改无效。这个就不太需要设置节点账本自启机制，可以确保节点加入系统的安全性。但是需要安全获取系统其他节点身份信息的自启机制，确保能够获得可信的身份信息。基于</w:t>
+      </w:r>
+      <w:proofErr w:type="spellStart"/>
+      <w:r>
+        <w:rPr>
+          <w:rFonts w:ascii="宋体" w:eastAsia="宋体" w:hAnsi="宋体" w:cs="Times New Roman"/>
+          <w:sz w:val="24"/>
+          <w:szCs w:val="24"/>
+        </w:rPr>
+        <w:t>DPoS</w:t>
+      </w:r>
+      <w:proofErr w:type="spellEnd"/>
+      <w:r>
+        <w:rPr>
+          <w:rFonts w:ascii="宋体" w:eastAsia="宋体" w:hAnsi="宋体" w:cs="Times New Roman" w:hint="eastAsia"/>
+          <w:sz w:val="24"/>
+          <w:szCs w:val="24"/>
+        </w:rPr>
+        <w:t>共识算法存在中心化程度高的缺点,而其中的</w:t>
+      </w:r>
+      <w:proofErr w:type="spellStart"/>
+      <w:r>
+        <w:rPr>
+          <w:rFonts w:ascii="宋体" w:eastAsia="宋体" w:hAnsi="宋体" w:cs="Times New Roman" w:hint="eastAsia"/>
+          <w:sz w:val="24"/>
+          <w:szCs w:val="24"/>
+        </w:rPr>
+        <w:t>P</w:t>
+      </w:r>
+      <w:r>
+        <w:rPr>
+          <w:rFonts w:ascii="宋体" w:eastAsia="宋体" w:hAnsi="宋体" w:cs="Times New Roman"/>
+          <w:sz w:val="24"/>
+          <w:szCs w:val="24"/>
+        </w:rPr>
+        <w:t>oW</w:t>
+      </w:r>
+      <w:proofErr w:type="spellEnd"/>
+      <w:r>
+        <w:rPr>
+          <w:rFonts w:ascii="宋体" w:eastAsia="宋体" w:hAnsi="宋体" w:cs="Times New Roman" w:hint="eastAsia"/>
+          <w:sz w:val="24"/>
+          <w:szCs w:val="24"/>
+        </w:rPr>
+        <w:t>共识算法则会耗费计算资源，会面临自私挖矿攻击的危险。</w:t>
+      </w:r>
     </w:p>
     <w:p>
       <w:pPr>
@@ -17960,265 +19703,27 @@
           <w:szCs w:val="24"/>
         </w:rPr>
       </w:pPr>
-      <w:r>
-        <w:rPr>
-          <w:rFonts w:ascii="宋体" w:eastAsia="宋体" w:hAnsi="宋体" w:cs="Times New Roman"/>
-          <w:sz w:val="24"/>
-          <w:szCs w:val="24"/>
-        </w:rPr>
-        <w:t>Nano</w:t>
-      </w:r>
-      <w:r>
-        <w:rPr>
-          <w:rFonts w:ascii="宋体" w:eastAsia="宋体" w:hAnsi="宋体" w:cs="Times New Roman"/>
-          <w:sz w:val="24"/>
-          <w:szCs w:val="24"/>
-        </w:rPr>
-        <w:t>[4</w:t>
-      </w:r>
-      <w:r>
-        <w:rPr>
-          <w:rFonts w:ascii="宋体" w:eastAsia="宋体" w:hAnsi="宋体" w:cs="Times New Roman"/>
-          <w:sz w:val="24"/>
-          <w:szCs w:val="24"/>
-        </w:rPr>
-        <w:t>8</w:t>
-      </w:r>
-      <w:r>
-        <w:rPr>
-          <w:rFonts w:ascii="宋体" w:eastAsia="宋体" w:hAnsi="宋体" w:cs="Times New Roman"/>
-          <w:sz w:val="24"/>
-          <w:szCs w:val="24"/>
-        </w:rPr>
-        <w:t>]</w:t>
-      </w:r>
-      <w:r>
-        <w:rPr>
-          <w:rFonts w:ascii="宋体" w:eastAsia="宋体" w:hAnsi="宋体" w:cs="Times New Roman"/>
-          <w:sz w:val="24"/>
-          <w:szCs w:val="24"/>
-        </w:rPr>
-        <w:t>是一种基于区块点阵(Block Lattice)结构的新型加密货币</w:t>
-      </w:r>
-      <w:r>
-        <w:rPr>
-          <w:rFonts w:ascii="宋体" w:eastAsia="宋体" w:hAnsi="宋体" w:cs="Times New Roman" w:hint="eastAsia"/>
-          <w:sz w:val="24"/>
-          <w:szCs w:val="24"/>
-        </w:rPr>
-        <w:t>，</w:t>
-      </w:r>
-      <w:r>
-        <w:rPr>
-          <w:rFonts w:ascii="宋体" w:eastAsia="宋体" w:hAnsi="宋体" w:cs="Times New Roman" w:hint="eastAsia"/>
-          <w:sz w:val="24"/>
-          <w:szCs w:val="24"/>
-        </w:rPr>
-        <w:t>其共识算法</w:t>
-      </w:r>
-      <w:r>
-        <w:rPr>
-          <w:rFonts w:ascii="宋体" w:eastAsia="宋体" w:hAnsi="宋体" w:cs="Times New Roman"/>
-          <w:sz w:val="24"/>
-          <w:szCs w:val="24"/>
-        </w:rPr>
-        <w:t>采用了一个用户一条链的方式，只记录自己的交易，也只有自己可以修改</w:t>
-      </w:r>
-      <w:r>
-        <w:rPr>
-          <w:rFonts w:ascii="宋体" w:eastAsia="宋体" w:hAnsi="宋体" w:cs="Times New Roman" w:hint="eastAsia"/>
-          <w:sz w:val="24"/>
-          <w:szCs w:val="24"/>
-        </w:rPr>
-        <w:t>自己的</w:t>
-      </w:r>
-      <w:r>
-        <w:rPr>
-          <w:rFonts w:ascii="宋体" w:eastAsia="宋体" w:hAnsi="宋体" w:cs="Times New Roman"/>
-          <w:sz w:val="24"/>
-          <w:szCs w:val="24"/>
-        </w:rPr>
-        <w:t>记录，不与其它</w:t>
-      </w:r>
-      <w:r>
-        <w:rPr>
-          <w:rFonts w:ascii="宋体" w:eastAsia="宋体" w:hAnsi="宋体" w:cs="Times New Roman" w:hint="eastAsia"/>
-          <w:sz w:val="24"/>
-          <w:szCs w:val="24"/>
-        </w:rPr>
-        <w:t>账户</w:t>
-      </w:r>
-      <w:r>
-        <w:rPr>
-          <w:rFonts w:ascii="宋体" w:eastAsia="宋体" w:hAnsi="宋体" w:cs="Times New Roman"/>
-          <w:sz w:val="24"/>
-          <w:szCs w:val="24"/>
-        </w:rPr>
-        <w:t>共享数据</w:t>
-      </w:r>
-      <w:r>
-        <w:rPr>
-          <w:rFonts w:ascii="宋体" w:eastAsia="宋体" w:hAnsi="宋体" w:cs="Times New Roman" w:hint="eastAsia"/>
-          <w:sz w:val="24"/>
-          <w:szCs w:val="24"/>
-        </w:rPr>
-        <w:t>。</w:t>
-      </w:r>
-      <w:r>
-        <w:rPr>
-          <w:rFonts w:ascii="宋体" w:eastAsia="宋体" w:hAnsi="宋体" w:cs="Times New Roman"/>
-          <w:sz w:val="24"/>
-          <w:szCs w:val="24"/>
-        </w:rPr>
-        <w:t>从而</w:t>
-      </w:r>
-      <w:r>
-        <w:rPr>
-          <w:rFonts w:ascii="宋体" w:eastAsia="宋体" w:hAnsi="宋体" w:cs="Times New Roman" w:hint="eastAsia"/>
-          <w:sz w:val="24"/>
-          <w:szCs w:val="24"/>
-        </w:rPr>
-        <w:t>可以</w:t>
-      </w:r>
-      <w:r>
-        <w:rPr>
-          <w:rFonts w:ascii="宋体" w:eastAsia="宋体" w:hAnsi="宋体" w:cs="Times New Roman"/>
-          <w:sz w:val="24"/>
-          <w:szCs w:val="24"/>
-        </w:rPr>
-        <w:t>使交易都可以并行执行，能提供秒级的交易速度和无限可扩展性，并且允许他们异步更新到网络的其余部分，从而以极小的资源开销获得快速的交易确认。</w:t>
-      </w:r>
     </w:p>
     <w:p>
       <w:pPr>
-        <w:spacing w:line="420" w:lineRule="exact"/>
-        <w:ind w:firstLine="420"/>
-        <w:rPr>
-          <w:rFonts w:ascii="宋体" w:eastAsia="宋体" w:hAnsi="宋体" w:cs="Times New Roman"/>
-          <w:sz w:val="24"/>
-          <w:szCs w:val="24"/>
-        </w:rPr>
-      </w:pPr>
-      <w:r>
-        <w:rPr>
-          <w:rFonts w:ascii="宋体" w:eastAsia="宋体" w:hAnsi="宋体" w:cs="Times New Roman" w:hint="eastAsia"/>
-          <w:sz w:val="24"/>
-          <w:szCs w:val="24"/>
-        </w:rPr>
-        <w:t>Nano中货币流通时，需要两个交易：货币发送交易和货币接收交易。交易数据的收发可以是异步的，因此允许多笔金额同时汇入一个账户。若出现节点离线，未到账的金额会被标记，直到节点在线时完成即可。针对交易分叉问题，Nano使用的D</w:t>
-      </w:r>
-      <w:r>
-        <w:rPr>
-          <w:rFonts w:ascii="宋体" w:eastAsia="宋体" w:hAnsi="宋体" w:cs="Times New Roman"/>
-          <w:sz w:val="24"/>
-          <w:szCs w:val="24"/>
-        </w:rPr>
-        <w:t>PoS</w:t>
-      </w:r>
-      <w:r>
-        <w:rPr>
-          <w:rFonts w:ascii="宋体" w:eastAsia="宋体" w:hAnsi="宋体" w:cs="Times New Roman" w:hint="eastAsia"/>
-          <w:sz w:val="24"/>
-          <w:szCs w:val="24"/>
-        </w:rPr>
-        <w:t>共识算法允许账户指定代表为其投票，最终得票最多的代表会广播分叉并根据高权账户在固定时间内的投票结果确定哪个分支是有效的。同时N</w:t>
-      </w:r>
-      <w:r>
-        <w:rPr>
-          <w:rFonts w:ascii="宋体" w:eastAsia="宋体" w:hAnsi="宋体" w:cs="Times New Roman"/>
-          <w:sz w:val="24"/>
-          <w:szCs w:val="24"/>
-        </w:rPr>
-        <w:t>ano</w:t>
-      </w:r>
-      <w:r>
-        <w:rPr>
-          <w:rFonts w:ascii="宋体" w:eastAsia="宋体" w:hAnsi="宋体" w:cs="Times New Roman" w:hint="eastAsia"/>
-          <w:sz w:val="24"/>
-          <w:szCs w:val="24"/>
-        </w:rPr>
-        <w:t>中也使用了P</w:t>
-      </w:r>
-      <w:r>
-        <w:rPr>
-          <w:rFonts w:ascii="宋体" w:eastAsia="宋体" w:hAnsi="宋体" w:cs="Times New Roman"/>
-          <w:sz w:val="24"/>
-          <w:szCs w:val="24"/>
-        </w:rPr>
-        <w:t>oW</w:t>
-      </w:r>
-      <w:r>
-        <w:rPr>
-          <w:rFonts w:ascii="宋体" w:eastAsia="宋体" w:hAnsi="宋体" w:cs="Times New Roman" w:hint="eastAsia"/>
-          <w:sz w:val="24"/>
-          <w:szCs w:val="24"/>
-        </w:rPr>
-        <w:t>共识机制，但是主要是用于交易确认。此外，网络分离后重新加入时可能会影响投票过程和结果。每个节点维护自己的账本可以很好的避免自己账本被篡改的风险，如果敌手篡改自己的账本会立即被其他节点检查到，使得篡改无效。这个就不太需要设置节点账本自启机制，可以确保节点加入系统的安全性。但是需要安全获取系统其他节点身份信息的自启机制，确保能够获得可信的身份信息。基于</w:t>
-      </w:r>
-      <w:r>
-        <w:rPr>
-          <w:rFonts w:ascii="宋体" w:eastAsia="宋体" w:hAnsi="宋体" w:cs="Times New Roman"/>
-          <w:sz w:val="24"/>
-          <w:szCs w:val="24"/>
-        </w:rPr>
-        <w:t>DPoS</w:t>
-      </w:r>
-      <w:r>
-        <w:rPr>
-          <w:rFonts w:ascii="宋体" w:eastAsia="宋体" w:hAnsi="宋体" w:cs="Times New Roman" w:hint="eastAsia"/>
-          <w:sz w:val="24"/>
-          <w:szCs w:val="24"/>
-        </w:rPr>
-        <w:t>共识算法存在中心化程度高的缺点,而其中的P</w:t>
-      </w:r>
-      <w:r>
-        <w:rPr>
-          <w:rFonts w:ascii="宋体" w:eastAsia="宋体" w:hAnsi="宋体" w:cs="Times New Roman"/>
-          <w:sz w:val="24"/>
-          <w:szCs w:val="24"/>
-        </w:rPr>
-        <w:t>oW</w:t>
-      </w:r>
-      <w:r>
-        <w:rPr>
-          <w:rFonts w:ascii="宋体" w:eastAsia="宋体" w:hAnsi="宋体" w:cs="Times New Roman" w:hint="eastAsia"/>
-          <w:sz w:val="24"/>
-          <w:szCs w:val="24"/>
-        </w:rPr>
-        <w:t>共识算法则会耗费计算资源，会面临自私挖矿攻击的危险。</w:t>
-      </w:r>
+        <w:pStyle w:val="1"/>
+        <w:rPr>
+          <w:rFonts w:ascii="宋体" w:eastAsia="宋体" w:hAnsi="宋体"/>
+        </w:rPr>
+      </w:pPr>
+      <w:bookmarkStart w:id="20" w:name="_Toc470606957"/>
+      <w:bookmarkStart w:id="21" w:name="_Toc94006215"/>
+      <w:r>
+        <w:rPr>
+          <w:rFonts w:ascii="宋体" w:eastAsia="宋体" w:hAnsi="宋体" w:hint="eastAsia"/>
+        </w:rPr>
+        <w:t>3课题主要研究内容、预期目标</w:t>
+      </w:r>
+      <w:bookmarkEnd w:id="20"/>
+      <w:bookmarkEnd w:id="21"/>
     </w:p>
     <w:p>
       <w:pPr>
-        <w:spacing w:line="420" w:lineRule="exact"/>
-        <w:ind w:firstLine="420"/>
-        <w:rPr>
-          <w:rFonts w:ascii="宋体" w:eastAsia="宋体" w:hAnsi="宋体" w:cs="Times New Roman"/>
-          <w:sz w:val="24"/>
-          <w:szCs w:val="24"/>
-        </w:rPr>
-      </w:pPr>
-    </w:p>
-    <w:p>
-      <w:pPr>
-        <w:pStyle w:val="1"/>
-        <w:rPr>
-          <w:rFonts w:ascii="宋体" w:eastAsia="宋体" w:hAnsi="宋体"/>
-        </w:rPr>
-      </w:pPr>
-      <w:bookmarkStart w:id="21" w:name="_Toc470606957"/>
-      <w:bookmarkStart w:id="22" w:name="_Toc94006215"/>
-      <w:r>
-        <w:rPr>
-          <w:rFonts w:ascii="宋体" w:eastAsia="宋体" w:hAnsi="宋体" w:hint="eastAsia"/>
-        </w:rPr>
-        <w:t>3课题主要研究内容、预期目标</w:t>
-      </w:r>
-      <w:bookmarkEnd w:id="21"/>
-      <w:bookmarkEnd w:id="22"/>
-    </w:p>
-    <w:p>
-      <w:pPr>
         <w:spacing w:line="360" w:lineRule="auto"/>
         <w:ind w:firstLine="420"/>
         <w:rPr>
@@ -18249,7 +19754,47 @@
           <w:sz w:val="24"/>
           <w:szCs w:val="24"/>
         </w:rPr>
-        <w:t>节点资源有限和动态变化较大的</w:t>
+        <w:t>节点</w:t>
+      </w:r>
+      <w:r>
+        <w:rPr>
+          <w:rFonts w:ascii="宋体" w:eastAsia="宋体" w:hAnsi="宋体" w:cs="Times New Roman" w:hint="eastAsia"/>
+          <w:sz w:val="24"/>
+          <w:szCs w:val="24"/>
+        </w:rPr>
+        <w:t>计算</w:t>
+      </w:r>
+      <w:r>
+        <w:rPr>
+          <w:rFonts w:ascii="宋体" w:eastAsia="宋体" w:hAnsi="宋体" w:cs="Times New Roman" w:hint="eastAsia"/>
+          <w:sz w:val="24"/>
+          <w:szCs w:val="24"/>
+        </w:rPr>
+        <w:t>资源有限和</w:t>
+      </w:r>
+      <w:r>
+        <w:rPr>
+          <w:rFonts w:ascii="宋体" w:eastAsia="宋体" w:hAnsi="宋体" w:cs="Times New Roman" w:hint="eastAsia"/>
+          <w:sz w:val="24"/>
+          <w:szCs w:val="24"/>
+        </w:rPr>
+        <w:t>网络通信不稳定</w:t>
+      </w:r>
+      <w:r>
+        <w:rPr>
+          <w:rFonts w:ascii="宋体" w:eastAsia="宋体" w:hAnsi="宋体" w:cs="Times New Roman" w:hint="eastAsia"/>
+          <w:sz w:val="24"/>
+          <w:szCs w:val="24"/>
+        </w:rPr>
+        <w:t>的</w:t>
+      </w:r>
+      <w:r>
+        <w:rPr>
+          <w:rFonts w:ascii="宋体" w:eastAsia="宋体" w:hAnsi="宋体" w:cs="Times New Roman" w:hint="eastAsia"/>
+          <w:sz w:val="24"/>
+          <w:szCs w:val="24"/>
+        </w:rPr>
+        <w:t>无线</w:t>
       </w:r>
       <w:r>
         <w:rPr>
@@ -18281,23 +19826,15 @@
           <w:sz w:val="24"/>
           <w:szCs w:val="24"/>
         </w:rPr>
-        <w:t>能耗</w:t>
-      </w:r>
-      <w:r>
-        <w:rPr>
-          <w:rFonts w:ascii="宋体" w:eastAsia="宋体" w:hAnsi="宋体" w:cs="Times New Roman" w:hint="eastAsia"/>
-          <w:sz w:val="24"/>
-          <w:szCs w:val="24"/>
-        </w:rPr>
-        <w:t>小，</w:t>
-      </w:r>
-      <w:r>
-        <w:rPr>
-          <w:rFonts w:ascii="宋体" w:eastAsia="宋体" w:hAnsi="宋体" w:cs="Times New Roman" w:hint="eastAsia"/>
-          <w:sz w:val="24"/>
-          <w:szCs w:val="24"/>
-        </w:rPr>
-        <w:t>提高</w:t>
+        <w:t>低能耗，</w:t>
+      </w:r>
+      <w:r>
+        <w:rPr>
+          <w:rFonts w:ascii="宋体" w:eastAsia="宋体" w:hAnsi="宋体" w:cs="Times New Roman" w:hint="eastAsia"/>
+          <w:sz w:val="24"/>
+          <w:szCs w:val="24"/>
+        </w:rPr>
+        <w:t>高</w:t>
       </w:r>
       <w:r>
         <w:rPr>
@@ -18338,6 +19875,14 @@
           <w:szCs w:val="24"/>
         </w:rPr>
         <w:t>高效的</w:t>
+      </w:r>
+      <w:r>
+        <w:rPr>
+          <w:rFonts w:ascii="宋体" w:eastAsia="宋体" w:hAnsi="宋体" w:cs="Times New Roman" w:hint="eastAsia"/>
+          <w:sz w:val="24"/>
+          <w:szCs w:val="24"/>
+        </w:rPr>
+        <w:t>无线</w:t>
       </w:r>
       <w:r>
         <w:rPr>
@@ -18567,6 +20112,7 @@
           <w:sz w:val="24"/>
           <w:szCs w:val="24"/>
         </w:rPr>
+        <w:lastRenderedPageBreak/>
         <w:t>针对</w:t>
       </w:r>
       <w:r>
@@ -18615,7 +20161,6 @@
           <w:sz w:val="24"/>
           <w:szCs w:val="24"/>
         </w:rPr>
-        <w:lastRenderedPageBreak/>
         <w:t>某一时期内节点无法达成共识的问题</w:t>
       </w:r>
       <w:r>
@@ -19128,22 +20673,22 @@
           <w:sz w:val="28"/>
         </w:rPr>
       </w:pPr>
-      <w:bookmarkStart w:id="23" w:name="_Toc94006216"/>
+      <w:bookmarkStart w:id="22" w:name="_Toc94006216"/>
       <w:r>
         <w:rPr>
           <w:rFonts w:ascii="宋体" w:eastAsia="宋体" w:hAnsi="宋体" w:hint="eastAsia"/>
         </w:rPr>
         <w:t>4</w:t>
       </w:r>
-      <w:bookmarkStart w:id="24" w:name="_Toc470606958"/>
+      <w:bookmarkStart w:id="23" w:name="_Toc470606958"/>
       <w:r>
         <w:rPr>
           <w:rFonts w:ascii="宋体" w:eastAsia="宋体" w:hAnsi="宋体" w:hint="eastAsia"/>
         </w:rPr>
         <w:t>拟采用的研究方法、技术路线、实验方案及其可行性分析</w:t>
       </w:r>
+      <w:bookmarkEnd w:id="22"/>
       <w:bookmarkEnd w:id="23"/>
-      <w:bookmarkEnd w:id="24"/>
       <w:r>
         <w:rPr>
           <w:rFonts w:ascii="宋体" w:eastAsia="宋体" w:hAnsi="宋体" w:hint="eastAsia"/>
@@ -19159,7 +20704,7 @@
           <w:rFonts w:ascii="宋体" w:eastAsia="宋体" w:hAnsi="宋体"/>
         </w:rPr>
       </w:pPr>
-      <w:bookmarkStart w:id="25" w:name="_Toc94006217"/>
+      <w:bookmarkStart w:id="24" w:name="_Toc94006217"/>
       <w:r>
         <w:rPr>
           <w:rFonts w:ascii="宋体" w:eastAsia="宋体" w:hAnsi="宋体" w:hint="eastAsia"/>
@@ -19177,60 +20722,207 @@
           <w:rFonts w:ascii="宋体" w:eastAsia="宋体" w:hAnsi="宋体" w:hint="eastAsia"/>
         </w:rPr>
         <w:t>技术路线方案</w:t>
+      </w:r>
+      <w:bookmarkEnd w:id="24"/>
+    </w:p>
+    <w:p>
+      <w:pPr>
+        <w:pStyle w:val="3"/>
+        <w:rPr>
+          <w:rFonts w:ascii="宋体" w:eastAsia="宋体" w:hAnsi="宋体"/>
+        </w:rPr>
+      </w:pPr>
+      <w:bookmarkStart w:id="25" w:name="_Toc94006218"/>
+      <w:r>
+        <w:rPr>
+          <w:rFonts w:ascii="宋体" w:eastAsia="宋体" w:hAnsi="宋体" w:hint="eastAsia"/>
+        </w:rPr>
+        <w:t>4.</w:t>
+      </w:r>
+      <w:r>
+        <w:rPr>
+          <w:rFonts w:ascii="宋体" w:eastAsia="宋体" w:hAnsi="宋体"/>
+        </w:rPr>
+        <w:t>1</w:t>
+      </w:r>
+      <w:r>
+        <w:rPr>
+          <w:rFonts w:ascii="宋体" w:eastAsia="宋体" w:hAnsi="宋体" w:hint="eastAsia"/>
+        </w:rPr>
+        <w:t>.</w:t>
+      </w:r>
+      <w:r>
+        <w:rPr>
+          <w:rFonts w:ascii="宋体" w:eastAsia="宋体" w:hAnsi="宋体"/>
+        </w:rPr>
+        <w:t>1</w:t>
+      </w:r>
+      <w:r>
+        <w:rPr>
+          <w:rFonts w:ascii="宋体" w:eastAsia="宋体" w:hAnsi="宋体" w:hint="eastAsia"/>
+        </w:rPr>
+        <w:t>基于节点稳定度的</w:t>
+      </w:r>
+      <w:r>
+        <w:rPr>
+          <w:rFonts w:ascii="宋体" w:eastAsia="宋体" w:hAnsi="宋体" w:hint="eastAsia"/>
+        </w:rPr>
+        <w:t>单共识节点</w:t>
+      </w:r>
+      <w:r>
+        <w:rPr>
+          <w:rFonts w:ascii="宋体" w:eastAsia="宋体" w:hAnsi="宋体" w:hint="eastAsia"/>
+        </w:rPr>
+        <w:t>区块链网络共识算法</w:t>
       </w:r>
       <w:bookmarkEnd w:id="25"/>
     </w:p>
     <w:p>
       <w:pPr>
-        <w:pStyle w:val="3"/>
-        <w:rPr>
-          <w:rFonts w:ascii="宋体" w:eastAsia="宋体" w:hAnsi="宋体"/>
-        </w:rPr>
-      </w:pPr>
-      <w:bookmarkStart w:id="26" w:name="_Toc94006218"/>
-      <w:r>
-        <w:rPr>
-          <w:rFonts w:ascii="宋体" w:eastAsia="宋体" w:hAnsi="宋体" w:hint="eastAsia"/>
-        </w:rPr>
-        <w:t>4.</w:t>
-      </w:r>
-      <w:r>
-        <w:rPr>
-          <w:rFonts w:ascii="宋体" w:eastAsia="宋体" w:hAnsi="宋体"/>
-        </w:rPr>
-        <w:t>1</w:t>
-      </w:r>
-      <w:r>
-        <w:rPr>
-          <w:rFonts w:ascii="宋体" w:eastAsia="宋体" w:hAnsi="宋体" w:hint="eastAsia"/>
-        </w:rPr>
-        <w:t>.</w:t>
-      </w:r>
-      <w:r>
-        <w:rPr>
-          <w:rFonts w:ascii="宋体" w:eastAsia="宋体" w:hAnsi="宋体"/>
-        </w:rPr>
-        <w:t>1</w:t>
-      </w:r>
-      <w:r>
-        <w:rPr>
-          <w:rFonts w:ascii="宋体" w:eastAsia="宋体" w:hAnsi="宋体" w:hint="eastAsia"/>
-        </w:rPr>
-        <w:t>基于节点稳定度的</w:t>
-      </w:r>
-      <w:r>
-        <w:rPr>
-          <w:rFonts w:ascii="宋体" w:eastAsia="宋体" w:hAnsi="宋体" w:hint="eastAsia"/>
-        </w:rPr>
-        <w:t>单共识节点</w:t>
-      </w:r>
-      <w:r>
-        <w:rPr>
-          <w:rFonts w:ascii="宋体" w:eastAsia="宋体" w:hAnsi="宋体" w:hint="eastAsia"/>
-        </w:rPr>
-        <w:t>区块链网络共识算法</w:t>
-      </w:r>
-      <w:bookmarkEnd w:id="26"/>
+        <w:spacing w:line="360" w:lineRule="auto"/>
+        <w:ind w:firstLine="420"/>
+        <w:rPr>
+          <w:rFonts w:ascii="宋体" w:eastAsia="宋体" w:hAnsi="宋体" w:cs="Times New Roman"/>
+          <w:sz w:val="24"/>
+          <w:szCs w:val="24"/>
+        </w:rPr>
+      </w:pPr>
+      <w:r>
+        <w:rPr>
+          <w:rFonts w:ascii="宋体" w:eastAsia="宋体" w:hAnsi="宋体" w:cs="Times New Roman" w:hint="eastAsia"/>
+          <w:sz w:val="24"/>
+          <w:szCs w:val="24"/>
+        </w:rPr>
+        <w:t>区块链共识算法需要满足</w:t>
+      </w:r>
+      <w:r>
+        <w:rPr>
+          <w:rFonts w:ascii="宋体" w:eastAsia="宋体" w:hAnsi="宋体" w:cs="Times New Roman" w:hint="eastAsia"/>
+          <w:sz w:val="24"/>
+          <w:szCs w:val="24"/>
+        </w:rPr>
+        <w:t>平衡好去中心化、安全性和</w:t>
+      </w:r>
+      <w:r>
+        <w:rPr>
+          <w:rFonts w:ascii="宋体" w:eastAsia="宋体" w:hAnsi="宋体" w:cs="Times New Roman" w:hint="eastAsia"/>
+          <w:sz w:val="24"/>
+          <w:szCs w:val="24"/>
+        </w:rPr>
+        <w:t>扩展性</w:t>
+      </w:r>
+      <w:r>
+        <w:rPr>
+          <w:rFonts w:ascii="宋体" w:eastAsia="宋体" w:hAnsi="宋体" w:cs="Times New Roman" w:hint="eastAsia"/>
+          <w:sz w:val="24"/>
+          <w:szCs w:val="24"/>
+        </w:rPr>
+        <w:t>三者之间的关系。单共识节点的区块链共识算法具有非常耗的去中心化性和安全性。</w:t>
+      </w:r>
+      <w:r>
+        <w:rPr>
+          <w:rFonts w:ascii="宋体" w:eastAsia="宋体" w:hAnsi="宋体" w:cs="Times New Roman" w:hint="eastAsia"/>
+          <w:sz w:val="24"/>
+          <w:szCs w:val="24"/>
+        </w:rPr>
+        <w:t>单共识节点的共识过程是</w:t>
+      </w:r>
+      <w:r>
+        <w:rPr>
+          <w:rFonts w:ascii="宋体" w:eastAsia="宋体" w:hAnsi="宋体" w:cs="Times New Roman" w:hint="eastAsia"/>
+          <w:sz w:val="24"/>
+          <w:szCs w:val="24"/>
+        </w:rPr>
+        <w:t>节点获取信息、</w:t>
+      </w:r>
+      <w:r>
+        <w:rPr>
+          <w:rFonts w:ascii="宋体" w:eastAsia="宋体" w:hAnsi="宋体" w:cs="Times New Roman" w:hint="eastAsia"/>
+          <w:sz w:val="24"/>
+          <w:szCs w:val="24"/>
+        </w:rPr>
+        <w:t>取得</w:t>
+      </w:r>
+      <w:r>
+        <w:rPr>
+          <w:rFonts w:ascii="宋体" w:eastAsia="宋体" w:hAnsi="宋体" w:cs="Times New Roman" w:hint="eastAsia"/>
+          <w:sz w:val="24"/>
+          <w:szCs w:val="24"/>
+        </w:rPr>
+        <w:t>出块权限、</w:t>
+      </w:r>
+      <w:r>
+        <w:rPr>
+          <w:rFonts w:ascii="宋体" w:eastAsia="宋体" w:hAnsi="宋体" w:cs="Times New Roman" w:hint="eastAsia"/>
+          <w:sz w:val="24"/>
+          <w:szCs w:val="24"/>
+        </w:rPr>
+        <w:t>生成区块，最终</w:t>
+      </w:r>
+      <w:r>
+        <w:rPr>
+          <w:rFonts w:ascii="宋体" w:eastAsia="宋体" w:hAnsi="宋体" w:cs="Times New Roman" w:hint="eastAsia"/>
+          <w:sz w:val="24"/>
+          <w:szCs w:val="24"/>
+        </w:rPr>
+        <w:t>广播验证</w:t>
+      </w:r>
+      <w:r>
+        <w:rPr>
+          <w:rFonts w:ascii="宋体" w:eastAsia="宋体" w:hAnsi="宋体" w:cs="Times New Roman" w:hint="eastAsia"/>
+          <w:sz w:val="24"/>
+          <w:szCs w:val="24"/>
+        </w:rPr>
+        <w:t>达成共识。</w:t>
+      </w:r>
+      <w:r>
+        <w:rPr>
+          <w:rFonts w:ascii="宋体" w:eastAsia="宋体" w:hAnsi="宋体" w:cs="Times New Roman" w:hint="eastAsia"/>
+          <w:sz w:val="24"/>
+          <w:szCs w:val="24"/>
+        </w:rPr>
+        <w:t>考虑资源有限、节点动态高的环境下，达成共识</w:t>
+      </w:r>
+      <w:r>
+        <w:rPr>
+          <w:rFonts w:ascii="宋体" w:eastAsia="宋体" w:hAnsi="宋体" w:cs="Times New Roman" w:hint="eastAsia"/>
+          <w:sz w:val="24"/>
+          <w:szCs w:val="24"/>
+        </w:rPr>
+        <w:t>需要以</w:t>
+      </w:r>
+      <w:r>
+        <w:rPr>
+          <w:rFonts w:ascii="宋体" w:eastAsia="宋体" w:hAnsi="宋体" w:cs="Times New Roman" w:hint="eastAsia"/>
+          <w:sz w:val="24"/>
+          <w:szCs w:val="24"/>
+        </w:rPr>
+        <w:t>稳定性和低能耗的目标，快速稳定的使得所有节点状态达成一致。然而，由于节点的高动态性，节点在共识的过程中可能出现提前退出共识进程，导致</w:t>
+      </w:r>
+      <w:r>
+        <w:rPr>
+          <w:rFonts w:ascii="宋体" w:eastAsia="宋体" w:hAnsi="宋体" w:cs="Times New Roman" w:hint="eastAsia"/>
+          <w:sz w:val="24"/>
+          <w:szCs w:val="24"/>
+        </w:rPr>
+        <w:t>在这个节点时间内无法达成共识，造成</w:t>
+      </w:r>
+      <w:r>
+        <w:rPr>
+          <w:rFonts w:ascii="宋体" w:eastAsia="宋体" w:hAnsi="宋体" w:cs="Times New Roman" w:hint="eastAsia"/>
+          <w:sz w:val="24"/>
+          <w:szCs w:val="24"/>
+        </w:rPr>
+        <w:t>资源和时间的浪费</w:t>
+      </w:r>
+      <w:r>
+        <w:rPr>
+          <w:rFonts w:ascii="宋体" w:eastAsia="宋体" w:hAnsi="宋体" w:cs="Times New Roman" w:hint="eastAsia"/>
+          <w:sz w:val="24"/>
+          <w:szCs w:val="24"/>
+        </w:rPr>
+        <w:t>。</w:t>
+      </w:r>
     </w:p>
     <w:p>
       <w:pPr>
@@ -19248,153 +20940,7 @@
           <w:sz w:val="24"/>
           <w:szCs w:val="24"/>
         </w:rPr>
-        <w:t>区块链共识算法需要满足</w:t>
-      </w:r>
-      <w:r>
-        <w:rPr>
-          <w:rFonts w:ascii="宋体" w:eastAsia="宋体" w:hAnsi="宋体" w:cs="Times New Roman" w:hint="eastAsia"/>
-          <w:sz w:val="24"/>
-          <w:szCs w:val="24"/>
-        </w:rPr>
-        <w:t>平衡好去中心化、安全性和</w:t>
-      </w:r>
-      <w:r>
-        <w:rPr>
-          <w:rFonts w:ascii="宋体" w:eastAsia="宋体" w:hAnsi="宋体" w:cs="Times New Roman" w:hint="eastAsia"/>
-          <w:sz w:val="24"/>
-          <w:szCs w:val="24"/>
-        </w:rPr>
-        <w:t>扩展性</w:t>
-      </w:r>
-      <w:r>
-        <w:rPr>
-          <w:rFonts w:ascii="宋体" w:eastAsia="宋体" w:hAnsi="宋体" w:cs="Times New Roman" w:hint="eastAsia"/>
-          <w:sz w:val="24"/>
-          <w:szCs w:val="24"/>
-        </w:rPr>
-        <w:t>三者之间的关系。单共识节点的区块链共识算法具有非常耗的去中心化性和安全性。</w:t>
-      </w:r>
-      <w:r>
-        <w:rPr>
-          <w:rFonts w:ascii="宋体" w:eastAsia="宋体" w:hAnsi="宋体" w:cs="Times New Roman" w:hint="eastAsia"/>
-          <w:sz w:val="24"/>
-          <w:szCs w:val="24"/>
-        </w:rPr>
-        <w:t>单共识节点的共识过程是</w:t>
-      </w:r>
-      <w:r>
-        <w:rPr>
-          <w:rFonts w:ascii="宋体" w:eastAsia="宋体" w:hAnsi="宋体" w:cs="Times New Roman" w:hint="eastAsia"/>
-          <w:sz w:val="24"/>
-          <w:szCs w:val="24"/>
-        </w:rPr>
-        <w:t>节点获取信息、</w:t>
-      </w:r>
-      <w:r>
-        <w:rPr>
-          <w:rFonts w:ascii="宋体" w:eastAsia="宋体" w:hAnsi="宋体" w:cs="Times New Roman" w:hint="eastAsia"/>
-          <w:sz w:val="24"/>
-          <w:szCs w:val="24"/>
-        </w:rPr>
-        <w:t>取得</w:t>
-      </w:r>
-      <w:r>
-        <w:rPr>
-          <w:rFonts w:ascii="宋体" w:eastAsia="宋体" w:hAnsi="宋体" w:cs="Times New Roman" w:hint="eastAsia"/>
-          <w:sz w:val="24"/>
-          <w:szCs w:val="24"/>
-        </w:rPr>
-        <w:t>出块权限、</w:t>
-      </w:r>
-      <w:r>
-        <w:rPr>
-          <w:rFonts w:ascii="宋体" w:eastAsia="宋体" w:hAnsi="宋体" w:cs="Times New Roman" w:hint="eastAsia"/>
-          <w:sz w:val="24"/>
-          <w:szCs w:val="24"/>
-        </w:rPr>
-        <w:t>生成区块，最终</w:t>
-      </w:r>
-      <w:r>
-        <w:rPr>
-          <w:rFonts w:ascii="宋体" w:eastAsia="宋体" w:hAnsi="宋体" w:cs="Times New Roman" w:hint="eastAsia"/>
-          <w:sz w:val="24"/>
-          <w:szCs w:val="24"/>
-        </w:rPr>
-        <w:t>广播验证</w:t>
-      </w:r>
-      <w:r>
-        <w:rPr>
-          <w:rFonts w:ascii="宋体" w:eastAsia="宋体" w:hAnsi="宋体" w:cs="Times New Roman" w:hint="eastAsia"/>
-          <w:sz w:val="24"/>
-          <w:szCs w:val="24"/>
-        </w:rPr>
-        <w:t>达成共识。</w:t>
-      </w:r>
-      <w:r>
-        <w:rPr>
-          <w:rFonts w:ascii="宋体" w:eastAsia="宋体" w:hAnsi="宋体" w:cs="Times New Roman" w:hint="eastAsia"/>
-          <w:sz w:val="24"/>
-          <w:szCs w:val="24"/>
-        </w:rPr>
-        <w:t>考虑资源有限、节点动态高的环境下，达成共识</w:t>
-      </w:r>
-      <w:r>
-        <w:rPr>
-          <w:rFonts w:ascii="宋体" w:eastAsia="宋体" w:hAnsi="宋体" w:cs="Times New Roman" w:hint="eastAsia"/>
-          <w:sz w:val="24"/>
-          <w:szCs w:val="24"/>
-        </w:rPr>
-        <w:t>需要以</w:t>
-      </w:r>
-      <w:r>
-        <w:rPr>
-          <w:rFonts w:ascii="宋体" w:eastAsia="宋体" w:hAnsi="宋体" w:cs="Times New Roman" w:hint="eastAsia"/>
-          <w:sz w:val="24"/>
-          <w:szCs w:val="24"/>
-        </w:rPr>
-        <w:t>稳定性和低能耗的目标，快速稳定的使得所有节点状态达成一致。然而，由于节点的高动态性，节点在共识的过程中可能出现提前退出共识进程，导致</w:t>
-      </w:r>
-      <w:r>
-        <w:rPr>
-          <w:rFonts w:ascii="宋体" w:eastAsia="宋体" w:hAnsi="宋体" w:cs="Times New Roman" w:hint="eastAsia"/>
-          <w:sz w:val="24"/>
-          <w:szCs w:val="24"/>
-        </w:rPr>
-        <w:t>在这个节点时间内无法达成共识，造成</w:t>
-      </w:r>
-      <w:r>
-        <w:rPr>
-          <w:rFonts w:ascii="宋体" w:eastAsia="宋体" w:hAnsi="宋体" w:cs="Times New Roman" w:hint="eastAsia"/>
-          <w:sz w:val="24"/>
-          <w:szCs w:val="24"/>
-        </w:rPr>
-        <w:t>资源和时间的浪费</w:t>
-      </w:r>
-      <w:r>
-        <w:rPr>
-          <w:rFonts w:ascii="宋体" w:eastAsia="宋体" w:hAnsi="宋体" w:cs="Times New Roman" w:hint="eastAsia"/>
-          <w:sz w:val="24"/>
-          <w:szCs w:val="24"/>
-        </w:rPr>
-        <w:t>。</w:t>
-      </w:r>
-    </w:p>
-    <w:p>
-      <w:pPr>
-        <w:spacing w:line="360" w:lineRule="auto"/>
-        <w:ind w:firstLine="420"/>
-        <w:rPr>
-          <w:rFonts w:ascii="宋体" w:eastAsia="宋体" w:hAnsi="宋体" w:cs="Times New Roman"/>
-          <w:sz w:val="24"/>
-          <w:szCs w:val="24"/>
-        </w:rPr>
-      </w:pPr>
-      <w:r>
-        <w:rPr>
-          <w:rFonts w:ascii="宋体" w:eastAsia="宋体" w:hAnsi="宋体" w:cs="Times New Roman" w:hint="eastAsia"/>
-          <w:sz w:val="24"/>
-          <w:szCs w:val="24"/>
-        </w:rPr>
+        <w:lastRenderedPageBreak/>
         <w:t>直接采用</w:t>
       </w:r>
       <w:r>
@@ -19443,6 +20989,22 @@
           <w:sz w:val="24"/>
           <w:szCs w:val="24"/>
         </w:rPr>
+        <w:t>出块</w:t>
+      </w:r>
+      <w:r>
+        <w:rPr>
+          <w:rFonts w:ascii="宋体" w:eastAsia="宋体" w:hAnsi="宋体" w:cs="Times New Roman" w:hint="eastAsia"/>
+          <w:sz w:val="24"/>
+          <w:szCs w:val="24"/>
+        </w:rPr>
+        <w:t>节点</w:t>
+      </w:r>
+      <w:r>
+        <w:rPr>
+          <w:rFonts w:ascii="宋体" w:eastAsia="宋体" w:hAnsi="宋体" w:cs="Times New Roman" w:hint="eastAsia"/>
+          <w:sz w:val="24"/>
+          <w:szCs w:val="24"/>
+        </w:rPr>
         <w:t>共识</w:t>
       </w:r>
       <w:r>
@@ -19451,14 +21013,6 @@
           <w:sz w:val="24"/>
           <w:szCs w:val="24"/>
         </w:rPr>
-        <w:t>节点</w:t>
-      </w:r>
-      <w:r>
-        <w:rPr>
-          <w:rFonts w:ascii="宋体" w:eastAsia="宋体" w:hAnsi="宋体" w:cs="Times New Roman" w:hint="eastAsia"/>
-          <w:sz w:val="24"/>
-          <w:szCs w:val="24"/>
-        </w:rPr>
         <w:t>算法</w:t>
       </w:r>
       <w:r>
@@ -19467,16 +21021,7 @@
           <w:sz w:val="24"/>
           <w:szCs w:val="24"/>
         </w:rPr>
-        <w:t>对于资源有限</w:t>
-      </w:r>
-      <w:r>
-        <w:rPr>
-          <w:rFonts w:ascii="宋体" w:eastAsia="宋体" w:hAnsi="宋体" w:cs="Times New Roman" w:hint="eastAsia"/>
-          <w:sz w:val="24"/>
-          <w:szCs w:val="24"/>
-        </w:rPr>
-        <w:lastRenderedPageBreak/>
-        <w:t>的节点</w:t>
+        <w:t>对于资源有限的节点</w:t>
       </w:r>
       <w:r>
         <w:rPr>
@@ -20098,7 +21643,16 @@
           <w:sz w:val="24"/>
           <w:szCs w:val="24"/>
         </w:rPr>
-        <w:t>设计一个低能耗</w:t>
+        <w:t>设计一个</w:t>
+      </w:r>
+      <w:r>
+        <w:rPr>
+          <w:rFonts w:ascii="宋体" w:eastAsia="宋体" w:hAnsi="宋体" w:cs="Times New Roman" w:hint="eastAsia"/>
+          <w:sz w:val="24"/>
+          <w:szCs w:val="24"/>
+        </w:rPr>
+        <w:lastRenderedPageBreak/>
+        <w:t>低能耗</w:t>
       </w:r>
       <w:r>
         <w:rPr>
@@ -20138,7 +21692,6 @@
           <w:sz w:val="24"/>
           <w:szCs w:val="24"/>
         </w:rPr>
-        <w:lastRenderedPageBreak/>
         <w:t>基于稳定性的区块链共识算法</w:t>
       </w:r>
       <w:r>
@@ -20695,6 +22248,7 @@
           <w:sz w:val="24"/>
           <w:szCs w:val="24"/>
         </w:rPr>
+        <w:lastRenderedPageBreak/>
         <w:t>惩罚机制：如果节点中途离开，将只会返还部分押金。如果节点还想继续活动，则需要重新提交押金。</w:t>
       </w:r>
       <w:r>
@@ -20703,16 +22257,7 @@
           <w:sz w:val="24"/>
           <w:szCs w:val="24"/>
         </w:rPr>
-        <w:t>诚实节点更愿意在区块链之后添加</w:t>
-      </w:r>
-      <w:r>
-        <w:rPr>
-          <w:rFonts w:ascii="宋体" w:eastAsia="宋体" w:hAnsi="宋体" w:cs="Times New Roman" w:hint="eastAsia"/>
-          <w:sz w:val="24"/>
-          <w:szCs w:val="24"/>
-        </w:rPr>
-        <w:lastRenderedPageBreak/>
-        <w:t>新的区块。一旦发现有节点作恶，则会将该节点的</w:t>
+        <w:t>诚实节点更愿意在区块链之后添加新的区块。一旦发现有节点作恶，则会将该节点的</w:t>
       </w:r>
       <w:r>
         <w:rPr>
@@ -20976,7 +22521,7 @@
           <w:rFonts w:ascii="宋体" w:eastAsia="宋体" w:hAnsi="宋体"/>
         </w:rPr>
       </w:pPr>
-      <w:bookmarkStart w:id="27" w:name="_Toc94006219"/>
+      <w:bookmarkStart w:id="26" w:name="_Toc94006219"/>
       <w:r>
         <w:rPr>
           <w:rFonts w:ascii="宋体" w:eastAsia="宋体" w:hAnsi="宋体" w:hint="eastAsia"/>
@@ -21019,7 +22564,7 @@
         </w:rPr>
         <w:t>区块链共识算法</w:t>
       </w:r>
-      <w:bookmarkEnd w:id="27"/>
+      <w:bookmarkEnd w:id="26"/>
     </w:p>
     <w:p>
       <w:pPr>
@@ -21085,15 +22630,31 @@
           <w:sz w:val="24"/>
           <w:szCs w:val="24"/>
         </w:rPr>
-        <w:t>的情况，单共识节点共识算法的区块链无法实现强一致性只具有最终一致性</w:t>
-      </w:r>
-      <w:r>
-        <w:rPr>
-          <w:rFonts w:ascii="宋体" w:eastAsia="宋体" w:hAnsi="宋体" w:cs="Times New Roman" w:hint="eastAsia"/>
-          <w:sz w:val="24"/>
-          <w:szCs w:val="24"/>
-        </w:rPr>
-        <w:t>，并且共识延时较长，吞吐量也受限于区块大小和区块生成时间间隔，因此这类算法并不高效。因此，拟针对资源有限且具有高动态性的</w:t>
+        <w:t>的情况，单共识节点共识算法的区块链</w:t>
+      </w:r>
+      <w:r>
+        <w:rPr>
+          <w:rFonts w:ascii="宋体" w:eastAsia="宋体" w:hAnsi="宋体" w:cs="Times New Roman" w:hint="eastAsia"/>
+          <w:sz w:val="24"/>
+          <w:szCs w:val="24"/>
+        </w:rPr>
+        <w:t>并不高效。该共识算法</w:t>
+      </w:r>
+      <w:r>
+        <w:rPr>
+          <w:rFonts w:ascii="宋体" w:eastAsia="宋体" w:hAnsi="宋体" w:cs="Times New Roman" w:hint="eastAsia"/>
+          <w:sz w:val="24"/>
+          <w:szCs w:val="24"/>
+        </w:rPr>
+        <w:t>只具有最终一致性</w:t>
+      </w:r>
+      <w:r>
+        <w:rPr>
+          <w:rFonts w:ascii="宋体" w:eastAsia="宋体" w:hAnsi="宋体" w:cs="Times New Roman" w:hint="eastAsia"/>
+          <w:sz w:val="24"/>
+          <w:szCs w:val="24"/>
+        </w:rPr>
+        <w:t>且共识延时较长，吞吐量也受限于区块大小和区块生成时间间隔。因此，拟针对资源有限且具有高动态性的</w:t>
       </w:r>
       <w:r>
         <w:rPr>
@@ -21435,7 +22996,7 @@
           <w:sz w:val="24"/>
           <w:szCs w:val="24"/>
         </w:rPr>
-        <w:t>考虑在区块链系统中，网络节点可以随意进出，这些节点的计算资源和网络资源是有限的，每个节点具有不同的移动速率和移动方向。节点之间可以通过发送无线信号通信，每个节点的通信半径是相同的。每</w:t>
+        <w:t>考虑在区块链系统中，网络节点可以随意进出，这些节点的计</w:t>
       </w:r>
       <w:r>
         <w:rPr>
@@ -21444,7 +23005,7 @@
           <w:szCs w:val="24"/>
         </w:rPr>
         <w:lastRenderedPageBreak/>
-        <w:t>个节点既可以成为共识节点，也可以只作为一般节点，并且局部地维护自己的区块链。</w:t>
+        <w:t>算资源和网络资源是有限的，每个节点具有不同的移动速率和移动方向。节点之间可以通过发送无线信号通信，每个节点的通信半径是相同的。每个节点既可以成为共识节点，也可以只作为一般节点，并且局部地维护自己的区块链。</w:t>
       </w:r>
       <w:r>
         <w:rPr>
@@ -22224,7 +23785,16 @@
           <w:sz w:val="24"/>
           <w:szCs w:val="24"/>
         </w:rPr>
-        <w:t>任期内尽可能不离开系统</w:t>
+        <w:t>任期内</w:t>
+      </w:r>
+      <w:r>
+        <w:rPr>
+          <w:rFonts w:ascii="宋体" w:eastAsia="宋体" w:hAnsi="宋体" w:cs="Times New Roman" w:hint="eastAsia"/>
+          <w:sz w:val="24"/>
+          <w:szCs w:val="24"/>
+        </w:rPr>
+        <w:lastRenderedPageBreak/>
+        <w:t>尽可能不离开系统</w:t>
       </w:r>
       <w:r>
         <w:rPr>
@@ -22294,16 +23864,7 @@
           <w:sz w:val="24"/>
           <w:szCs w:val="24"/>
         </w:rPr>
-        <w:t>防止</w:t>
-      </w:r>
-      <w:r>
-        <w:rPr>
-          <w:rFonts w:ascii="宋体" w:eastAsia="宋体" w:hAnsi="宋体" w:cs="Times New Roman" w:hint="eastAsia"/>
-          <w:sz w:val="24"/>
-          <w:szCs w:val="24"/>
-        </w:rPr>
-        <w:lastRenderedPageBreak/>
-        <w:t>首领</w:t>
+        <w:t>防止首领</w:t>
       </w:r>
       <w:r>
         <w:rPr>
@@ -22330,7 +23891,7 @@
           <w:rFonts w:ascii="宋体" w:eastAsia="宋体" w:hAnsi="宋体"/>
         </w:rPr>
       </w:pPr>
-      <w:bookmarkStart w:id="28" w:name="_Toc94006220"/>
+      <w:bookmarkStart w:id="27" w:name="_Toc94006220"/>
       <w:r>
         <w:rPr>
           <w:rFonts w:ascii="宋体" w:eastAsia="宋体" w:hAnsi="宋体" w:hint="eastAsia"/>
@@ -22361,7 +23922,7 @@
         </w:rPr>
         <w:t>基于稳定度的分片区块链共识算法</w:t>
       </w:r>
-      <w:bookmarkEnd w:id="28"/>
+      <w:bookmarkEnd w:id="27"/>
     </w:p>
     <w:p>
       <w:pPr>
@@ -22587,7 +24148,39 @@
           <w:sz w:val="24"/>
           <w:szCs w:val="24"/>
         </w:rPr>
-        <w:t>建立在组网规模大，节点分布范围广的网络中建立区块链系统</w:t>
+        <w:t>在组网规模大</w:t>
+      </w:r>
+      <w:r>
+        <w:rPr>
+          <w:rFonts w:ascii="宋体" w:eastAsia="宋体" w:hAnsi="宋体" w:cs="Times New Roman" w:hint="eastAsia"/>
+          <w:sz w:val="24"/>
+          <w:szCs w:val="24"/>
+        </w:rPr>
+        <w:t>、</w:t>
+      </w:r>
+      <w:r>
+        <w:rPr>
+          <w:rFonts w:ascii="宋体" w:eastAsia="宋体" w:hAnsi="宋体" w:cs="Times New Roman" w:hint="eastAsia"/>
+          <w:sz w:val="24"/>
+          <w:szCs w:val="24"/>
+        </w:rPr>
+        <w:t>节点分布范围广的</w:t>
+      </w:r>
+      <w:r>
+        <w:rPr>
+          <w:rFonts w:ascii="宋体" w:eastAsia="宋体" w:hAnsi="宋体" w:cs="Times New Roman" w:hint="eastAsia"/>
+          <w:sz w:val="24"/>
+          <w:szCs w:val="24"/>
+        </w:rPr>
+        <w:t>无线</w:t>
+      </w:r>
+      <w:r>
+        <w:rPr>
+          <w:rFonts w:ascii="宋体" w:eastAsia="宋体" w:hAnsi="宋体" w:cs="Times New Roman" w:hint="eastAsia"/>
+          <w:sz w:val="24"/>
+          <w:szCs w:val="24"/>
+        </w:rPr>
+        <w:t>网络中建立区块链系统</w:t>
       </w:r>
       <w:r>
         <w:rPr>
@@ -23041,7 +24634,16 @@
           <w:sz w:val="24"/>
           <w:szCs w:val="24"/>
         </w:rPr>
-        <w:t>分片，每个分片中网络节点可以随意进出，这些节点的计算资源和网络资源是有限的，每个节点具有不同的移动速率和移动方向。</w:t>
+        <w:t>分片，每个分</w:t>
+      </w:r>
+      <w:r>
+        <w:rPr>
+          <w:rFonts w:ascii="宋体" w:eastAsia="宋体" w:hAnsi="宋体" w:cs="Times New Roman" w:hint="eastAsia"/>
+          <w:sz w:val="24"/>
+          <w:szCs w:val="24"/>
+        </w:rPr>
+        <w:lastRenderedPageBreak/>
+        <w:t>片中网络节点可以随意进出，这些节点的计算资源和网络资源是有限的，每个节点具有不同的移动速率和移动方向。</w:t>
       </w:r>
       <w:r>
         <w:rPr>
@@ -23057,16 +24659,7 @@
           <w:sz w:val="24"/>
           <w:szCs w:val="24"/>
         </w:rPr>
-        <w:t>节点可以通过发</w:t>
-      </w:r>
-      <w:r>
-        <w:rPr>
-          <w:rFonts w:ascii="宋体" w:eastAsia="宋体" w:hAnsi="宋体" w:cs="Times New Roman" w:hint="eastAsia"/>
-          <w:sz w:val="24"/>
-          <w:szCs w:val="24"/>
-        </w:rPr>
-        <w:lastRenderedPageBreak/>
-        <w:t>送无线信号通信，每个节点的通信半径是相同的。每个节点既可以成为共识节点，也可以只作为一般节点，并且局部地维护自己</w:t>
+        <w:t>节点可以通过发送无线信号通信，每个节点的通信半径是相同的。每个节点既可以成为共识节点，也可以只作为一般节点，并且局部地维护自己</w:t>
       </w:r>
       <w:r>
         <w:rPr>
@@ -23754,7 +25347,16 @@
           <w:sz w:val="24"/>
           <w:szCs w:val="24"/>
         </w:rPr>
-        <w:t>惩罚机制：如果节点中途离开，将只会返还部分押金。如果节点还想继续活动，则需要重新提交押金。诚实节点更愿意在区块链之后添加新的区块。一旦发现有节点作恶，则会将该节点的押金没收，并且驱逐出境，从而提高其作恶成本来降低作恶的动机，最终就使得系统更加的安全。</w:t>
+        <w:t>惩罚机制：如果节点中途离开，将只会返还部分押金。如果节点还想继续活动，则需要重新提交押金。诚实节点更愿意在区块链之后添加新的区块。一旦发现有节点作恶，则会将该节点的押金没收，并且驱逐出境，从</w:t>
+      </w:r>
+      <w:r>
+        <w:rPr>
+          <w:rFonts w:ascii="宋体" w:eastAsia="宋体" w:hAnsi="宋体" w:cs="Times New Roman" w:hint="eastAsia"/>
+          <w:sz w:val="24"/>
+          <w:szCs w:val="24"/>
+        </w:rPr>
+        <w:lastRenderedPageBreak/>
+        <w:t>而提高其作恶成本来降低作恶的动机，最终就使得系统更加的安全。</w:t>
       </w:r>
     </w:p>
     <w:p>
@@ -23799,7 +25401,6 @@
           <w:sz w:val="24"/>
           <w:szCs w:val="24"/>
         </w:rPr>
-        <w:lastRenderedPageBreak/>
         <w:t>设计一种基于节点稳定度的</w:t>
       </w:r>
       <w:r>
@@ -23856,7 +25457,7 @@
           <w:rFonts w:ascii="宋体" w:eastAsia="宋体" w:hAnsi="宋体"/>
         </w:rPr>
       </w:pPr>
-      <w:bookmarkStart w:id="29" w:name="_Toc94006221"/>
+      <w:bookmarkStart w:id="28" w:name="_Toc94006221"/>
       <w:r>
         <w:rPr>
           <w:rFonts w:ascii="宋体" w:eastAsia="宋体" w:hAnsi="宋体" w:hint="eastAsia"/>
@@ -23899,7 +25500,7 @@
         </w:rPr>
         <w:t>区块链共识算法</w:t>
       </w:r>
-      <w:bookmarkEnd w:id="29"/>
+      <w:bookmarkEnd w:id="28"/>
     </w:p>
     <w:p>
       <w:pPr>
@@ -24021,7 +25622,23 @@
           <w:sz w:val="24"/>
           <w:szCs w:val="24"/>
         </w:rPr>
-        <w:t>此外，委员会共识算法的共识过程需要通信机制。当系统规模巨大时，节点有限的网络信道资源将无法满足系统的需求</w:t>
+        <w:t>此外，委员会共识算法的共识过程需要</w:t>
+      </w:r>
+      <w:r>
+        <w:rPr>
+          <w:rFonts w:ascii="宋体" w:eastAsia="宋体" w:hAnsi="宋体" w:cs="Times New Roman" w:hint="eastAsia"/>
+          <w:sz w:val="24"/>
+          <w:szCs w:val="24"/>
+        </w:rPr>
+        <w:t>非常稳定高效的</w:t>
+      </w:r>
+      <w:r>
+        <w:rPr>
+          <w:rFonts w:ascii="宋体" w:eastAsia="宋体" w:hAnsi="宋体" w:cs="Times New Roman" w:hint="eastAsia"/>
+          <w:sz w:val="24"/>
+          <w:szCs w:val="24"/>
+        </w:rPr>
+        <w:t>通信机制。当系统规模巨大时，节点有限的网络信道资源将无法满足系统的需求</w:t>
       </w:r>
       <w:r>
         <w:rPr>
@@ -24077,47 +25694,39 @@
           <w:sz w:val="24"/>
           <w:szCs w:val="24"/>
         </w:rPr>
-        <w:t>扩展性、</w:t>
-      </w:r>
-      <w:r>
-        <w:rPr>
-          <w:rFonts w:ascii="宋体" w:eastAsia="宋体" w:hAnsi="宋体" w:cs="Times New Roman" w:hint="eastAsia"/>
-          <w:sz w:val="24"/>
-          <w:szCs w:val="24"/>
-        </w:rPr>
-        <w:t>降低共识的能耗</w:t>
-      </w:r>
-      <w:r>
-        <w:rPr>
-          <w:rFonts w:ascii="宋体" w:eastAsia="宋体" w:hAnsi="宋体" w:cs="Times New Roman" w:hint="eastAsia"/>
-          <w:sz w:val="24"/>
-          <w:szCs w:val="24"/>
-        </w:rPr>
-        <w:t>、提升区块链系统的交易吞吐量为设计目标，设计在确保</w:t>
-      </w:r>
-      <w:r>
-        <w:rPr>
-          <w:rFonts w:ascii="宋体" w:eastAsia="宋体" w:hAnsi="宋体" w:cs="Times New Roman" w:hint="eastAsia"/>
-          <w:sz w:val="24"/>
-          <w:szCs w:val="24"/>
-        </w:rPr>
-        <w:t>高扩展性</w:t>
-      </w:r>
-      <w:r>
-        <w:rPr>
-          <w:rFonts w:ascii="宋体" w:eastAsia="宋体" w:hAnsi="宋体" w:cs="Times New Roman" w:hint="eastAsia"/>
-          <w:sz w:val="24"/>
-          <w:szCs w:val="24"/>
-        </w:rPr>
-        <w:t>的前提下，提升区块链系统</w:t>
-      </w:r>
-      <w:r>
-        <w:rPr>
-          <w:rFonts w:ascii="宋体" w:eastAsia="宋体" w:hAnsi="宋体" w:cs="Times New Roman" w:hint="eastAsia"/>
-          <w:sz w:val="24"/>
-          <w:szCs w:val="24"/>
-        </w:rPr>
-        <w:t>安全性的D</w:t>
+        <w:t>扩展性</w:t>
+      </w:r>
+      <w:r>
+        <w:rPr>
+          <w:rFonts w:ascii="宋体" w:eastAsia="宋体" w:hAnsi="宋体" w:cs="Times New Roman" w:hint="eastAsia"/>
+          <w:sz w:val="24"/>
+          <w:szCs w:val="24"/>
+        </w:rPr>
+        <w:t>和共识过程的稳定性</w:t>
+      </w:r>
+      <w:r>
+        <w:rPr>
+          <w:rFonts w:ascii="宋体" w:eastAsia="宋体" w:hAnsi="宋体" w:cs="Times New Roman" w:hint="eastAsia"/>
+          <w:sz w:val="24"/>
+          <w:szCs w:val="24"/>
+        </w:rPr>
+        <w:t>为设计目标，设计</w:t>
+      </w:r>
+      <w:r>
+        <w:rPr>
+          <w:rFonts w:ascii="宋体" w:eastAsia="宋体" w:hAnsi="宋体" w:cs="Times New Roman" w:hint="eastAsia"/>
+          <w:sz w:val="24"/>
+          <w:szCs w:val="24"/>
+        </w:rPr>
+        <w:t>高交易处理效率</w:t>
+      </w:r>
+      <w:r>
+        <w:rPr>
+          <w:rFonts w:ascii="宋体" w:eastAsia="宋体" w:hAnsi="宋体" w:cs="Times New Roman" w:hint="eastAsia"/>
+          <w:sz w:val="24"/>
+          <w:szCs w:val="24"/>
+        </w:rPr>
+        <w:t>的D</w:t>
       </w:r>
       <w:r>
         <w:rPr>
@@ -24412,7 +26021,16 @@
           <w:sz w:val="24"/>
           <w:szCs w:val="24"/>
         </w:rPr>
-        <w:t>区块链。由于账本只需要达到最终一致性，因此每个节点维护的账本将不会完全一致。但是最终确认的</w:t>
+        <w:t>区块链。由于账本只需要达到最终一致性，因此每个节</w:t>
+      </w:r>
+      <w:r>
+        <w:rPr>
+          <w:rFonts w:ascii="宋体" w:eastAsia="宋体" w:hAnsi="宋体" w:cs="Times New Roman" w:hint="eastAsia"/>
+          <w:sz w:val="24"/>
+          <w:szCs w:val="24"/>
+        </w:rPr>
+        <w:lastRenderedPageBreak/>
+        <w:t>点维护的账本将不会完全一致。但是最终确认的</w:t>
       </w:r>
       <w:r>
         <w:rPr>
@@ -24428,16 +26046,7 @@
           <w:sz w:val="24"/>
           <w:szCs w:val="24"/>
         </w:rPr>
-        <w:t>新节点进入网络需要质押金钱来获得在这个区块链系统中可信的时</w:t>
-      </w:r>
-      <w:r>
-        <w:rPr>
-          <w:rFonts w:ascii="宋体" w:eastAsia="宋体" w:hAnsi="宋体" w:cs="Times New Roman" w:hint="eastAsia"/>
-          <w:sz w:val="24"/>
-          <w:szCs w:val="24"/>
-        </w:rPr>
-        <w:lastRenderedPageBreak/>
-        <w:t>间，根据时间的长短来选择质押金额的多少。每个节点会维护一个身份链，节点进入系统后获取交易链和身份链</w:t>
+        <w:t>新节点进入网络需要质押金钱来获得在这个区块链系统中可信的时间，根据时间的长短来选择质押金额的多少。每个节点会维护一个身份链，节点进入系统后获取交易链和身份链</w:t>
       </w:r>
       <w:r>
         <w:rPr>
@@ -24931,15 +26540,7 @@
           <w:sz w:val="24"/>
           <w:szCs w:val="24"/>
         </w:rPr>
-        <w:t>在完成一个任期之后，更换委员会成员。更换数量尽可能设置为一致性算法的容错数量。新的节点将取代原来委员会中活动剩余时间短的节点。</w:t>
-      </w:r>
-      <w:r>
-        <w:rPr>
-          <w:rFonts w:ascii="宋体" w:eastAsia="宋体" w:hAnsi="宋体" w:cs="Times New Roman" w:hint="eastAsia"/>
-          <w:sz w:val="24"/>
-          <w:szCs w:val="24"/>
-        </w:rPr>
-        <w:t>拟采用基于节点稳定度和主链</w:t>
+        <w:t>在完成一个任期之后，更换委</w:t>
       </w:r>
       <w:r>
         <w:rPr>
@@ -24948,7 +26549,15 @@
           <w:szCs w:val="24"/>
         </w:rPr>
         <w:lastRenderedPageBreak/>
-        <w:t>度的方法来重置委员会。</w:t>
+        <w:t>员会成员。更换数量尽可能设置为一致性算法的容错数量。新的节点将取代原来委员会中活动剩余时间短的节点。</w:t>
+      </w:r>
+      <w:r>
+        <w:rPr>
+          <w:rFonts w:ascii="宋体" w:eastAsia="宋体" w:hAnsi="宋体" w:cs="Times New Roman" w:hint="eastAsia"/>
+          <w:sz w:val="24"/>
+          <w:szCs w:val="24"/>
+        </w:rPr>
+        <w:t>拟采用基于节点稳定度和主链度的方法来重置委员会。</w:t>
       </w:r>
       <w:r>
         <w:rPr>
@@ -25231,7 +26840,7 @@
           <w:rFonts w:ascii="宋体" w:eastAsia="宋体" w:hAnsi="宋体"/>
         </w:rPr>
       </w:pPr>
-      <w:bookmarkStart w:id="30" w:name="_Toc94006222"/>
+      <w:bookmarkStart w:id="29" w:name="_Toc94006222"/>
       <w:r>
         <w:rPr>
           <w:rFonts w:ascii="宋体" w:eastAsia="宋体" w:hAnsi="宋体" w:hint="eastAsia"/>
@@ -25250,7 +26859,7 @@
         </w:rPr>
         <w:t>可行性分析</w:t>
       </w:r>
-      <w:bookmarkEnd w:id="30"/>
+      <w:bookmarkEnd w:id="29"/>
     </w:p>
     <w:p>
       <w:pPr>
@@ -25313,12 +26922,13 @@
           <w:rFonts w:ascii="宋体" w:eastAsia="宋体" w:hAnsi="宋体"/>
         </w:rPr>
       </w:pPr>
-      <w:bookmarkStart w:id="31" w:name="_Toc470606968"/>
-      <w:bookmarkStart w:id="32" w:name="_Toc94006223"/>
+      <w:bookmarkStart w:id="30" w:name="_Toc470606968"/>
+      <w:bookmarkStart w:id="31" w:name="_Toc94006223"/>
       <w:r>
         <w:rPr>
           <w:rFonts w:ascii="宋体" w:eastAsia="宋体" w:hAnsi="宋体"/>
         </w:rPr>
+        <w:lastRenderedPageBreak/>
         <w:t>5</w:t>
       </w:r>
       <w:r>
@@ -25327,8 +26937,8 @@
         </w:rPr>
         <w:t>研究工作计划与进度安排</w:t>
       </w:r>
+      <w:bookmarkEnd w:id="30"/>
       <w:bookmarkEnd w:id="31"/>
-      <w:bookmarkEnd w:id="32"/>
     </w:p>
     <w:p>
       <w:pPr>
@@ -25473,7 +27083,6 @@
           <w:sz w:val="24"/>
           <w:szCs w:val="24"/>
         </w:rPr>
-        <w:lastRenderedPageBreak/>
         <w:t>归纳总结区块链共识过程和当前的研究存在的问题，</w:t>
       </w:r>
       <w:r>
@@ -25996,8 +27605,8 @@
           <w:rFonts w:ascii="宋体" w:eastAsia="宋体" w:hAnsi="宋体"/>
         </w:rPr>
       </w:pPr>
-      <w:bookmarkStart w:id="33" w:name="_Toc43399833"/>
-      <w:bookmarkStart w:id="34" w:name="_Toc94006224"/>
+      <w:bookmarkStart w:id="32" w:name="_Toc43399833"/>
+      <w:bookmarkStart w:id="33" w:name="_Toc94006224"/>
       <w:r>
         <w:rPr>
           <w:rFonts w:ascii="宋体" w:eastAsia="宋体" w:hAnsi="宋体" w:hint="eastAsia"/>
@@ -26005,8 +27614,8 @@
         <w:lastRenderedPageBreak/>
         <w:t>参考文献：</w:t>
       </w:r>
+      <w:bookmarkEnd w:id="32"/>
       <w:bookmarkEnd w:id="33"/>
-      <w:bookmarkEnd w:id="34"/>
     </w:p>
     <w:p>
       <w:pPr>
@@ -26061,7 +27670,7 @@
         </w:rPr>
         <w:tab/>
       </w:r>
-      <w:bookmarkStart w:id="35" w:name="_Ref70412353"/>
+      <w:bookmarkStart w:id="34" w:name="_Ref70412353"/>
       <w:r>
         <w:rPr>
           <w:rFonts w:ascii="宋体" w:eastAsia="宋体" w:hAnsi="宋体" w:cs="Times New Roman"/>
@@ -26242,7 +27851,7 @@
         </w:rPr>
         <w:t>https://bitcoin.org/bitcoin.pdf, 2008.</w:t>
       </w:r>
-      <w:bookmarkEnd w:id="35"/>
+      <w:bookmarkEnd w:id="34"/>
       <w:r>
         <w:rPr>
           <w:rFonts w:ascii="宋体" w:eastAsia="宋体" w:hAnsi="宋体" w:cs="Times New Roman"/>
@@ -26289,7 +27898,7 @@
         </w:rPr>
         <w:tab/>
       </w:r>
-      <w:bookmarkStart w:id="36" w:name="_Ref70412482"/>
+      <w:bookmarkStart w:id="35" w:name="_Ref70412482"/>
       <w:r>
         <w:rPr>
           <w:rFonts w:ascii="宋体" w:eastAsia="宋体" w:hAnsi="宋体" w:cs="Times New Roman"/>
@@ -26320,7 +27929,7 @@
         </w:rPr>
         <w:t>Project Yellow Paper, vol. 151, pp. 1-32, 2014.</w:t>
       </w:r>
-      <w:bookmarkEnd w:id="36"/>
+      <w:bookmarkEnd w:id="35"/>
     </w:p>
     <w:p>
       <w:pPr>
@@ -26622,7 +28231,7 @@
         </w:rPr>
         <w:tab/>
       </w:r>
-      <w:bookmarkStart w:id="37" w:name="_Ref70424255"/>
+      <w:bookmarkStart w:id="36" w:name="_Ref70424255"/>
       <w:r>
         <w:rPr>
           <w:rFonts w:ascii="宋体" w:eastAsia="宋体" w:hAnsi="宋体" w:cs="Times New Roman"/>
@@ -26633,7 +28242,7 @@
         </w:rPr>
         <w:t>J. Garay, A. Kiayias, and N. Leonardos. The Bitcoin Backbone Protocol: Analysis and Applications. In Proceedings of the 34th Annual International Conference on the Theory and Applications of Cryptographic Techniques, Sofia, Bulgaria, 2015.</w:t>
       </w:r>
-      <w:bookmarkEnd w:id="37"/>
+      <w:bookmarkEnd w:id="36"/>
     </w:p>
     <w:p>
       <w:pPr>
@@ -26670,7 +28279,7 @@
         </w:rPr>
         <w:tab/>
       </w:r>
-      <w:bookmarkStart w:id="38" w:name="_Ref70605128"/>
+      <w:bookmarkStart w:id="37" w:name="_Ref70605128"/>
       <w:r>
         <w:rPr>
           <w:rFonts w:ascii="宋体" w:eastAsia="宋体" w:hAnsi="宋体" w:cs="Times New Roman"/>
@@ -26681,7 +28290,7 @@
         </w:rPr>
         <w:t>R. Pass, L. Seeman, and A. Shelat. Analysis of the Blockchain Protocol in Asynchronous Networks. Annual International Conference on the Theory and Applications of Cryptographic Techniques Springer, Cham, 2017.</w:t>
       </w:r>
-      <w:bookmarkEnd w:id="38"/>
+      <w:bookmarkEnd w:id="37"/>
     </w:p>
     <w:p>
       <w:pPr>
@@ -26960,7 +28569,7 @@
           <w:szCs w:val="24"/>
         </w:rPr>
       </w:pPr>
-      <w:bookmarkStart w:id="39" w:name="_Ref70424098"/>
+      <w:bookmarkStart w:id="38" w:name="_Ref70424098"/>
       <w:r>
         <w:rPr>
           <w:rFonts w:ascii="宋体" w:eastAsia="宋体" w:hAnsi="宋体" w:cs="Times New Roman"/>
@@ -27071,7 +28680,7 @@
         </w:rPr>
         <w:t>Cryptography and Data Security. Springer, November 2014, pp. 436õ454.</w:t>
       </w:r>
-      <w:bookmarkEnd w:id="39"/>
+      <w:bookmarkEnd w:id="38"/>
     </w:p>
     <w:p>
       <w:pPr>
@@ -27128,7 +28737,7 @@
         </w:rPr>
         <w:tab/>
       </w:r>
-      <w:bookmarkStart w:id="40" w:name="_Ref70424158"/>
+      <w:bookmarkStart w:id="39" w:name="_Ref70424158"/>
       <w:r>
         <w:rPr>
           <w:rFonts w:ascii="宋体" w:eastAsia="宋体" w:hAnsi="宋体" w:cs="Times New Roman"/>
@@ -27159,7 +28768,7 @@
         </w:rPr>
         <w:t xml:space="preserve"> E. Shi. Fruitchains: A fair blockchain. In Proceedings of the ACM Symposium on Principles of Distributed Computing, ser. PODC ’17. ACM, 2017, pp. 315–324. [Online]. Available: http://doi.acm.org/10.1145/3087801.3087809</w:t>
       </w:r>
-      <w:bookmarkEnd w:id="40"/>
+      <w:bookmarkEnd w:id="39"/>
     </w:p>
     <w:p>
       <w:pPr>
@@ -27292,7 +28901,7 @@
         </w:rPr>
         <w:tab/>
       </w:r>
-      <w:bookmarkStart w:id="41" w:name="_Ref70424734"/>
+      <w:bookmarkStart w:id="40" w:name="_Ref70424734"/>
       <w:r>
         <w:rPr>
           <w:rFonts w:ascii="宋体" w:eastAsia="宋体" w:hAnsi="宋体" w:cs="Times New Roman"/>
@@ -27323,7 +28932,7 @@
         </w:rPr>
         <w:t xml:space="preserve"> S. Nadal. PPCoin: Peer-to-peer crypto-currency with proof-of-stake. https://archive.org/details/PPCoinPaper (2012).</w:t>
       </w:r>
-      <w:bookmarkEnd w:id="41"/>
+      <w:bookmarkEnd w:id="40"/>
     </w:p>
     <w:p>
       <w:pPr>
@@ -27553,7 +29162,7 @@
         </w:rPr>
         <w:tab/>
       </w:r>
-      <w:bookmarkStart w:id="42" w:name="_Ref70412507"/>
+      <w:bookmarkStart w:id="41" w:name="_Ref70412507"/>
       <w:r>
         <w:rPr>
           <w:rFonts w:ascii="宋体" w:eastAsia="宋体" w:hAnsi="宋体" w:cs="Times New Roman"/>
@@ -27564,7 +29173,7 @@
         </w:rPr>
         <w:t>J. Kwon. Tendermint: Consensus without mining. Draft v. 0.6, fall, 1(11), 2014.</w:t>
       </w:r>
-      <w:bookmarkEnd w:id="42"/>
+      <w:bookmarkEnd w:id="41"/>
       <w:r>
         <w:rPr>
           <w:rFonts w:ascii="宋体" w:eastAsia="宋体" w:hAnsi="宋体" w:cs="Times New Roman"/>
@@ -28402,7 +30011,7 @@
         </w:rPr>
         <w:tab/>
       </w:r>
-      <w:bookmarkStart w:id="43" w:name="_Ref70424514"/>
+      <w:bookmarkStart w:id="42" w:name="_Ref70424514"/>
       <w:r>
         <w:rPr>
           <w:rFonts w:ascii="宋体" w:eastAsia="宋体" w:hAnsi="宋体" w:cs="Times New Roman"/>
@@ -28413,7 +30022,7 @@
         </w:rPr>
         <w:t>C. Decker, J. Seidel, R. Wattenhofer. Bitcoin Meets Strong Consistency. In Proceedings of the 17th International Conference on Distributed Computing and Networking. ACM, 2016</w:t>
       </w:r>
-      <w:bookmarkEnd w:id="43"/>
+      <w:bookmarkEnd w:id="42"/>
       <w:r>
         <w:rPr>
           <w:rFonts w:ascii="宋体" w:eastAsia="宋体" w:hAnsi="宋体" w:cs="Times New Roman"/>
@@ -28480,7 +30089,7 @@
         </w:rPr>
         <w:tab/>
       </w:r>
-      <w:bookmarkStart w:id="44" w:name="_Ref70424473"/>
+      <w:bookmarkStart w:id="43" w:name="_Ref70424473"/>
       <w:r>
         <w:rPr>
           <w:rFonts w:ascii="宋体" w:eastAsia="宋体" w:hAnsi="宋体" w:cs="Times New Roman"/>
@@ -28491,7 +30100,7 @@
         </w:rPr>
         <w:t>E. Kokoris- Kogias, P. Jovanovic, N. Gailly, I. Khoffi, L. Gasser, B. Ford. Enhancing Bitcoin security and performance with strong consistency via collective signing. In Proc. 25th conference on USENIX Security Symposium, 2016 : 279–296.</w:t>
       </w:r>
-      <w:bookmarkEnd w:id="44"/>
+      <w:bookmarkEnd w:id="43"/>
     </w:p>
     <w:p>
       <w:pPr>
